--- a/public/vanban/duyet/TTXPVPHC.docx
+++ b/public/vanban/duyet/TTXPVPHC.docx
@@ -183,7 +183,7 @@
                 </mc:Choice>
                 <mc:Fallback>
                   <w:pict>
-                    <v:line w14:anchorId="4CE705EF" id="Line 38" o:spid="_x0000_s1026" style="position:absolute;z-index:251656704;visibility:visible;mso-wrap-style:square;mso-width-percent:0;mso-height-percent:0;mso-wrap-distance-left:9pt;mso-wrap-distance-top:0;mso-wrap-distance-right:9pt;mso-wrap-distance-bottom:0;mso-position-horizontal:absolute;mso-position-horizontal-relative:text;mso-position-vertical:absolute;mso-position-vertical-relative:text;mso-width-percent:0;mso-height-percent:0;mso-width-relative:page;mso-height-relative:page" from="65.55pt,6.65pt" to="116.55pt,6.65pt" o:gfxdata="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"/>
+                    <v:line w14:anchorId="72EFC596" id="Line 38" o:spid="_x0000_s1026" style="position:absolute;z-index:251656704;visibility:visible;mso-wrap-style:square;mso-width-percent:0;mso-height-percent:0;mso-wrap-distance-left:9pt;mso-wrap-distance-top:0;mso-wrap-distance-right:9pt;mso-wrap-distance-bottom:0;mso-position-horizontal:absolute;mso-position-horizontal-relative:text;mso-position-vertical:absolute;mso-position-vertical-relative:text;mso-width-percent:0;mso-height-percent:0;mso-width-relative:page;mso-height-relative:page" from="65.55pt,6.65pt" to="116.55pt,6.65pt" o:gfxdata="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"/>
                   </w:pict>
                 </mc:Fallback>
               </mc:AlternateContent>
@@ -260,7 +260,7 @@
                 </mc:Choice>
                 <mc:Fallback>
                   <w:pict>
-                    <v:line w14:anchorId="4DB502C0" id="Line 37" o:spid="_x0000_s1026" style="position:absolute;z-index:251657728;visibility:visible;mso-wrap-style:square;mso-width-percent:0;mso-height-percent:0;mso-wrap-distance-left:9pt;mso-wrap-distance-top:0;mso-wrap-distance-right:9pt;mso-wrap-distance-bottom:0;mso-position-horizontal:absolute;mso-position-horizontal-relative:text;mso-position-vertical:absolute;mso-position-vertical-relative:text;mso-width-percent:0;mso-height-percent:0;mso-width-relative:page;mso-height-relative:page" from="46.05pt,6.65pt" to="109.05pt,6.65pt" o:gfxdata="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"/>
+                    <v:line w14:anchorId="0E27FC97" id="Line 37" o:spid="_x0000_s1026" style="position:absolute;z-index:251657728;visibility:visible;mso-wrap-style:square;mso-width-percent:0;mso-height-percent:0;mso-wrap-distance-left:9pt;mso-wrap-distance-top:0;mso-wrap-distance-right:9pt;mso-wrap-distance-bottom:0;mso-position-horizontal:absolute;mso-position-horizontal-relative:text;mso-position-vertical:absolute;mso-position-vertical-relative:text;mso-width-percent:0;mso-height-percent:0;mso-width-relative:page;mso-height-relative:page" from="46.05pt,6.65pt" to="109.05pt,6.65pt" o:gfxdata="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"/>
                   </w:pict>
                 </mc:Fallback>
               </mc:AlternateContent>
@@ -338,7 +338,7 @@
                 </mc:Choice>
                 <mc:Fallback>
                   <w:pict>
-                    <v:line w14:anchorId="360B73EA" id="Line 36" o:spid="_x0000_s1026" style="position:absolute;z-index:251658752;visibility:visible;mso-wrap-style:square;mso-width-percent:0;mso-height-percent:0;mso-wrap-distance-left:9pt;mso-wrap-distance-top:0;mso-wrap-distance-right:9pt;mso-wrap-distance-bottom:0;mso-position-horizontal:absolute;mso-position-horizontal-relative:text;mso-position-vertical:absolute;mso-position-vertical-relative:text;mso-width-percent:0;mso-height-percent:0;mso-width-relative:page;mso-height-relative:page" from="65.55pt,6.65pt" to="101.55pt,6.65pt" o:gfxdata="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"/>
+                    <v:line w14:anchorId="5098FB2F" id="Line 36" o:spid="_x0000_s1026" style="position:absolute;z-index:251658752;visibility:visible;mso-wrap-style:square;mso-width-percent:0;mso-height-percent:0;mso-wrap-distance-left:9pt;mso-wrap-distance-top:0;mso-wrap-distance-right:9pt;mso-wrap-distance-bottom:0;mso-position-horizontal:absolute;mso-position-horizontal-relative:text;mso-position-vertical:absolute;mso-position-vertical-relative:text;mso-width-percent:0;mso-height-percent:0;mso-width-relative:page;mso-height-relative:page" from="65.55pt,6.65pt" to="101.55pt,6.65pt" o:gfxdata="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"/>
                   </w:pict>
                 </mc:Fallback>
               </mc:AlternateContent>
@@ -535,7 +535,7 @@
                 </mc:Choice>
                 <mc:Fallback>
                   <w:pict>
-                    <v:line w14:anchorId="62438C54" id="Line 39" o:spid="_x0000_s1026" style="position:absolute;z-index:251659776;visibility:visible;mso-wrap-style:square;mso-width-percent:0;mso-height-percent:0;mso-wrap-distance-left:9pt;mso-wrap-distance-top:0;mso-wrap-distance-right:9pt;mso-wrap-distance-bottom:0;mso-position-horizontal:absolute;mso-position-horizontal-relative:text;mso-position-vertical:absolute;mso-position-vertical-relative:text;mso-width-percent:0;mso-height-percent:0;mso-width-relative:page;mso-height-relative:page" from="52.5pt,4.2pt" to="226.9pt,4.2pt" o:gfxdata="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"/>
+                    <v:line w14:anchorId="349DAAC7" id="Line 39" o:spid="_x0000_s1026" style="position:absolute;z-index:251659776;visibility:visible;mso-wrap-style:square;mso-width-percent:0;mso-height-percent:0;mso-wrap-distance-left:9pt;mso-wrap-distance-top:0;mso-wrap-distance-right:9pt;mso-wrap-distance-bottom:0;mso-position-horizontal:absolute;mso-position-horizontal-relative:text;mso-position-vertical:absolute;mso-position-vertical-relative:text;mso-width-percent:0;mso-height-percent:0;mso-width-relative:page;mso-height-relative:page" from="52.5pt,4.2pt" to="226.9pt,4.2pt" o:gfxdata="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"/>
                   </w:pict>
                 </mc:Fallback>
               </mc:AlternateContent>
@@ -586,7 +586,7 @@
                 <w:szCs w:val="26"/>
                 <w:lang w:val="nl-NL"/>
               </w:rPr>
-              <w:t>04</w:t>
+              <w:t xml:space="preserve"> </w:t>
             </w:r>
             <w:r>
               <w:rPr>
@@ -608,8 +608,10 @@
                 <w:szCs w:val="26"/>
                 <w:lang w:val="nl-NL"/>
               </w:rPr>
-              <w:t>7</w:t>
+              <w:t xml:space="preserve"> </w:t>
             </w:r>
+            <w:bookmarkStart w:id="0" w:name="_GoBack"/>
+            <w:bookmarkEnd w:id="0"/>
             <w:r>
               <w:rPr>
                 <w:rFonts w:ascii="Times New Roman" w:hAnsi="Times New Roman"/>
@@ -871,7 +873,7 @@
           </mc:Choice>
           <mc:Fallback>
             <w:pict>
-              <v:line w14:anchorId="0EF41846" id="Line 19" o:spid="_x0000_s1026" style="position:absolute;z-index:251655680;visibility:visible;mso-wrap-style:square;mso-width-percent:0;mso-height-percent:0;mso-wrap-distance-left:9pt;mso-wrap-distance-top:0;mso-wrap-distance-right:9pt;mso-wrap-distance-bottom:0;mso-position-horizontal:absolute;mso-position-horizontal-relative:text;mso-position-vertical:absolute;mso-position-vertical-relative:text;mso-width-percent:0;mso-height-percent:0;mso-width-relative:page;mso-height-relative:page" from="180pt,10.2pt" to="280pt,10.2pt" o:gfxdata="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"/>
+              <v:line w14:anchorId="125EBADE" id="Line 19" o:spid="_x0000_s1026" style="position:absolute;z-index:251655680;visibility:visible;mso-wrap-style:square;mso-width-percent:0;mso-height-percent:0;mso-wrap-distance-left:9pt;mso-wrap-distance-top:0;mso-wrap-distance-right:9pt;mso-wrap-distance-bottom:0;mso-position-horizontal:absolute;mso-position-horizontal-relative:text;mso-position-vertical:absolute;mso-position-vertical-relative:text;mso-width-percent:0;mso-height-percent:0;mso-width-relative:page;mso-height-relative:page" from="180pt,10.2pt" to="280pt,10.2pt" o:gfxdata="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"/>
             </w:pict>
           </mc:Fallback>
         </mc:AlternateContent>
@@ -1916,8 +1918,6 @@
         </w:rPr>
         <w:t>(bản chính);</w:t>
       </w:r>
-      <w:bookmarkStart w:id="0" w:name="_GoBack"/>
-      <w:bookmarkEnd w:id="0"/>
     </w:p>
     <w:p>
       <w:pPr>
@@ -3012,6 +3012,7 @@
           <w:rFonts w:ascii="Times New Roman" w:hAnsi="Times New Roman"/>
           <w:b/>
           <w:sz w:val="18"/>
+          <w:lang w:val="nb-NO"/>
         </w:rPr>
       </w:pPr>
       <w:r>
@@ -3021,6 +3022,7 @@
           <w:i/>
           <w:sz w:val="22"/>
           <w:szCs w:val="24"/>
+          <w:lang w:val="nb-NO"/>
         </w:rPr>
         <w:t>Nơi nhận:</w:t>
       </w:r>
@@ -3031,6 +3033,7 @@
           <w:i/>
           <w:sz w:val="22"/>
           <w:szCs w:val="24"/>
+          <w:lang w:val="nb-NO"/>
         </w:rPr>
         <w:tab/>
       </w:r>
@@ -3041,6 +3044,7 @@
           <w:i/>
           <w:sz w:val="22"/>
           <w:szCs w:val="24"/>
+          <w:lang w:val="nb-NO"/>
         </w:rPr>
         <w:tab/>
       </w:r>
@@ -3051,6 +3055,7 @@
           <w:i/>
           <w:sz w:val="22"/>
           <w:szCs w:val="24"/>
+          <w:lang w:val="nb-NO"/>
         </w:rPr>
         <w:tab/>
       </w:r>
@@ -3061,6 +3066,7 @@
           <w:i/>
           <w:sz w:val="22"/>
           <w:szCs w:val="24"/>
+          <w:lang w:val="nb-NO"/>
         </w:rPr>
         <w:tab/>
       </w:r>
@@ -3071,6 +3077,7 @@
           <w:i/>
           <w:sz w:val="22"/>
           <w:szCs w:val="24"/>
+          <w:lang w:val="nb-NO"/>
         </w:rPr>
         <w:tab/>
       </w:r>
@@ -3081,10 +3088,10 @@
           <w:i/>
           <w:sz w:val="22"/>
           <w:szCs w:val="24"/>
+          <w:lang w:val="nb-NO"/>
         </w:rPr>
         <w:tab/>
       </w:r>
-      <w:proofErr w:type="gramStart"/>
       <w:r>
         <w:rPr>
           <w:rFonts w:ascii="Times New Roman" w:hAnsi="Times New Roman"/>
@@ -3092,6 +3099,7 @@
           <w:i/>
           <w:sz w:val="22"/>
           <w:szCs w:val="24"/>
+          <w:lang w:val="nb-NO"/>
         </w:rPr>
         <w:tab/>
       </w:r>
@@ -3102,6 +3110,7 @@
           <w:i/>
           <w:sz w:val="22"/>
           <w:szCs w:val="24"/>
+          <w:lang w:val="nb-NO"/>
         </w:rPr>
         <w:t xml:space="preserve">  </w:t>
       </w:r>
@@ -3112,19 +3121,9 @@
           <w:bCs/>
           <w:sz w:val="28"/>
           <w:szCs w:val="28"/>
-        </w:rPr>
-        <w:t>KT.</w:t>
-      </w:r>
-      <w:proofErr w:type="gramEnd"/>
-      <w:r>
-        <w:rPr>
-          <w:rFonts w:ascii="Times New Roman" w:hAnsi="Times New Roman"/>
-          <w:b/>
-          <w:bCs/>
-          <w:sz w:val="28"/>
-          <w:szCs w:val="28"/>
-        </w:rPr>
-        <w:t xml:space="preserve"> TRƯỞNG PHÒNG</w:t>
+          <w:lang w:val="nb-NO"/>
+        </w:rPr>
+        <w:t>KT. TRƯỞNG PHÒNG</w:t>
       </w:r>
     </w:p>
     <w:p>
@@ -3135,6 +3134,7 @@
           <w:rFonts w:ascii="Times New Roman" w:hAnsi="Times New Roman"/>
           <w:bCs/>
           <w:szCs w:val="22"/>
+          <w:lang w:val="nb-NO"/>
         </w:rPr>
       </w:pPr>
       <w:r>
@@ -3142,6 +3142,7 @@
           <w:rFonts w:ascii="Times New Roman" w:hAnsi="Times New Roman"/>
           <w:bCs/>
           <w:szCs w:val="22"/>
+          <w:lang w:val="nb-NO"/>
         </w:rPr>
         <w:t>- Như trên;</w:t>
       </w:r>
@@ -3150,6 +3151,7 @@
           <w:rFonts w:ascii="Times New Roman" w:hAnsi="Times New Roman"/>
           <w:bCs/>
           <w:szCs w:val="22"/>
+          <w:lang w:val="nb-NO"/>
         </w:rPr>
         <w:tab/>
       </w:r>
@@ -3158,6 +3160,7 @@
           <w:rFonts w:ascii="Times New Roman" w:hAnsi="Times New Roman"/>
           <w:bCs/>
           <w:szCs w:val="22"/>
+          <w:lang w:val="nb-NO"/>
         </w:rPr>
         <w:tab/>
       </w:r>
@@ -3166,6 +3169,7 @@
           <w:rFonts w:ascii="Times New Roman" w:hAnsi="Times New Roman"/>
           <w:bCs/>
           <w:szCs w:val="22"/>
+          <w:lang w:val="nb-NO"/>
         </w:rPr>
         <w:tab/>
       </w:r>
@@ -3174,6 +3178,7 @@
           <w:rFonts w:ascii="Times New Roman" w:hAnsi="Times New Roman"/>
           <w:bCs/>
           <w:szCs w:val="22"/>
+          <w:lang w:val="nb-NO"/>
         </w:rPr>
         <w:tab/>
       </w:r>
@@ -3182,6 +3187,7 @@
           <w:rFonts w:ascii="Times New Roman" w:hAnsi="Times New Roman"/>
           <w:bCs/>
           <w:szCs w:val="22"/>
+          <w:lang w:val="nb-NO"/>
         </w:rPr>
         <w:tab/>
       </w:r>
@@ -3190,6 +3196,7 @@
           <w:rFonts w:ascii="Times New Roman" w:hAnsi="Times New Roman"/>
           <w:bCs/>
           <w:szCs w:val="22"/>
+          <w:lang w:val="nb-NO"/>
         </w:rPr>
         <w:tab/>
         <w:t xml:space="preserve">       </w:t>
@@ -3199,6 +3206,7 @@
           <w:rFonts w:ascii="Times New Roman" w:hAnsi="Times New Roman"/>
           <w:bCs/>
           <w:szCs w:val="22"/>
+          <w:lang w:val="nb-NO"/>
         </w:rPr>
         <w:t xml:space="preserve">    </w:t>
       </w:r>
@@ -3207,6 +3215,7 @@
           <w:rFonts w:ascii="Times New Roman" w:hAnsi="Times New Roman"/>
           <w:bCs/>
           <w:szCs w:val="22"/>
+          <w:lang w:val="nb-NO"/>
         </w:rPr>
         <w:t xml:space="preserve">    </w:t>
       </w:r>
@@ -3217,6 +3226,7 @@
           <w:bCs/>
           <w:sz w:val="28"/>
           <w:szCs w:val="28"/>
+          <w:lang w:val="nb-NO"/>
         </w:rPr>
         <w:t>PHÓ TRƯỞNG PHÒNG</w:t>
       </w:r>
@@ -4797,7 +4807,7 @@
     <w:lsdException w:name="Table Web 2" w:semiHidden="1" w:unhideWhenUsed="1"/>
     <w:lsdException w:name="Table Web 3" w:semiHidden="1" w:unhideWhenUsed="1"/>
     <w:lsdException w:name="Balloon Text" w:semiHidden="1" w:unhideWhenUsed="1"/>
-    <w:lsdException w:name="Table Grid" w:semiHidden="1" w:uiPriority="59" w:unhideWhenUsed="1"/>
+    <w:lsdException w:name="Table Grid" w:uiPriority="59"/>
     <w:lsdException w:name="Table Theme" w:semiHidden="1" w:unhideWhenUsed="1"/>
     <w:lsdException w:name="Placeholder Text" w:semiHidden="1"/>
     <w:lsdException w:name="No Spacing" w:uiPriority="1" w:qFormat="1"/>

--- a/public/vanban/duyet/TTXPVPHC.docx
+++ b/public/vanban/duyet/TTXPVPHC.docx
@@ -183,7 +183,7 @@
                 </mc:Choice>
                 <mc:Fallback>
                   <w:pict>
-                    <v:line w14:anchorId="72EFC596" id="Line 38" o:spid="_x0000_s1026" style="position:absolute;z-index:251656704;visibility:visible;mso-wrap-style:square;mso-width-percent:0;mso-height-percent:0;mso-wrap-distance-left:9pt;mso-wrap-distance-top:0;mso-wrap-distance-right:9pt;mso-wrap-distance-bottom:0;mso-position-horizontal:absolute;mso-position-horizontal-relative:text;mso-position-vertical:absolute;mso-position-vertical-relative:text;mso-width-percent:0;mso-height-percent:0;mso-width-relative:page;mso-height-relative:page" from="65.55pt,6.65pt" to="116.55pt,6.65pt" o:gfxdata="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"/>
+                    <v:line w14:anchorId="72D6639C" id="Line 38" o:spid="_x0000_s1026" style="position:absolute;z-index:251656704;visibility:visible;mso-wrap-style:square;mso-width-percent:0;mso-height-percent:0;mso-wrap-distance-left:9pt;mso-wrap-distance-top:0;mso-wrap-distance-right:9pt;mso-wrap-distance-bottom:0;mso-position-horizontal:absolute;mso-position-horizontal-relative:text;mso-position-vertical:absolute;mso-position-vertical-relative:text;mso-width-percent:0;mso-height-percent:0;mso-width-relative:page;mso-height-relative:page" from="65.55pt,6.65pt" to="116.55pt,6.65pt" o:gfxdata="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"/>
                   </w:pict>
                 </mc:Fallback>
               </mc:AlternateContent>
@@ -260,7 +260,7 @@
                 </mc:Choice>
                 <mc:Fallback>
                   <w:pict>
-                    <v:line w14:anchorId="0E27FC97" id="Line 37" o:spid="_x0000_s1026" style="position:absolute;z-index:251657728;visibility:visible;mso-wrap-style:square;mso-width-percent:0;mso-height-percent:0;mso-wrap-distance-left:9pt;mso-wrap-distance-top:0;mso-wrap-distance-right:9pt;mso-wrap-distance-bottom:0;mso-position-horizontal:absolute;mso-position-horizontal-relative:text;mso-position-vertical:absolute;mso-position-vertical-relative:text;mso-width-percent:0;mso-height-percent:0;mso-width-relative:page;mso-height-relative:page" from="46.05pt,6.65pt" to="109.05pt,6.65pt" o:gfxdata="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"/>
+                    <v:line w14:anchorId="6E89C1AA" id="Line 37" o:spid="_x0000_s1026" style="position:absolute;z-index:251657728;visibility:visible;mso-wrap-style:square;mso-width-percent:0;mso-height-percent:0;mso-wrap-distance-left:9pt;mso-wrap-distance-top:0;mso-wrap-distance-right:9pt;mso-wrap-distance-bottom:0;mso-position-horizontal:absolute;mso-position-horizontal-relative:text;mso-position-vertical:absolute;mso-position-vertical-relative:text;mso-width-percent:0;mso-height-percent:0;mso-width-relative:page;mso-height-relative:page" from="46.05pt,6.65pt" to="109.05pt,6.65pt" o:gfxdata="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"/>
                   </w:pict>
                 </mc:Fallback>
               </mc:AlternateContent>
@@ -338,7 +338,7 @@
                 </mc:Choice>
                 <mc:Fallback>
                   <w:pict>
-                    <v:line w14:anchorId="5098FB2F" id="Line 36" o:spid="_x0000_s1026" style="position:absolute;z-index:251658752;visibility:visible;mso-wrap-style:square;mso-width-percent:0;mso-height-percent:0;mso-wrap-distance-left:9pt;mso-wrap-distance-top:0;mso-wrap-distance-right:9pt;mso-wrap-distance-bottom:0;mso-position-horizontal:absolute;mso-position-horizontal-relative:text;mso-position-vertical:absolute;mso-position-vertical-relative:text;mso-width-percent:0;mso-height-percent:0;mso-width-relative:page;mso-height-relative:page" from="65.55pt,6.65pt" to="101.55pt,6.65pt" o:gfxdata="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"/>
+                    <v:line w14:anchorId="2CD8BD92" id="Line 36" o:spid="_x0000_s1026" style="position:absolute;z-index:251658752;visibility:visible;mso-wrap-style:square;mso-width-percent:0;mso-height-percent:0;mso-wrap-distance-left:9pt;mso-wrap-distance-top:0;mso-wrap-distance-right:9pt;mso-wrap-distance-bottom:0;mso-position-horizontal:absolute;mso-position-horizontal-relative:text;mso-position-vertical:absolute;mso-position-vertical-relative:text;mso-width-percent:0;mso-height-percent:0;mso-width-relative:page;mso-height-relative:page" from="65.55pt,6.65pt" to="101.55pt,6.65pt" o:gfxdata="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"/>
                   </w:pict>
                 </mc:Fallback>
               </mc:AlternateContent>
@@ -535,7 +535,7 @@
                 </mc:Choice>
                 <mc:Fallback>
                   <w:pict>
-                    <v:line w14:anchorId="349DAAC7" id="Line 39" o:spid="_x0000_s1026" style="position:absolute;z-index:251659776;visibility:visible;mso-wrap-style:square;mso-width-percent:0;mso-height-percent:0;mso-wrap-distance-left:9pt;mso-wrap-distance-top:0;mso-wrap-distance-right:9pt;mso-wrap-distance-bottom:0;mso-position-horizontal:absolute;mso-position-horizontal-relative:text;mso-position-vertical:absolute;mso-position-vertical-relative:text;mso-width-percent:0;mso-height-percent:0;mso-width-relative:page;mso-height-relative:page" from="52.5pt,4.2pt" to="226.9pt,4.2pt" o:gfxdata="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"/>
+                    <v:line w14:anchorId="355812CB" id="Line 39" o:spid="_x0000_s1026" style="position:absolute;z-index:251659776;visibility:visible;mso-wrap-style:square;mso-width-percent:0;mso-height-percent:0;mso-wrap-distance-left:9pt;mso-wrap-distance-top:0;mso-wrap-distance-right:9pt;mso-wrap-distance-bottom:0;mso-position-horizontal:absolute;mso-position-horizontal-relative:text;mso-position-vertical:absolute;mso-position-vertical-relative:text;mso-width-percent:0;mso-height-percent:0;mso-width-relative:page;mso-height-relative:page" from="52.5pt,4.2pt" to="226.9pt,4.2pt" o:gfxdata="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"/>
                   </w:pict>
                 </mc:Fallback>
               </mc:AlternateContent>
@@ -610,8 +610,6 @@
               </w:rPr>
               <w:t xml:space="preserve"> </w:t>
             </w:r>
-            <w:bookmarkStart w:id="0" w:name="_GoBack"/>
-            <w:bookmarkEnd w:id="0"/>
             <w:r>
               <w:rPr>
                 <w:rFonts w:ascii="Times New Roman" w:hAnsi="Times New Roman"/>
@@ -873,7 +871,7 @@
           </mc:Choice>
           <mc:Fallback>
             <w:pict>
-              <v:line w14:anchorId="125EBADE" id="Line 19" o:spid="_x0000_s1026" style="position:absolute;z-index:251655680;visibility:visible;mso-wrap-style:square;mso-width-percent:0;mso-height-percent:0;mso-wrap-distance-left:9pt;mso-wrap-distance-top:0;mso-wrap-distance-right:9pt;mso-wrap-distance-bottom:0;mso-position-horizontal:absolute;mso-position-horizontal-relative:text;mso-position-vertical:absolute;mso-position-vertical-relative:text;mso-width-percent:0;mso-height-percent:0;mso-width-relative:page;mso-height-relative:page" from="180pt,10.2pt" to="280pt,10.2pt" o:gfxdata="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"/>
+              <v:line w14:anchorId="7F491BA6" id="Line 19" o:spid="_x0000_s1026" style="position:absolute;z-index:251655680;visibility:visible;mso-wrap-style:square;mso-width-percent:0;mso-height-percent:0;mso-wrap-distance-left:9pt;mso-wrap-distance-top:0;mso-wrap-distance-right:9pt;mso-wrap-distance-bottom:0;mso-position-horizontal:absolute;mso-position-horizontal-relative:text;mso-position-vertical:absolute;mso-position-vertical-relative:text;mso-width-percent:0;mso-height-percent:0;mso-width-relative:page;mso-height-relative:page" from="180pt,10.2pt" to="280pt,10.2pt" o:gfxdata="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"/>
             </w:pict>
           </mc:Fallback>
         </mc:AlternateContent>
@@ -1225,7 +1223,27 @@
           <w:szCs w:val="28"/>
           <w:lang w:val="nl-NL"/>
         </w:rPr>
-        <w:t xml:space="preserve">{capngay} </w:t>
+        <w:t>{ngay</w:t>
+      </w:r>
+      <w:r>
+        <w:rPr>
+          <w:rFonts w:ascii="Times New Roman" w:hAnsi="Times New Roman"/>
+          <w:sz w:val="28"/>
+          <w:szCs w:val="28"/>
+          <w:lang w:val="nl-NL"/>
+        </w:rPr>
+        <w:t>cap</w:t>
+      </w:r>
+      <w:bookmarkStart w:id="0" w:name="_GoBack"/>
+      <w:bookmarkEnd w:id="0"/>
+      <w:r>
+        <w:rPr>
+          <w:rFonts w:ascii="Times New Roman" w:hAnsi="Times New Roman"/>
+          <w:sz w:val="28"/>
+          <w:szCs w:val="28"/>
+          <w:lang w:val="nl-NL"/>
+        </w:rPr>
+        <w:t xml:space="preserve">} </w:t>
       </w:r>
       <w:r>
         <w:rPr>
@@ -3239,6 +3257,7 @@
           <w:rFonts w:ascii="Times New Roman" w:hAnsi="Times New Roman"/>
           <w:bCs/>
           <w:szCs w:val="22"/>
+          <w:lang w:val="nb-NO"/>
         </w:rPr>
       </w:pPr>
       <w:r>
@@ -3246,43 +3265,28 @@
           <w:rFonts w:ascii="Times New Roman" w:hAnsi="Times New Roman"/>
           <w:bCs/>
           <w:szCs w:val="22"/>
-        </w:rPr>
-        <w:t>- Tr.</w:t>
-      </w:r>
-      <w:proofErr w:type="gramStart"/>
-      <w:r>
+          <w:lang w:val="nb-NO"/>
+        </w:rPr>
+        <w:t>- Tr.P.QLĐT (để b/c);</w:t>
+      </w:r>
+    </w:p>
+    <w:p>
+      <w:pPr>
+        <w:autoSpaceDE w:val="0"/>
+        <w:autoSpaceDN w:val="0"/>
         <w:rPr>
           <w:rFonts w:ascii="Times New Roman" w:hAnsi="Times New Roman"/>
           <w:bCs/>
           <w:szCs w:val="22"/>
-        </w:rPr>
-        <w:t>P.QLĐT</w:t>
-      </w:r>
-      <w:proofErr w:type="gramEnd"/>
+          <w:lang w:val="nb-NO"/>
+        </w:rPr>
+      </w:pPr>
       <w:r>
         <w:rPr>
           <w:rFonts w:ascii="Times New Roman" w:hAnsi="Times New Roman"/>
           <w:bCs/>
           <w:szCs w:val="22"/>
-        </w:rPr>
-        <w:t xml:space="preserve"> (để b/c);</w:t>
-      </w:r>
-    </w:p>
-    <w:p>
-      <w:pPr>
-        <w:autoSpaceDE w:val="0"/>
-        <w:autoSpaceDN w:val="0"/>
-        <w:rPr>
-          <w:rFonts w:ascii="Times New Roman" w:hAnsi="Times New Roman"/>
-          <w:bCs/>
-          <w:szCs w:val="22"/>
-        </w:rPr>
-      </w:pPr>
-      <w:r>
-        <w:rPr>
-          <w:rFonts w:ascii="Times New Roman" w:hAnsi="Times New Roman"/>
-          <w:bCs/>
-          <w:szCs w:val="22"/>
+          <w:lang w:val="nb-NO"/>
         </w:rPr>
         <w:t>- Lưu: VT.</w:t>
       </w:r>
@@ -3297,6 +3301,7 @@
           <w:i/>
           <w:sz w:val="18"/>
           <w:szCs w:val="22"/>
+          <w:lang w:val="nb-NO"/>
         </w:rPr>
       </w:pPr>
       <w:r>
@@ -3306,6 +3311,7 @@
           <w:i/>
           <w:sz w:val="18"/>
           <w:szCs w:val="22"/>
+          <w:lang w:val="nb-NO"/>
         </w:rPr>
         <w:t>CV thụ lý: Lương Quang Nhật Minh</w:t>
       </w:r>
@@ -3319,6 +3325,7 @@
           <w:rFonts w:ascii="Times New Roman" w:hAnsi="Times New Roman"/>
           <w:bCs/>
           <w:szCs w:val="22"/>
+          <w:lang w:val="nb-NO"/>
         </w:rPr>
       </w:pPr>
     </w:p>
@@ -3331,6 +3338,7 @@
           <w:rFonts w:ascii="Times New Roman" w:hAnsi="Times New Roman"/>
           <w:bCs/>
           <w:szCs w:val="22"/>
+          <w:lang w:val="nb-NO"/>
         </w:rPr>
       </w:pPr>
     </w:p>
@@ -3352,6 +3360,7 @@
           <w:iCs/>
           <w:sz w:val="28"/>
           <w:szCs w:val="28"/>
+          <w:lang w:val="nb-NO"/>
         </w:rPr>
         <w:tab/>
       </w:r>
@@ -3361,6 +3370,7 @@
           <w:iCs/>
           <w:sz w:val="28"/>
           <w:szCs w:val="28"/>
+          <w:lang w:val="nb-NO"/>
         </w:rPr>
         <w:tab/>
       </w:r>
@@ -3370,6 +3380,7 @@
           <w:iCs/>
           <w:sz w:val="28"/>
           <w:szCs w:val="28"/>
+          <w:lang w:val="nb-NO"/>
         </w:rPr>
         <w:tab/>
       </w:r>
@@ -3379,6 +3390,7 @@
           <w:iCs/>
           <w:sz w:val="28"/>
           <w:szCs w:val="28"/>
+          <w:lang w:val="nb-NO"/>
         </w:rPr>
         <w:tab/>
       </w:r>
@@ -3388,6 +3400,7 @@
           <w:iCs/>
           <w:sz w:val="28"/>
           <w:szCs w:val="28"/>
+          <w:lang w:val="nb-NO"/>
         </w:rPr>
         <w:tab/>
       </w:r>
@@ -3397,6 +3410,7 @@
           <w:iCs/>
           <w:sz w:val="28"/>
           <w:szCs w:val="28"/>
+          <w:lang w:val="nb-NO"/>
         </w:rPr>
         <w:tab/>
       </w:r>
@@ -3406,6 +3420,7 @@
           <w:iCs/>
           <w:sz w:val="28"/>
           <w:szCs w:val="28"/>
+          <w:lang w:val="nb-NO"/>
         </w:rPr>
         <w:tab/>
       </w:r>
@@ -3415,6 +3430,7 @@
           <w:iCs/>
           <w:sz w:val="28"/>
           <w:szCs w:val="28"/>
+          <w:lang w:val="nb-NO"/>
         </w:rPr>
         <w:tab/>
         <w:t xml:space="preserve">         </w:t>

--- a/public/vanban/duyet/TTXPVPHC.docx
+++ b/public/vanban/duyet/TTXPVPHC.docx
@@ -183,7 +183,7 @@
                 </mc:Choice>
                 <mc:Fallback>
                   <w:pict>
-                    <v:line w14:anchorId="72D6639C" id="Line 38" o:spid="_x0000_s1026" style="position:absolute;z-index:251656704;visibility:visible;mso-wrap-style:square;mso-width-percent:0;mso-height-percent:0;mso-wrap-distance-left:9pt;mso-wrap-distance-top:0;mso-wrap-distance-right:9pt;mso-wrap-distance-bottom:0;mso-position-horizontal:absolute;mso-position-horizontal-relative:text;mso-position-vertical:absolute;mso-position-vertical-relative:text;mso-width-percent:0;mso-height-percent:0;mso-width-relative:page;mso-height-relative:page" from="65.55pt,6.65pt" to="116.55pt,6.65pt" o:gfxdata="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"/>
+                    <v:line w14:anchorId="711E491A" id="Line 38" o:spid="_x0000_s1026" style="position:absolute;z-index:251656704;visibility:visible;mso-wrap-style:square;mso-width-percent:0;mso-height-percent:0;mso-wrap-distance-left:9pt;mso-wrap-distance-top:0;mso-wrap-distance-right:9pt;mso-wrap-distance-bottom:0;mso-position-horizontal:absolute;mso-position-horizontal-relative:text;mso-position-vertical:absolute;mso-position-vertical-relative:text;mso-width-percent:0;mso-height-percent:0;mso-width-relative:page;mso-height-relative:page" from="65.55pt,6.65pt" to="116.55pt,6.65pt" o:gfxdata="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"/>
                   </w:pict>
                 </mc:Fallback>
               </mc:AlternateContent>
@@ -260,7 +260,7 @@
                 </mc:Choice>
                 <mc:Fallback>
                   <w:pict>
-                    <v:line w14:anchorId="6E89C1AA" id="Line 37" o:spid="_x0000_s1026" style="position:absolute;z-index:251657728;visibility:visible;mso-wrap-style:square;mso-width-percent:0;mso-height-percent:0;mso-wrap-distance-left:9pt;mso-wrap-distance-top:0;mso-wrap-distance-right:9pt;mso-wrap-distance-bottom:0;mso-position-horizontal:absolute;mso-position-horizontal-relative:text;mso-position-vertical:absolute;mso-position-vertical-relative:text;mso-width-percent:0;mso-height-percent:0;mso-width-relative:page;mso-height-relative:page" from="46.05pt,6.65pt" to="109.05pt,6.65pt" o:gfxdata="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"/>
+                    <v:line w14:anchorId="7956CCAD" id="Line 37" o:spid="_x0000_s1026" style="position:absolute;z-index:251657728;visibility:visible;mso-wrap-style:square;mso-width-percent:0;mso-height-percent:0;mso-wrap-distance-left:9pt;mso-wrap-distance-top:0;mso-wrap-distance-right:9pt;mso-wrap-distance-bottom:0;mso-position-horizontal:absolute;mso-position-horizontal-relative:text;mso-position-vertical:absolute;mso-position-vertical-relative:text;mso-width-percent:0;mso-height-percent:0;mso-width-relative:page;mso-height-relative:page" from="46.05pt,6.65pt" to="109.05pt,6.65pt" o:gfxdata="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"/>
                   </w:pict>
                 </mc:Fallback>
               </mc:AlternateContent>
@@ -338,7 +338,7 @@
                 </mc:Choice>
                 <mc:Fallback>
                   <w:pict>
-                    <v:line w14:anchorId="2CD8BD92" id="Line 36" o:spid="_x0000_s1026" style="position:absolute;z-index:251658752;visibility:visible;mso-wrap-style:square;mso-width-percent:0;mso-height-percent:0;mso-wrap-distance-left:9pt;mso-wrap-distance-top:0;mso-wrap-distance-right:9pt;mso-wrap-distance-bottom:0;mso-position-horizontal:absolute;mso-position-horizontal-relative:text;mso-position-vertical:absolute;mso-position-vertical-relative:text;mso-width-percent:0;mso-height-percent:0;mso-width-relative:page;mso-height-relative:page" from="65.55pt,6.65pt" to="101.55pt,6.65pt" o:gfxdata="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"/>
+                    <v:line w14:anchorId="386245B8" id="Line 36" o:spid="_x0000_s1026" style="position:absolute;z-index:251658752;visibility:visible;mso-wrap-style:square;mso-width-percent:0;mso-height-percent:0;mso-wrap-distance-left:9pt;mso-wrap-distance-top:0;mso-wrap-distance-right:9pt;mso-wrap-distance-bottom:0;mso-position-horizontal:absolute;mso-position-horizontal-relative:text;mso-position-vertical:absolute;mso-position-vertical-relative:text;mso-width-percent:0;mso-height-percent:0;mso-width-relative:page;mso-height-relative:page" from="65.55pt,6.65pt" to="101.55pt,6.65pt" o:gfxdata="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"/>
                   </w:pict>
                 </mc:Fallback>
               </mc:AlternateContent>
@@ -535,7 +535,7 @@
                 </mc:Choice>
                 <mc:Fallback>
                   <w:pict>
-                    <v:line w14:anchorId="355812CB" id="Line 39" o:spid="_x0000_s1026" style="position:absolute;z-index:251659776;visibility:visible;mso-wrap-style:square;mso-width-percent:0;mso-height-percent:0;mso-wrap-distance-left:9pt;mso-wrap-distance-top:0;mso-wrap-distance-right:9pt;mso-wrap-distance-bottom:0;mso-position-horizontal:absolute;mso-position-horizontal-relative:text;mso-position-vertical:absolute;mso-position-vertical-relative:text;mso-width-percent:0;mso-height-percent:0;mso-width-relative:page;mso-height-relative:page" from="52.5pt,4.2pt" to="226.9pt,4.2pt" o:gfxdata="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"/>
+                    <v:line w14:anchorId="4ECA2DEC" id="Line 39" o:spid="_x0000_s1026" style="position:absolute;z-index:251659776;visibility:visible;mso-wrap-style:square;mso-width-percent:0;mso-height-percent:0;mso-wrap-distance-left:9pt;mso-wrap-distance-top:0;mso-wrap-distance-right:9pt;mso-wrap-distance-bottom:0;mso-position-horizontal:absolute;mso-position-horizontal-relative:text;mso-position-vertical:absolute;mso-position-vertical-relative:text;mso-width-percent:0;mso-height-percent:0;mso-width-relative:page;mso-height-relative:page" from="52.5pt,4.2pt" to="226.9pt,4.2pt" o:gfxdata="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"/>
                   </w:pict>
                 </mc:Fallback>
               </mc:AlternateContent>
@@ -871,7 +871,7 @@
           </mc:Choice>
           <mc:Fallback>
             <w:pict>
-              <v:line w14:anchorId="7F491BA6" id="Line 19" o:spid="_x0000_s1026" style="position:absolute;z-index:251655680;visibility:visible;mso-wrap-style:square;mso-width-percent:0;mso-height-percent:0;mso-wrap-distance-left:9pt;mso-wrap-distance-top:0;mso-wrap-distance-right:9pt;mso-wrap-distance-bottom:0;mso-position-horizontal:absolute;mso-position-horizontal-relative:text;mso-position-vertical:absolute;mso-position-vertical-relative:text;mso-width-percent:0;mso-height-percent:0;mso-width-relative:page;mso-height-relative:page" from="180pt,10.2pt" to="280pt,10.2pt" o:gfxdata="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"/>
+              <v:line w14:anchorId="06A16F75" id="Line 19" o:spid="_x0000_s1026" style="position:absolute;z-index:251655680;visibility:visible;mso-wrap-style:square;mso-width-percent:0;mso-height-percent:0;mso-wrap-distance-left:9pt;mso-wrap-distance-top:0;mso-wrap-distance-right:9pt;mso-wrap-distance-bottom:0;mso-position-horizontal:absolute;mso-position-horizontal-relative:text;mso-position-vertical:absolute;mso-position-vertical-relative:text;mso-width-percent:0;mso-height-percent:0;mso-width-relative:page;mso-height-relative:page" from="180pt,10.2pt" to="280pt,10.2pt" o:gfxdata="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"/>
             </w:pict>
           </mc:Fallback>
         </mc:AlternateContent>
@@ -1234,8 +1234,6 @@
         </w:rPr>
         <w:t>cap</w:t>
       </w:r>
-      <w:bookmarkStart w:id="0" w:name="_GoBack"/>
-      <w:bookmarkEnd w:id="0"/>
       <w:r>
         <w:rPr>
           <w:rFonts w:ascii="Times New Roman" w:hAnsi="Times New Roman"/>
@@ -3237,17 +3235,6 @@
         </w:rPr>
         <w:t xml:space="preserve">    </w:t>
       </w:r>
-      <w:r>
-        <w:rPr>
-          <w:rFonts w:ascii="Times New Roman" w:hAnsi="Times New Roman"/>
-          <w:b/>
-          <w:bCs/>
-          <w:sz w:val="28"/>
-          <w:szCs w:val="28"/>
-          <w:lang w:val="nb-NO"/>
-        </w:rPr>
-        <w:t>PHÓ TRƯỞNG PHÒNG</w:t>
-      </w:r>
     </w:p>
     <w:p>
       <w:pPr>
@@ -3349,9 +3336,9 @@
         <w:ind w:firstLine="426"/>
         <w:rPr>
           <w:rFonts w:ascii="Times New Roman" w:hAnsi="Times New Roman"/>
-          <w:bCs/>
-          <w:i/>
-          <w:szCs w:val="22"/>
+          <w:iCs/>
+          <w:sz w:val="28"/>
+          <w:szCs w:val="28"/>
         </w:rPr>
       </w:pPr>
       <w:r>
@@ -3435,35 +3422,8 @@
         <w:tab/>
         <w:t xml:space="preserve">         </w:t>
       </w:r>
-      <w:r>
-        <w:rPr>
-          <w:rFonts w:ascii="Times New Roman" w:hAnsi="Times New Roman"/>
-          <w:b/>
-          <w:bCs/>
-          <w:sz w:val="28"/>
-          <w:szCs w:val="28"/>
-        </w:rPr>
-        <w:t>ĐỘI TRƯỞNG</w:t>
-      </w:r>
-      <w:r>
-        <w:rPr>
-          <w:rFonts w:ascii="Times New Roman" w:hAnsi="Times New Roman"/>
-          <w:iCs/>
-          <w:sz w:val="28"/>
-          <w:szCs w:val="28"/>
-        </w:rPr>
-        <w:t xml:space="preserve">         </w:t>
-      </w:r>
-      <w:r>
-        <w:rPr>
-          <w:rFonts w:ascii="Times New Roman" w:hAnsi="Times New Roman"/>
-          <w:b/>
-          <w:bCs/>
-          <w:sz w:val="28"/>
-          <w:szCs w:val="28"/>
-        </w:rPr>
-        <w:t xml:space="preserve">                                                                                          </w:t>
-      </w:r>
+      <w:bookmarkStart w:id="0" w:name="_GoBack"/>
+      <w:bookmarkEnd w:id="0"/>
     </w:p>
     <w:p>
       <w:pPr>
@@ -3476,107 +3436,6 @@
           <w:szCs w:val="28"/>
         </w:rPr>
       </w:pPr>
-      <w:r>
-        <w:rPr>
-          <w:rFonts w:ascii="Times New Roman" w:hAnsi="Times New Roman"/>
-          <w:b/>
-          <w:bCs/>
-          <w:sz w:val="28"/>
-          <w:szCs w:val="28"/>
-        </w:rPr>
-        <w:t xml:space="preserve">  </w:t>
-      </w:r>
-      <w:r>
-        <w:rPr>
-          <w:rFonts w:ascii="Times New Roman" w:hAnsi="Times New Roman"/>
-          <w:b/>
-          <w:bCs/>
-          <w:sz w:val="28"/>
-          <w:szCs w:val="28"/>
-        </w:rPr>
-        <w:tab/>
-      </w:r>
-      <w:r>
-        <w:rPr>
-          <w:rFonts w:ascii="Times New Roman" w:hAnsi="Times New Roman"/>
-          <w:b/>
-          <w:bCs/>
-          <w:sz w:val="28"/>
-          <w:szCs w:val="28"/>
-        </w:rPr>
-        <w:tab/>
-      </w:r>
-      <w:r>
-        <w:rPr>
-          <w:rFonts w:ascii="Times New Roman" w:hAnsi="Times New Roman"/>
-          <w:b/>
-          <w:bCs/>
-          <w:sz w:val="28"/>
-          <w:szCs w:val="28"/>
-        </w:rPr>
-        <w:tab/>
-      </w:r>
-      <w:r>
-        <w:rPr>
-          <w:rFonts w:ascii="Times New Roman" w:hAnsi="Times New Roman"/>
-          <w:b/>
-          <w:bCs/>
-          <w:sz w:val="28"/>
-          <w:szCs w:val="28"/>
-        </w:rPr>
-        <w:tab/>
-      </w:r>
-      <w:r>
-        <w:rPr>
-          <w:rFonts w:ascii="Times New Roman" w:hAnsi="Times New Roman"/>
-          <w:b/>
-          <w:bCs/>
-          <w:sz w:val="28"/>
-          <w:szCs w:val="28"/>
-        </w:rPr>
-        <w:tab/>
-      </w:r>
-      <w:r>
-        <w:rPr>
-          <w:rFonts w:ascii="Times New Roman" w:hAnsi="Times New Roman"/>
-          <w:b/>
-          <w:bCs/>
-          <w:sz w:val="28"/>
-          <w:szCs w:val="28"/>
-        </w:rPr>
-        <w:tab/>
-      </w:r>
-      <w:r>
-        <w:rPr>
-          <w:rFonts w:ascii="Times New Roman" w:hAnsi="Times New Roman"/>
-          <w:b/>
-          <w:bCs/>
-          <w:sz w:val="28"/>
-          <w:szCs w:val="28"/>
-        </w:rPr>
-        <w:tab/>
-      </w:r>
-      <w:r>
-        <w:rPr>
-          <w:rFonts w:ascii="Times New Roman" w:hAnsi="Times New Roman"/>
-          <w:b/>
-          <w:bCs/>
-          <w:sz w:val="28"/>
-          <w:szCs w:val="28"/>
-        </w:rPr>
-        <w:tab/>
-        <w:t xml:space="preserve">           </w:t>
-      </w:r>
-      <w:r>
-        <w:rPr>
-          <w:rFonts w:ascii="Times New Roman" w:hAnsi="Times New Roman"/>
-          <w:b/>
-          <w:bCs/>
-          <w:sz w:val="28"/>
-          <w:szCs w:val="28"/>
-        </w:rPr>
-        <w:t>Lâm Văn Tư</w:t>
-      </w:r>
     </w:p>
     <w:sectPr>
       <w:footerReference w:type="default" r:id="rId7"/>

--- a/public/vanban/duyet/TTXPVPHC.docx
+++ b/public/vanban/duyet/TTXPVPHC.docx
@@ -1,6 +1,6 @@
 
 <file path=word/document.xml><?xml version="1.0" encoding="utf-8"?>
-<w:document xmlns:wpc="http://schemas.microsoft.com/office/word/2010/wordprocessingCanvas" xmlns:cx="http://schemas.microsoft.com/office/drawing/2014/chartex" xmlns:cx1="http://schemas.microsoft.com/office/drawing/2015/9/8/chartex" xmlns:cx2="http://schemas.microsoft.com/office/drawing/2015/10/21/chartex" xmlns:cx3="http://schemas.microsoft.com/office/drawing/2016/5/9/chartex" xmlns:cx4="http://schemas.microsoft.com/office/drawing/2016/5/10/chartex" xmlns:cx5="http://schemas.microsoft.com/office/drawing/2016/5/11/chartex" xmlns:cx6="http://schemas.microsoft.com/office/drawing/2016/5/12/chartex" xmlns:cx7="http://schemas.microsoft.com/office/drawing/2016/5/13/chartex" xmlns:cx8="http://schemas.microsoft.com/office/drawing/2016/5/14/chartex" xmlns:mc="http://schemas.openxmlformats.org/markup-compatibility/2006" xmlns:aink="http://schemas.microsoft.com/office/drawing/2016/ink" xmlns:am3d="http://schemas.microsoft.com/office/drawing/2017/model3d" xmlns:o="urn:schemas-microsoft-com:office:office" xmlns:r="http://schemas.openxmlformats.org/officeDocument/2006/relationships" xmlns:m="http://schemas.openxmlformats.org/officeDocument/2006/math" xmlns:v="urn:schemas-microsoft-com:vml" xmlns:wp14="http://schemas.microsoft.com/office/word/2010/wordprocessingDrawing" xmlns:wp="http://schemas.openxmlformats.org/drawingml/2006/wordprocessingDrawing" xmlns:w10="urn:schemas-microsoft-com:office:word" xmlns:w="http://schemas.openxmlformats.org/wordprocessingml/2006/main" xmlns:w14="http://schemas.microsoft.com/office/word/2010/wordml" xmlns:w15="http://schemas.microsoft.com/office/word/2012/wordml" xmlns:w16cid="http://schemas.microsoft.com/office/word/2016/wordml/cid" xmlns:w16se="http://schemas.microsoft.com/office/word/2015/wordml/symex" xmlns:wpg="http://schemas.microsoft.com/office/word/2010/wordprocessingGroup" xmlns:wpi="http://schemas.microsoft.com/office/word/2010/wordprocessingInk" xmlns:wne="http://schemas.microsoft.com/office/word/2006/wordml" xmlns:wps="http://schemas.microsoft.com/office/word/2010/wordprocessingShape" mc:Ignorable="w14 w15 w16se w16cid wp14">
+<w:document xmlns:wpc="http://schemas.microsoft.com/office/word/2010/wordprocessingCanvas" xmlns:mc="http://schemas.openxmlformats.org/markup-compatibility/2006" xmlns:o="urn:schemas-microsoft-com:office:office" xmlns:r="http://schemas.openxmlformats.org/officeDocument/2006/relationships" xmlns:m="http://schemas.openxmlformats.org/officeDocument/2006/math" xmlns:v="urn:schemas-microsoft-com:vml" xmlns:wp14="http://schemas.microsoft.com/office/word/2010/wordprocessingDrawing" xmlns:wp="http://schemas.openxmlformats.org/drawingml/2006/wordprocessingDrawing" xmlns:w10="urn:schemas-microsoft-com:office:word" xmlns:w="http://schemas.openxmlformats.org/wordprocessingml/2006/main" xmlns:w14="http://schemas.microsoft.com/office/word/2010/wordml" xmlns:wpg="http://schemas.microsoft.com/office/word/2010/wordprocessingGroup" xmlns:wpi="http://schemas.microsoft.com/office/word/2010/wordprocessingInk" xmlns:wne="http://schemas.microsoft.com/office/word/2006/wordml" xmlns:wps="http://schemas.microsoft.com/office/word/2010/wordprocessingShape" mc:Ignorable="w14 wp14">
   <w:body>
     <w:tbl>
       <w:tblPr>
@@ -181,7 +181,7 @@
                     </wp:anchor>
                   </w:drawing>
                 </mc:Choice>
-                <mc:Fallback>
+                <mc:Fallback xmlns:w16se="http://schemas.microsoft.com/office/word/2015/wordml/symex" xmlns:w16cid="http://schemas.microsoft.com/office/word/2016/wordml/cid" xmlns:w15="http://schemas.microsoft.com/office/word/2012/wordml" xmlns:am3d="http://schemas.microsoft.com/office/drawing/2017/model3d" xmlns:aink="http://schemas.microsoft.com/office/drawing/2016/ink" xmlns:cx8="http://schemas.microsoft.com/office/drawing/2016/5/14/chartex" xmlns:cx7="http://schemas.microsoft.com/office/drawing/2016/5/13/chartex" xmlns:cx6="http://schemas.microsoft.com/office/drawing/2016/5/12/chartex" xmlns:cx5="http://schemas.microsoft.com/office/drawing/2016/5/11/chartex" xmlns:cx4="http://schemas.microsoft.com/office/drawing/2016/5/10/chartex" xmlns:cx3="http://schemas.microsoft.com/office/drawing/2016/5/9/chartex" xmlns:cx2="http://schemas.microsoft.com/office/drawing/2015/10/21/chartex" xmlns:cx1="http://schemas.microsoft.com/office/drawing/2015/9/8/chartex" xmlns:cx="http://schemas.microsoft.com/office/drawing/2014/chartex">
                   <w:pict>
                     <v:line w14:anchorId="711E491A" id="Line 38" o:spid="_x0000_s1026" style="position:absolute;z-index:251656704;visibility:visible;mso-wrap-style:square;mso-width-percent:0;mso-height-percent:0;mso-wrap-distance-left:9pt;mso-wrap-distance-top:0;mso-wrap-distance-right:9pt;mso-wrap-distance-bottom:0;mso-position-horizontal:absolute;mso-position-horizontal-relative:text;mso-position-vertical:absolute;mso-position-vertical-relative:text;mso-width-percent:0;mso-height-percent:0;mso-width-relative:page;mso-height-relative:page" from="65.55pt,6.65pt" to="116.55pt,6.65pt" o:gfxdata="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"/>
                   </w:pict>
@@ -258,7 +258,7 @@
                     </wp:anchor>
                   </w:drawing>
                 </mc:Choice>
-                <mc:Fallback>
+                <mc:Fallback xmlns:w16se="http://schemas.microsoft.com/office/word/2015/wordml/symex" xmlns:w16cid="http://schemas.microsoft.com/office/word/2016/wordml/cid" xmlns:w15="http://schemas.microsoft.com/office/word/2012/wordml" xmlns:am3d="http://schemas.microsoft.com/office/drawing/2017/model3d" xmlns:aink="http://schemas.microsoft.com/office/drawing/2016/ink" xmlns:cx8="http://schemas.microsoft.com/office/drawing/2016/5/14/chartex" xmlns:cx7="http://schemas.microsoft.com/office/drawing/2016/5/13/chartex" xmlns:cx6="http://schemas.microsoft.com/office/drawing/2016/5/12/chartex" xmlns:cx5="http://schemas.microsoft.com/office/drawing/2016/5/11/chartex" xmlns:cx4="http://schemas.microsoft.com/office/drawing/2016/5/10/chartex" xmlns:cx3="http://schemas.microsoft.com/office/drawing/2016/5/9/chartex" xmlns:cx2="http://schemas.microsoft.com/office/drawing/2015/10/21/chartex" xmlns:cx1="http://schemas.microsoft.com/office/drawing/2015/9/8/chartex" xmlns:cx="http://schemas.microsoft.com/office/drawing/2014/chartex">
                   <w:pict>
                     <v:line w14:anchorId="7956CCAD" id="Line 37" o:spid="_x0000_s1026" style="position:absolute;z-index:251657728;visibility:visible;mso-wrap-style:square;mso-width-percent:0;mso-height-percent:0;mso-wrap-distance-left:9pt;mso-wrap-distance-top:0;mso-wrap-distance-right:9pt;mso-wrap-distance-bottom:0;mso-position-horizontal:absolute;mso-position-horizontal-relative:text;mso-position-vertical:absolute;mso-position-vertical-relative:text;mso-width-percent:0;mso-height-percent:0;mso-width-relative:page;mso-height-relative:page" from="46.05pt,6.65pt" to="109.05pt,6.65pt" o:gfxdata="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"/>
                   </w:pict>
@@ -336,7 +336,7 @@
                     </wp:anchor>
                   </w:drawing>
                 </mc:Choice>
-                <mc:Fallback>
+                <mc:Fallback xmlns:w16se="http://schemas.microsoft.com/office/word/2015/wordml/symex" xmlns:w16cid="http://schemas.microsoft.com/office/word/2016/wordml/cid" xmlns:w15="http://schemas.microsoft.com/office/word/2012/wordml" xmlns:am3d="http://schemas.microsoft.com/office/drawing/2017/model3d" xmlns:aink="http://schemas.microsoft.com/office/drawing/2016/ink" xmlns:cx8="http://schemas.microsoft.com/office/drawing/2016/5/14/chartex" xmlns:cx7="http://schemas.microsoft.com/office/drawing/2016/5/13/chartex" xmlns:cx6="http://schemas.microsoft.com/office/drawing/2016/5/12/chartex" xmlns:cx5="http://schemas.microsoft.com/office/drawing/2016/5/11/chartex" xmlns:cx4="http://schemas.microsoft.com/office/drawing/2016/5/10/chartex" xmlns:cx3="http://schemas.microsoft.com/office/drawing/2016/5/9/chartex" xmlns:cx2="http://schemas.microsoft.com/office/drawing/2015/10/21/chartex" xmlns:cx1="http://schemas.microsoft.com/office/drawing/2015/9/8/chartex" xmlns:cx="http://schemas.microsoft.com/office/drawing/2014/chartex">
                   <w:pict>
                     <v:line w14:anchorId="386245B8" id="Line 36" o:spid="_x0000_s1026" style="position:absolute;z-index:251658752;visibility:visible;mso-wrap-style:square;mso-width-percent:0;mso-height-percent:0;mso-wrap-distance-left:9pt;mso-wrap-distance-top:0;mso-wrap-distance-right:9pt;mso-wrap-distance-bottom:0;mso-position-horizontal:absolute;mso-position-horizontal-relative:text;mso-position-vertical:absolute;mso-position-vertical-relative:text;mso-width-percent:0;mso-height-percent:0;mso-width-relative:page;mso-height-relative:page" from="65.55pt,6.65pt" to="101.55pt,6.65pt" o:gfxdata="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"/>
                   </w:pict>
@@ -533,7 +533,7 @@
                     </wp:anchor>
                   </w:drawing>
                 </mc:Choice>
-                <mc:Fallback>
+                <mc:Fallback xmlns:w16se="http://schemas.microsoft.com/office/word/2015/wordml/symex" xmlns:w16cid="http://schemas.microsoft.com/office/word/2016/wordml/cid" xmlns:w15="http://schemas.microsoft.com/office/word/2012/wordml" xmlns:am3d="http://schemas.microsoft.com/office/drawing/2017/model3d" xmlns:aink="http://schemas.microsoft.com/office/drawing/2016/ink" xmlns:cx8="http://schemas.microsoft.com/office/drawing/2016/5/14/chartex" xmlns:cx7="http://schemas.microsoft.com/office/drawing/2016/5/13/chartex" xmlns:cx6="http://schemas.microsoft.com/office/drawing/2016/5/12/chartex" xmlns:cx5="http://schemas.microsoft.com/office/drawing/2016/5/11/chartex" xmlns:cx4="http://schemas.microsoft.com/office/drawing/2016/5/10/chartex" xmlns:cx3="http://schemas.microsoft.com/office/drawing/2016/5/9/chartex" xmlns:cx2="http://schemas.microsoft.com/office/drawing/2015/10/21/chartex" xmlns:cx1="http://schemas.microsoft.com/office/drawing/2015/9/8/chartex" xmlns:cx="http://schemas.microsoft.com/office/drawing/2014/chartex">
                   <w:pict>
                     <v:line w14:anchorId="4ECA2DEC" id="Line 39" o:spid="_x0000_s1026" style="position:absolute;z-index:251659776;visibility:visible;mso-wrap-style:square;mso-width-percent:0;mso-height-percent:0;mso-wrap-distance-left:9pt;mso-wrap-distance-top:0;mso-wrap-distance-right:9pt;mso-wrap-distance-bottom:0;mso-position-horizontal:absolute;mso-position-horizontal-relative:text;mso-position-vertical:absolute;mso-position-vertical-relative:text;mso-width-percent:0;mso-height-percent:0;mso-width-relative:page;mso-height-relative:page" from="52.5pt,4.2pt" to="226.9pt,4.2pt" o:gfxdata="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"/>
                   </w:pict>
@@ -869,7 +869,7 @@
               </wp:anchor>
             </w:drawing>
           </mc:Choice>
-          <mc:Fallback>
+          <mc:Fallback xmlns:w16se="http://schemas.microsoft.com/office/word/2015/wordml/symex" xmlns:w16cid="http://schemas.microsoft.com/office/word/2016/wordml/cid" xmlns:w15="http://schemas.microsoft.com/office/word/2012/wordml" xmlns:am3d="http://schemas.microsoft.com/office/drawing/2017/model3d" xmlns:aink="http://schemas.microsoft.com/office/drawing/2016/ink" xmlns:cx8="http://schemas.microsoft.com/office/drawing/2016/5/14/chartex" xmlns:cx7="http://schemas.microsoft.com/office/drawing/2016/5/13/chartex" xmlns:cx6="http://schemas.microsoft.com/office/drawing/2016/5/12/chartex" xmlns:cx5="http://schemas.microsoft.com/office/drawing/2016/5/11/chartex" xmlns:cx4="http://schemas.microsoft.com/office/drawing/2016/5/10/chartex" xmlns:cx3="http://schemas.microsoft.com/office/drawing/2016/5/9/chartex" xmlns:cx2="http://schemas.microsoft.com/office/drawing/2015/10/21/chartex" xmlns:cx1="http://schemas.microsoft.com/office/drawing/2015/9/8/chartex" xmlns:cx="http://schemas.microsoft.com/office/drawing/2014/chartex">
             <w:pict>
               <v:line w14:anchorId="06A16F75" id="Line 19" o:spid="_x0000_s1026" style="position:absolute;z-index:251655680;visibility:visible;mso-wrap-style:square;mso-width-percent:0;mso-height-percent:0;mso-wrap-distance-left:9pt;mso-wrap-distance-top:0;mso-wrap-distance-right:9pt;mso-wrap-distance-bottom:0;mso-position-horizontal:absolute;mso-position-horizontal-relative:text;mso-position-vertical:absolute;mso-position-vertical-relative:text;mso-width-percent:0;mso-height-percent:0;mso-width-relative:page;mso-height-relative:page" from="180pt,10.2pt" to="280pt,10.2pt" o:gfxdata="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"/>
             </w:pict>
@@ -2433,7 +2433,36 @@
           <w:szCs w:val="28"/>
           <w:lang w:val="nb-NO"/>
         </w:rPr>
-        <w:t xml:space="preserve">{sotien} </w:t>
+        <w:t>{</w:t>
+      </w:r>
+      <w:r>
+        <w:rPr>
+          <w:rFonts w:ascii="Times New Roman" w:hAnsi="Times New Roman"/>
+          <w:sz w:val="28"/>
+          <w:szCs w:val="28"/>
+          <w:lang w:val="nb-NO"/>
+        </w:rPr>
+        <w:t>tien</w:t>
+      </w:r>
+      <w:r>
+        <w:rPr>
+          <w:rFonts w:ascii="Times New Roman" w:hAnsi="Times New Roman"/>
+          <w:sz w:val="28"/>
+          <w:szCs w:val="28"/>
+          <w:lang w:val="nb-NO"/>
+        </w:rPr>
+        <w:t>phat</w:t>
+      </w:r>
+      <w:bookmarkStart w:id="0" w:name="_GoBack"/>
+      <w:bookmarkEnd w:id="0"/>
+      <w:r>
+        <w:rPr>
+          <w:rFonts w:ascii="Times New Roman" w:hAnsi="Times New Roman"/>
+          <w:sz w:val="28"/>
+          <w:szCs w:val="28"/>
+          <w:lang w:val="nb-NO"/>
+        </w:rPr>
+        <w:t xml:space="preserve">} </w:t>
       </w:r>
       <w:r>
         <w:rPr>
@@ -3422,8 +3451,6 @@
         <w:tab/>
         <w:t xml:space="preserve">         </w:t>
       </w:r>
-      <w:bookmarkStart w:id="0" w:name="_GoBack"/>
-      <w:bookmarkEnd w:id="0"/>
     </w:p>
     <w:p>
       <w:pPr>
@@ -3438,7 +3465,7 @@
       </w:pPr>
     </w:p>
     <w:sectPr>
-      <w:footerReference w:type="default" r:id="rId7"/>
+      <w:footerReference w:type="default" r:id="rId8"/>
       <w:pgSz w:w="11907" w:h="16840" w:code="9"/>
       <w:pgMar w:top="1134" w:right="1134" w:bottom="993" w:left="1701" w:header="720" w:footer="720" w:gutter="0"/>
       <w:cols w:space="720"/>
@@ -3450,7 +3477,7 @@
 </file>
 
 <file path=word/endnotes.xml><?xml version="1.0" encoding="utf-8"?>
-<w:endnotes xmlns:wpc="http://schemas.microsoft.com/office/word/2010/wordprocessingCanvas" xmlns:cx="http://schemas.microsoft.com/office/drawing/2014/chartex" xmlns:cx1="http://schemas.microsoft.com/office/drawing/2015/9/8/chartex" xmlns:cx2="http://schemas.microsoft.com/office/drawing/2015/10/21/chartex" xmlns:cx3="http://schemas.microsoft.com/office/drawing/2016/5/9/chartex" xmlns:cx4="http://schemas.microsoft.com/office/drawing/2016/5/10/chartex" xmlns:cx5="http://schemas.microsoft.com/office/drawing/2016/5/11/chartex" xmlns:cx6="http://schemas.microsoft.com/office/drawing/2016/5/12/chartex" xmlns:cx7="http://schemas.microsoft.com/office/drawing/2016/5/13/chartex" xmlns:cx8="http://schemas.microsoft.com/office/drawing/2016/5/14/chartex" xmlns:mc="http://schemas.openxmlformats.org/markup-compatibility/2006" xmlns:aink="http://schemas.microsoft.com/office/drawing/2016/ink" xmlns:am3d="http://schemas.microsoft.com/office/drawing/2017/model3d" xmlns:o="urn:schemas-microsoft-com:office:office" xmlns:r="http://schemas.openxmlformats.org/officeDocument/2006/relationships" xmlns:m="http://schemas.openxmlformats.org/officeDocument/2006/math" xmlns:v="urn:schemas-microsoft-com:vml" xmlns:wp14="http://schemas.microsoft.com/office/word/2010/wordprocessingDrawing" xmlns:wp="http://schemas.openxmlformats.org/drawingml/2006/wordprocessingDrawing" xmlns:w10="urn:schemas-microsoft-com:office:word" xmlns:w="http://schemas.openxmlformats.org/wordprocessingml/2006/main" xmlns:w14="http://schemas.microsoft.com/office/word/2010/wordml" xmlns:w15="http://schemas.microsoft.com/office/word/2012/wordml" xmlns:w16cid="http://schemas.microsoft.com/office/word/2016/wordml/cid" xmlns:w16se="http://schemas.microsoft.com/office/word/2015/wordml/symex" xmlns:wpg="http://schemas.microsoft.com/office/word/2010/wordprocessingGroup" xmlns:wpi="http://schemas.microsoft.com/office/word/2010/wordprocessingInk" xmlns:wne="http://schemas.microsoft.com/office/word/2006/wordml" xmlns:wps="http://schemas.microsoft.com/office/word/2010/wordprocessingShape" mc:Ignorable="w14 w15 w16se w16cid wp14">
+<w:endnotes xmlns:wpc="http://schemas.microsoft.com/office/word/2010/wordprocessingCanvas" xmlns:mc="http://schemas.openxmlformats.org/markup-compatibility/2006" xmlns:o="urn:schemas-microsoft-com:office:office" xmlns:r="http://schemas.openxmlformats.org/officeDocument/2006/relationships" xmlns:m="http://schemas.openxmlformats.org/officeDocument/2006/math" xmlns:v="urn:schemas-microsoft-com:vml" xmlns:wp14="http://schemas.microsoft.com/office/word/2010/wordprocessingDrawing" xmlns:wp="http://schemas.openxmlformats.org/drawingml/2006/wordprocessingDrawing" xmlns:w10="urn:schemas-microsoft-com:office:word" xmlns:w="http://schemas.openxmlformats.org/wordprocessingml/2006/main" xmlns:w14="http://schemas.microsoft.com/office/word/2010/wordml" xmlns:wpg="http://schemas.microsoft.com/office/word/2010/wordprocessingGroup" xmlns:wpi="http://schemas.microsoft.com/office/word/2010/wordprocessingInk" xmlns:wne="http://schemas.microsoft.com/office/word/2006/wordml" xmlns:wps="http://schemas.microsoft.com/office/word/2010/wordprocessingShape" mc:Ignorable="w14 wp14">
   <w:endnote w:type="separator" w:id="-1">
     <w:p>
       <w:r>
@@ -3469,7 +3496,7 @@
 </file>
 
 <file path=word/footer1.xml><?xml version="1.0" encoding="utf-8"?>
-<w:ftr xmlns:wpc="http://schemas.microsoft.com/office/word/2010/wordprocessingCanvas" xmlns:cx="http://schemas.microsoft.com/office/drawing/2014/chartex" xmlns:cx1="http://schemas.microsoft.com/office/drawing/2015/9/8/chartex" xmlns:cx2="http://schemas.microsoft.com/office/drawing/2015/10/21/chartex" xmlns:cx3="http://schemas.microsoft.com/office/drawing/2016/5/9/chartex" xmlns:cx4="http://schemas.microsoft.com/office/drawing/2016/5/10/chartex" xmlns:cx5="http://schemas.microsoft.com/office/drawing/2016/5/11/chartex" xmlns:cx6="http://schemas.microsoft.com/office/drawing/2016/5/12/chartex" xmlns:cx7="http://schemas.microsoft.com/office/drawing/2016/5/13/chartex" xmlns:cx8="http://schemas.microsoft.com/office/drawing/2016/5/14/chartex" xmlns:mc="http://schemas.openxmlformats.org/markup-compatibility/2006" xmlns:aink="http://schemas.microsoft.com/office/drawing/2016/ink" xmlns:am3d="http://schemas.microsoft.com/office/drawing/2017/model3d" xmlns:o="urn:schemas-microsoft-com:office:office" xmlns:r="http://schemas.openxmlformats.org/officeDocument/2006/relationships" xmlns:m="http://schemas.openxmlformats.org/officeDocument/2006/math" xmlns:v="urn:schemas-microsoft-com:vml" xmlns:wp14="http://schemas.microsoft.com/office/word/2010/wordprocessingDrawing" xmlns:wp="http://schemas.openxmlformats.org/drawingml/2006/wordprocessingDrawing" xmlns:w10="urn:schemas-microsoft-com:office:word" xmlns:w="http://schemas.openxmlformats.org/wordprocessingml/2006/main" xmlns:w14="http://schemas.microsoft.com/office/word/2010/wordml" xmlns:w15="http://schemas.microsoft.com/office/word/2012/wordml" xmlns:w16cid="http://schemas.microsoft.com/office/word/2016/wordml/cid" xmlns:w16se="http://schemas.microsoft.com/office/word/2015/wordml/symex" xmlns:wpg="http://schemas.microsoft.com/office/word/2010/wordprocessingGroup" xmlns:wpi="http://schemas.microsoft.com/office/word/2010/wordprocessingInk" xmlns:wne="http://schemas.microsoft.com/office/word/2006/wordml" xmlns:wps="http://schemas.microsoft.com/office/word/2010/wordprocessingShape" mc:Ignorable="w14 w15 w16se w16cid wp14">
+<w:ftr xmlns:wpc="http://schemas.microsoft.com/office/word/2010/wordprocessingCanvas" xmlns:mc="http://schemas.openxmlformats.org/markup-compatibility/2006" xmlns:o="urn:schemas-microsoft-com:office:office" xmlns:r="http://schemas.openxmlformats.org/officeDocument/2006/relationships" xmlns:m="http://schemas.openxmlformats.org/officeDocument/2006/math" xmlns:v="urn:schemas-microsoft-com:vml" xmlns:wp14="http://schemas.microsoft.com/office/word/2010/wordprocessingDrawing" xmlns:wp="http://schemas.openxmlformats.org/drawingml/2006/wordprocessingDrawing" xmlns:w10="urn:schemas-microsoft-com:office:word" xmlns:w="http://schemas.openxmlformats.org/wordprocessingml/2006/main" xmlns:w14="http://schemas.microsoft.com/office/word/2010/wordml" xmlns:wpg="http://schemas.microsoft.com/office/word/2010/wordprocessingGroup" xmlns:wpi="http://schemas.microsoft.com/office/word/2010/wordprocessingInk" xmlns:wne="http://schemas.microsoft.com/office/word/2006/wordml" xmlns:wps="http://schemas.microsoft.com/office/word/2010/wordprocessingShape" mc:Ignorable="w14 wp14">
   <w:p>
     <w:pPr>
       <w:pStyle w:val="Footer"/>
@@ -3515,7 +3542,7 @@
         <w:sz w:val="28"/>
         <w:szCs w:val="28"/>
       </w:rPr>
-      <w:t>3</w:t>
+      <w:t>2</w:t>
     </w:r>
     <w:r>
       <w:rPr>
@@ -3531,7 +3558,7 @@
 </file>
 
 <file path=word/footnotes.xml><?xml version="1.0" encoding="utf-8"?>
-<w:footnotes xmlns:wpc="http://schemas.microsoft.com/office/word/2010/wordprocessingCanvas" xmlns:cx="http://schemas.microsoft.com/office/drawing/2014/chartex" xmlns:cx1="http://schemas.microsoft.com/office/drawing/2015/9/8/chartex" xmlns:cx2="http://schemas.microsoft.com/office/drawing/2015/10/21/chartex" xmlns:cx3="http://schemas.microsoft.com/office/drawing/2016/5/9/chartex" xmlns:cx4="http://schemas.microsoft.com/office/drawing/2016/5/10/chartex" xmlns:cx5="http://schemas.microsoft.com/office/drawing/2016/5/11/chartex" xmlns:cx6="http://schemas.microsoft.com/office/drawing/2016/5/12/chartex" xmlns:cx7="http://schemas.microsoft.com/office/drawing/2016/5/13/chartex" xmlns:cx8="http://schemas.microsoft.com/office/drawing/2016/5/14/chartex" xmlns:mc="http://schemas.openxmlformats.org/markup-compatibility/2006" xmlns:aink="http://schemas.microsoft.com/office/drawing/2016/ink" xmlns:am3d="http://schemas.microsoft.com/office/drawing/2017/model3d" xmlns:o="urn:schemas-microsoft-com:office:office" xmlns:r="http://schemas.openxmlformats.org/officeDocument/2006/relationships" xmlns:m="http://schemas.openxmlformats.org/officeDocument/2006/math" xmlns:v="urn:schemas-microsoft-com:vml" xmlns:wp14="http://schemas.microsoft.com/office/word/2010/wordprocessingDrawing" xmlns:wp="http://schemas.openxmlformats.org/drawingml/2006/wordprocessingDrawing" xmlns:w10="urn:schemas-microsoft-com:office:word" xmlns:w="http://schemas.openxmlformats.org/wordprocessingml/2006/main" xmlns:w14="http://schemas.microsoft.com/office/word/2010/wordml" xmlns:w15="http://schemas.microsoft.com/office/word/2012/wordml" xmlns:w16cid="http://schemas.microsoft.com/office/word/2016/wordml/cid" xmlns:w16se="http://schemas.microsoft.com/office/word/2015/wordml/symex" xmlns:wpg="http://schemas.microsoft.com/office/word/2010/wordprocessingGroup" xmlns:wpi="http://schemas.microsoft.com/office/word/2010/wordprocessingInk" xmlns:wne="http://schemas.microsoft.com/office/word/2006/wordml" xmlns:wps="http://schemas.microsoft.com/office/word/2010/wordprocessingShape" mc:Ignorable="w14 w15 w16se w16cid wp14">
+<w:footnotes xmlns:wpc="http://schemas.microsoft.com/office/word/2010/wordprocessingCanvas" xmlns:mc="http://schemas.openxmlformats.org/markup-compatibility/2006" xmlns:o="urn:schemas-microsoft-com:office:office" xmlns:r="http://schemas.openxmlformats.org/officeDocument/2006/relationships" xmlns:m="http://schemas.openxmlformats.org/officeDocument/2006/math" xmlns:v="urn:schemas-microsoft-com:vml" xmlns:wp14="http://schemas.microsoft.com/office/word/2010/wordprocessingDrawing" xmlns:wp="http://schemas.openxmlformats.org/drawingml/2006/wordprocessingDrawing" xmlns:w10="urn:schemas-microsoft-com:office:word" xmlns:w="http://schemas.openxmlformats.org/wordprocessingml/2006/main" xmlns:w14="http://schemas.microsoft.com/office/word/2010/wordml" xmlns:wpg="http://schemas.microsoft.com/office/word/2010/wordprocessingGroup" xmlns:wpi="http://schemas.microsoft.com/office/word/2010/wordprocessingInk" xmlns:wne="http://schemas.microsoft.com/office/word/2006/wordml" xmlns:wps="http://schemas.microsoft.com/office/word/2010/wordprocessingShape" mc:Ignorable="w14 wp14">
   <w:footnote w:type="separator" w:id="-1">
     <w:p>
       <w:r>
@@ -3550,8 +3577,8 @@
 </file>
 
 <file path=word/numbering.xml><?xml version="1.0" encoding="utf-8"?>
-<w:numbering xmlns:wpc="http://schemas.microsoft.com/office/word/2010/wordprocessingCanvas" xmlns:cx="http://schemas.microsoft.com/office/drawing/2014/chartex" xmlns:cx1="http://schemas.microsoft.com/office/drawing/2015/9/8/chartex" xmlns:cx2="http://schemas.microsoft.com/office/drawing/2015/10/21/chartex" xmlns:cx3="http://schemas.microsoft.com/office/drawing/2016/5/9/chartex" xmlns:cx4="http://schemas.microsoft.com/office/drawing/2016/5/10/chartex" xmlns:cx5="http://schemas.microsoft.com/office/drawing/2016/5/11/chartex" xmlns:cx6="http://schemas.microsoft.com/office/drawing/2016/5/12/chartex" xmlns:cx7="http://schemas.microsoft.com/office/drawing/2016/5/13/chartex" xmlns:cx8="http://schemas.microsoft.com/office/drawing/2016/5/14/chartex" xmlns:mc="http://schemas.openxmlformats.org/markup-compatibility/2006" xmlns:aink="http://schemas.microsoft.com/office/drawing/2016/ink" xmlns:am3d="http://schemas.microsoft.com/office/drawing/2017/model3d" xmlns:o="urn:schemas-microsoft-com:office:office" xmlns:r="http://schemas.openxmlformats.org/officeDocument/2006/relationships" xmlns:m="http://schemas.openxmlformats.org/officeDocument/2006/math" xmlns:v="urn:schemas-microsoft-com:vml" xmlns:wp14="http://schemas.microsoft.com/office/word/2010/wordprocessingDrawing" xmlns:wp="http://schemas.openxmlformats.org/drawingml/2006/wordprocessingDrawing" xmlns:w10="urn:schemas-microsoft-com:office:word" xmlns:w="http://schemas.openxmlformats.org/wordprocessingml/2006/main" xmlns:w14="http://schemas.microsoft.com/office/word/2010/wordml" xmlns:w15="http://schemas.microsoft.com/office/word/2012/wordml" xmlns:w16cid="http://schemas.microsoft.com/office/word/2016/wordml/cid" xmlns:w16se="http://schemas.microsoft.com/office/word/2015/wordml/symex" xmlns:wpg="http://schemas.microsoft.com/office/word/2010/wordprocessingGroup" xmlns:wpi="http://schemas.microsoft.com/office/word/2010/wordprocessingInk" xmlns:wne="http://schemas.microsoft.com/office/word/2006/wordml" xmlns:wps="http://schemas.microsoft.com/office/word/2010/wordprocessingShape" mc:Ignorable="w14 w15 w16se w16cid wp14">
-  <w:abstractNum w:abstractNumId="0" w15:restartNumberingAfterBreak="0">
+<w:numbering xmlns:wpc="http://schemas.microsoft.com/office/word/2010/wordprocessingCanvas" xmlns:mc="http://schemas.openxmlformats.org/markup-compatibility/2006" xmlns:o="urn:schemas-microsoft-com:office:office" xmlns:r="http://schemas.openxmlformats.org/officeDocument/2006/relationships" xmlns:m="http://schemas.openxmlformats.org/officeDocument/2006/math" xmlns:v="urn:schemas-microsoft-com:vml" xmlns:wp14="http://schemas.microsoft.com/office/word/2010/wordprocessingDrawing" xmlns:wp="http://schemas.openxmlformats.org/drawingml/2006/wordprocessingDrawing" xmlns:w10="urn:schemas-microsoft-com:office:word" xmlns:w="http://schemas.openxmlformats.org/wordprocessingml/2006/main" xmlns:w14="http://schemas.microsoft.com/office/word/2010/wordml" xmlns:wpg="http://schemas.microsoft.com/office/word/2010/wordprocessingGroup" xmlns:wpi="http://schemas.microsoft.com/office/word/2010/wordprocessingInk" xmlns:wne="http://schemas.microsoft.com/office/word/2006/wordml" xmlns:wps="http://schemas.microsoft.com/office/word/2010/wordprocessingShape" mc:Ignorable="w14 wp14">
+  <w:abstractNum w:abstractNumId="0">
     <w:nsid w:val="0DE532A6"/>
     <w:multiLevelType w:val="hybridMultilevel"/>
     <w:tmpl w:val="6D5E3AFC"/>
@@ -3691,7 +3718,7 @@
       </w:rPr>
     </w:lvl>
   </w:abstractNum>
-  <w:abstractNum w:abstractNumId="1" w15:restartNumberingAfterBreak="0">
+  <w:abstractNum w:abstractNumId="1">
     <w:nsid w:val="3FE752CE"/>
     <w:multiLevelType w:val="hybridMultilevel"/>
     <w:tmpl w:val="790895E6"/>
@@ -3831,7 +3858,7 @@
       </w:rPr>
     </w:lvl>
   </w:abstractNum>
-  <w:abstractNum w:abstractNumId="2" w15:restartNumberingAfterBreak="0">
+  <w:abstractNum w:abstractNumId="2">
     <w:nsid w:val="54673EB4"/>
     <w:multiLevelType w:val="hybridMultilevel"/>
     <w:tmpl w:val="62BAD8CC"/>
@@ -3970,7 +3997,7 @@
       </w:rPr>
     </w:lvl>
   </w:abstractNum>
-  <w:abstractNum w:abstractNumId="3" w15:restartNumberingAfterBreak="0">
+  <w:abstractNum w:abstractNumId="3">
     <w:nsid w:val="552235BD"/>
     <w:multiLevelType w:val="hybridMultilevel"/>
     <w:tmpl w:val="5BF88D7E"/>
@@ -4059,7 +4086,7 @@
       </w:pPr>
     </w:lvl>
   </w:abstractNum>
-  <w:abstractNum w:abstractNumId="4" w15:restartNumberingAfterBreak="0">
+  <w:abstractNum w:abstractNumId="4">
     <w:nsid w:val="556F5898"/>
     <w:multiLevelType w:val="hybridMultilevel"/>
     <w:tmpl w:val="99980BAA"/>
@@ -4172,7 +4199,7 @@
       </w:rPr>
     </w:lvl>
   </w:abstractNum>
-  <w:abstractNum w:abstractNumId="5" w15:restartNumberingAfterBreak="0">
+  <w:abstractNum w:abstractNumId="5">
     <w:nsid w:val="5C46336B"/>
     <w:multiLevelType w:val="hybridMultilevel"/>
     <w:tmpl w:val="DF2C23AC"/>
@@ -4261,7 +4288,7 @@
       </w:pPr>
     </w:lvl>
   </w:abstractNum>
-  <w:abstractNum w:abstractNumId="6" w15:restartNumberingAfterBreak="0">
+  <w:abstractNum w:abstractNumId="6">
     <w:nsid w:val="77B53DB7"/>
     <w:multiLevelType w:val="hybridMultilevel"/>
     <w:tmpl w:val="783C0E6E"/>
@@ -4400,7 +4427,7 @@
       </w:rPr>
     </w:lvl>
   </w:abstractNum>
-  <w:abstractNum w:abstractNumId="7" w15:restartNumberingAfterBreak="0">
+  <w:abstractNum w:abstractNumId="7">
     <w:nsid w:val="780701AC"/>
     <w:multiLevelType w:val="hybridMultilevel"/>
     <w:tmpl w:val="85D48B28"/>
@@ -4517,7 +4544,7 @@
 </file>
 
 <file path=word/styles.xml><?xml version="1.0" encoding="utf-8"?>
-<w:styles xmlns:mc="http://schemas.openxmlformats.org/markup-compatibility/2006" xmlns:r="http://schemas.openxmlformats.org/officeDocument/2006/relationships" xmlns:w="http://schemas.openxmlformats.org/wordprocessingml/2006/main" xmlns:w14="http://schemas.microsoft.com/office/word/2010/wordml" xmlns:w15="http://schemas.microsoft.com/office/word/2012/wordml" xmlns:w16cid="http://schemas.microsoft.com/office/word/2016/wordml/cid" xmlns:w16se="http://schemas.microsoft.com/office/word/2015/wordml/symex" mc:Ignorable="w14 w15 w16se w16cid">
+<w:styles xmlns:mc="http://schemas.openxmlformats.org/markup-compatibility/2006" xmlns:r="http://schemas.openxmlformats.org/officeDocument/2006/relationships" xmlns:w="http://schemas.openxmlformats.org/wordprocessingml/2006/main" xmlns:w14="http://schemas.microsoft.com/office/word/2010/wordml" mc:Ignorable="w14">
   <w:docDefaults>
     <w:rPrDefault>
       <w:rPr>
@@ -4527,383 +4554,423 @@
     </w:rPrDefault>
     <w:pPrDefault/>
   </w:docDefaults>
-  <w:latentStyles w:defLockedState="0" w:defUIPriority="99" w:defSemiHidden="0" w:defUnhideWhenUsed="0" w:defQFormat="0" w:count="376">
-    <w:lsdException w:name="Normal" w:uiPriority="0" w:qFormat="1"/>
-    <w:lsdException w:name="heading 1" w:uiPriority="9" w:qFormat="1"/>
-    <w:lsdException w:name="heading 2" w:semiHidden="1" w:uiPriority="9" w:unhideWhenUsed="1" w:qFormat="1"/>
-    <w:lsdException w:name="heading 3" w:semiHidden="1" w:uiPriority="9" w:unhideWhenUsed="1" w:qFormat="1"/>
-    <w:lsdException w:name="heading 4" w:semiHidden="1" w:uiPriority="9" w:unhideWhenUsed="1" w:qFormat="1"/>
-    <w:lsdException w:name="heading 5" w:semiHidden="1" w:uiPriority="9" w:unhideWhenUsed="1" w:qFormat="1"/>
-    <w:lsdException w:name="heading 6" w:semiHidden="1" w:uiPriority="9" w:unhideWhenUsed="1" w:qFormat="1"/>
-    <w:lsdException w:name="heading 7" w:semiHidden="1" w:uiPriority="9" w:unhideWhenUsed="1" w:qFormat="1"/>
-    <w:lsdException w:name="heading 8" w:semiHidden="1" w:uiPriority="9" w:unhideWhenUsed="1" w:qFormat="1"/>
-    <w:lsdException w:name="heading 9" w:semiHidden="1" w:uiPriority="9" w:unhideWhenUsed="1" w:qFormat="1"/>
-    <w:lsdException w:name="index 1" w:semiHidden="1" w:unhideWhenUsed="1"/>
-    <w:lsdException w:name="index 2" w:semiHidden="1" w:unhideWhenUsed="1"/>
-    <w:lsdException w:name="index 3" w:semiHidden="1" w:unhideWhenUsed="1"/>
-    <w:lsdException w:name="index 4" w:semiHidden="1" w:unhideWhenUsed="1"/>
-    <w:lsdException w:name="index 5" w:semiHidden="1" w:unhideWhenUsed="1"/>
-    <w:lsdException w:name="index 6" w:semiHidden="1" w:unhideWhenUsed="1"/>
-    <w:lsdException w:name="index 7" w:semiHidden="1" w:unhideWhenUsed="1"/>
-    <w:lsdException w:name="index 8" w:semiHidden="1" w:unhideWhenUsed="1"/>
-    <w:lsdException w:name="index 9" w:semiHidden="1" w:unhideWhenUsed="1"/>
-    <w:lsdException w:name="toc 1" w:semiHidden="1" w:uiPriority="39" w:unhideWhenUsed="1"/>
-    <w:lsdException w:name="toc 2" w:semiHidden="1" w:uiPriority="39" w:unhideWhenUsed="1"/>
-    <w:lsdException w:name="toc 3" w:semiHidden="1" w:uiPriority="39" w:unhideWhenUsed="1"/>
-    <w:lsdException w:name="toc 4" w:semiHidden="1" w:uiPriority="39" w:unhideWhenUsed="1"/>
-    <w:lsdException w:name="toc 5" w:semiHidden="1" w:uiPriority="39" w:unhideWhenUsed="1"/>
-    <w:lsdException w:name="toc 6" w:semiHidden="1" w:uiPriority="39" w:unhideWhenUsed="1"/>
-    <w:lsdException w:name="toc 7" w:semiHidden="1" w:uiPriority="39" w:unhideWhenUsed="1"/>
-    <w:lsdException w:name="toc 8" w:semiHidden="1" w:uiPriority="39" w:unhideWhenUsed="1"/>
-    <w:lsdException w:name="toc 9" w:semiHidden="1" w:uiPriority="39" w:unhideWhenUsed="1"/>
-    <w:lsdException w:name="Normal Indent" w:semiHidden="1" w:unhideWhenUsed="1"/>
-    <w:lsdException w:name="footnote text" w:semiHidden="1" w:unhideWhenUsed="1"/>
-    <w:lsdException w:name="annotation text" w:semiHidden="1" w:unhideWhenUsed="1"/>
-    <w:lsdException w:name="header" w:semiHidden="1" w:unhideWhenUsed="1"/>
-    <w:lsdException w:name="footer" w:semiHidden="1" w:unhideWhenUsed="1"/>
-    <w:lsdException w:name="index heading" w:semiHidden="1" w:unhideWhenUsed="1"/>
-    <w:lsdException w:name="caption" w:semiHidden="1" w:uiPriority="35" w:unhideWhenUsed="1" w:qFormat="1"/>
-    <w:lsdException w:name="table of figures" w:semiHidden="1" w:unhideWhenUsed="1"/>
-    <w:lsdException w:name="envelope address" w:semiHidden="1" w:unhideWhenUsed="1"/>
-    <w:lsdException w:name="envelope return" w:semiHidden="1" w:unhideWhenUsed="1"/>
-    <w:lsdException w:name="footnote reference" w:semiHidden="1" w:unhideWhenUsed="1"/>
-    <w:lsdException w:name="annotation reference" w:semiHidden="1" w:unhideWhenUsed="1"/>
-    <w:lsdException w:name="line number" w:semiHidden="1" w:unhideWhenUsed="1"/>
-    <w:lsdException w:name="page number" w:semiHidden="1" w:unhideWhenUsed="1"/>
-    <w:lsdException w:name="endnote reference" w:semiHidden="1" w:unhideWhenUsed="1"/>
-    <w:lsdException w:name="endnote text" w:semiHidden="1" w:unhideWhenUsed="1"/>
-    <w:lsdException w:name="table of authorities" w:semiHidden="1" w:unhideWhenUsed="1"/>
-    <w:lsdException w:name="macro" w:semiHidden="1" w:unhideWhenUsed="1"/>
-    <w:lsdException w:name="toa heading" w:semiHidden="1" w:unhideWhenUsed="1"/>
-    <w:lsdException w:name="List" w:semiHidden="1" w:unhideWhenUsed="1"/>
-    <w:lsdException w:name="List Bullet" w:semiHidden="1" w:unhideWhenUsed="1"/>
-    <w:lsdException w:name="List Number" w:semiHidden="1" w:unhideWhenUsed="1"/>
-    <w:lsdException w:name="List 2" w:semiHidden="1" w:unhideWhenUsed="1"/>
-    <w:lsdException w:name="List 3" w:semiHidden="1" w:unhideWhenUsed="1"/>
-    <w:lsdException w:name="List 4" w:semiHidden="1" w:unhideWhenUsed="1"/>
-    <w:lsdException w:name="List 5" w:semiHidden="1" w:unhideWhenUsed="1"/>
-    <w:lsdException w:name="List Bullet 2" w:semiHidden="1" w:unhideWhenUsed="1"/>
-    <w:lsdException w:name="List Bullet 3" w:semiHidden="1" w:unhideWhenUsed="1"/>
-    <w:lsdException w:name="List Bullet 4" w:semiHidden="1" w:unhideWhenUsed="1"/>
-    <w:lsdException w:name="List Bullet 5" w:semiHidden="1" w:unhideWhenUsed="1"/>
-    <w:lsdException w:name="List Number 2" w:semiHidden="1" w:unhideWhenUsed="1"/>
-    <w:lsdException w:name="List Number 3" w:semiHidden="1" w:unhideWhenUsed="1"/>
-    <w:lsdException w:name="List Number 4" w:semiHidden="1" w:unhideWhenUsed="1"/>
-    <w:lsdException w:name="List Number 5" w:semiHidden="1" w:unhideWhenUsed="1"/>
-    <w:lsdException w:name="Title" w:uiPriority="10" w:qFormat="1"/>
-    <w:lsdException w:name="Closing" w:semiHidden="1" w:unhideWhenUsed="1"/>
-    <w:lsdException w:name="Signature" w:semiHidden="1" w:unhideWhenUsed="1"/>
-    <w:lsdException w:name="Default Paragraph Font" w:semiHidden="1" w:uiPriority="1" w:unhideWhenUsed="1"/>
-    <w:lsdException w:name="Body Text" w:semiHidden="1" w:unhideWhenUsed="1"/>
-    <w:lsdException w:name="Body Text Indent" w:semiHidden="1" w:unhideWhenUsed="1"/>
-    <w:lsdException w:name="List Continue" w:semiHidden="1" w:unhideWhenUsed="1"/>
-    <w:lsdException w:name="List Continue 2" w:semiHidden="1" w:unhideWhenUsed="1"/>
-    <w:lsdException w:name="List Continue 3" w:semiHidden="1" w:unhideWhenUsed="1"/>
-    <w:lsdException w:name="List Continue 4" w:semiHidden="1" w:unhideWhenUsed="1"/>
-    <w:lsdException w:name="List Continue 5" w:semiHidden="1" w:unhideWhenUsed="1"/>
-    <w:lsdException w:name="Message Header" w:semiHidden="1" w:unhideWhenUsed="1"/>
-    <w:lsdException w:name="Subtitle" w:uiPriority="11" w:qFormat="1"/>
-    <w:lsdException w:name="Salutation" w:semiHidden="1" w:unhideWhenUsed="1"/>
-    <w:lsdException w:name="Date" w:semiHidden="1" w:unhideWhenUsed="1"/>
-    <w:lsdException w:name="Body Text First Indent" w:semiHidden="1" w:unhideWhenUsed="1"/>
-    <w:lsdException w:name="Body Text First Indent 2" w:semiHidden="1" w:unhideWhenUsed="1"/>
-    <w:lsdException w:name="Note Heading" w:semiHidden="1" w:unhideWhenUsed="1"/>
-    <w:lsdException w:name="Body Text 2" w:semiHidden="1" w:unhideWhenUsed="1"/>
-    <w:lsdException w:name="Body Text 3" w:semiHidden="1" w:unhideWhenUsed="1"/>
-    <w:lsdException w:name="Body Text Indent 2" w:semiHidden="1" w:unhideWhenUsed="1"/>
-    <w:lsdException w:name="Body Text Indent 3" w:semiHidden="1" w:unhideWhenUsed="1"/>
-    <w:lsdException w:name="Block Text" w:semiHidden="1" w:unhideWhenUsed="1"/>
-    <w:lsdException w:name="Hyperlink" w:semiHidden="1" w:unhideWhenUsed="1"/>
-    <w:lsdException w:name="FollowedHyperlink" w:semiHidden="1" w:unhideWhenUsed="1"/>
-    <w:lsdException w:name="Strong" w:uiPriority="22" w:qFormat="1"/>
-    <w:lsdException w:name="Emphasis" w:uiPriority="20" w:qFormat="1"/>
-    <w:lsdException w:name="Document Map" w:semiHidden="1" w:unhideWhenUsed="1"/>
-    <w:lsdException w:name="Plain Text" w:semiHidden="1" w:unhideWhenUsed="1"/>
-    <w:lsdException w:name="E-mail Signature" w:semiHidden="1" w:unhideWhenUsed="1"/>
-    <w:lsdException w:name="HTML Top of Form" w:semiHidden="1" w:unhideWhenUsed="1"/>
-    <w:lsdException w:name="HTML Bottom of Form" w:semiHidden="1" w:unhideWhenUsed="1"/>
-    <w:lsdException w:name="Normal (Web)" w:semiHidden="1" w:unhideWhenUsed="1"/>
-    <w:lsdException w:name="HTML Acronym" w:semiHidden="1" w:unhideWhenUsed="1"/>
-    <w:lsdException w:name="HTML Address" w:semiHidden="1" w:unhideWhenUsed="1"/>
-    <w:lsdException w:name="HTML Cite" w:semiHidden="1" w:unhideWhenUsed="1"/>
-    <w:lsdException w:name="HTML Code" w:semiHidden="1" w:unhideWhenUsed="1"/>
-    <w:lsdException w:name="HTML Definition" w:semiHidden="1" w:unhideWhenUsed="1"/>
-    <w:lsdException w:name="HTML Keyboard" w:semiHidden="1" w:unhideWhenUsed="1"/>
-    <w:lsdException w:name="HTML Preformatted" w:semiHidden="1" w:unhideWhenUsed="1"/>
-    <w:lsdException w:name="HTML Sample" w:semiHidden="1" w:unhideWhenUsed="1"/>
-    <w:lsdException w:name="HTML Typewriter" w:semiHidden="1" w:unhideWhenUsed="1"/>
-    <w:lsdException w:name="HTML Variable" w:semiHidden="1" w:unhideWhenUsed="1"/>
-    <w:lsdException w:name="Normal Table" w:semiHidden="1" w:unhideWhenUsed="1"/>
-    <w:lsdException w:name="annotation subject" w:semiHidden="1" w:unhideWhenUsed="1"/>
-    <w:lsdException w:name="No List" w:semiHidden="1" w:unhideWhenUsed="1"/>
-    <w:lsdException w:name="Outline List 1" w:semiHidden="1" w:unhideWhenUsed="1"/>
-    <w:lsdException w:name="Outline List 2" w:semiHidden="1" w:unhideWhenUsed="1"/>
-    <w:lsdException w:name="Outline List 3" w:semiHidden="1" w:unhideWhenUsed="1"/>
-    <w:lsdException w:name="Table Simple 1" w:semiHidden="1" w:unhideWhenUsed="1"/>
-    <w:lsdException w:name="Table Simple 2" w:semiHidden="1" w:unhideWhenUsed="1"/>
-    <w:lsdException w:name="Table Simple 3" w:semiHidden="1" w:unhideWhenUsed="1"/>
-    <w:lsdException w:name="Table Classic 1" w:semiHidden="1" w:unhideWhenUsed="1"/>
-    <w:lsdException w:name="Table Classic 2" w:semiHidden="1" w:unhideWhenUsed="1"/>
-    <w:lsdException w:name="Table Classic 3" w:semiHidden="1" w:unhideWhenUsed="1"/>
-    <w:lsdException w:name="Table Classic 4" w:semiHidden="1" w:unhideWhenUsed="1"/>
-    <w:lsdException w:name="Table Colorful 1" w:semiHidden="1" w:unhideWhenUsed="1"/>
-    <w:lsdException w:name="Table Colorful 2" w:semiHidden="1" w:unhideWhenUsed="1"/>
-    <w:lsdException w:name="Table Colorful 3" w:semiHidden="1" w:unhideWhenUsed="1"/>
-    <w:lsdException w:name="Table Columns 1" w:semiHidden="1" w:unhideWhenUsed="1"/>
-    <w:lsdException w:name="Table Columns 2" w:semiHidden="1" w:unhideWhenUsed="1"/>
-    <w:lsdException w:name="Table Columns 3" w:semiHidden="1" w:unhideWhenUsed="1"/>
-    <w:lsdException w:name="Table Columns 4" w:semiHidden="1" w:unhideWhenUsed="1"/>
-    <w:lsdException w:name="Table Columns 5" w:semiHidden="1" w:unhideWhenUsed="1"/>
-    <w:lsdException w:name="Table Grid 1" w:semiHidden="1" w:unhideWhenUsed="1"/>
-    <w:lsdException w:name="Table Grid 2" w:semiHidden="1" w:unhideWhenUsed="1"/>
-    <w:lsdException w:name="Table Grid 3" w:semiHidden="1" w:unhideWhenUsed="1"/>
-    <w:lsdException w:name="Table Grid 4" w:semiHidden="1" w:unhideWhenUsed="1"/>
-    <w:lsdException w:name="Table Grid 5" w:semiHidden="1" w:unhideWhenUsed="1"/>
-    <w:lsdException w:name="Table Grid 6" w:semiHidden="1" w:unhideWhenUsed="1"/>
-    <w:lsdException w:name="Table Grid 7" w:semiHidden="1" w:unhideWhenUsed="1"/>
-    <w:lsdException w:name="Table Grid 8" w:semiHidden="1" w:unhideWhenUsed="1"/>
-    <w:lsdException w:name="Table List 1" w:semiHidden="1" w:unhideWhenUsed="1"/>
-    <w:lsdException w:name="Table List 2" w:semiHidden="1" w:unhideWhenUsed="1"/>
-    <w:lsdException w:name="Table List 3" w:semiHidden="1" w:unhideWhenUsed="1"/>
-    <w:lsdException w:name="Table List 4" w:semiHidden="1" w:unhideWhenUsed="1"/>
-    <w:lsdException w:name="Table List 5" w:semiHidden="1" w:unhideWhenUsed="1"/>
-    <w:lsdException w:name="Table List 6" w:semiHidden="1" w:unhideWhenUsed="1"/>
-    <w:lsdException w:name="Table List 7" w:semiHidden="1" w:unhideWhenUsed="1"/>
-    <w:lsdException w:name="Table List 8" w:semiHidden="1" w:unhideWhenUsed="1"/>
-    <w:lsdException w:name="Table 3D effects 1" w:semiHidden="1" w:unhideWhenUsed="1"/>
-    <w:lsdException w:name="Table 3D effects 2" w:semiHidden="1" w:unhideWhenUsed="1"/>
-    <w:lsdException w:name="Table 3D effects 3" w:semiHidden="1" w:unhideWhenUsed="1"/>
-    <w:lsdException w:name="Table Contemporary" w:semiHidden="1" w:unhideWhenUsed="1"/>
-    <w:lsdException w:name="Table Elegant" w:semiHidden="1" w:unhideWhenUsed="1"/>
-    <w:lsdException w:name="Table Professional" w:semiHidden="1" w:unhideWhenUsed="1"/>
-    <w:lsdException w:name="Table Subtle 1" w:semiHidden="1" w:unhideWhenUsed="1"/>
-    <w:lsdException w:name="Table Subtle 2" w:semiHidden="1" w:unhideWhenUsed="1"/>
-    <w:lsdException w:name="Table Web 1" w:semiHidden="1" w:unhideWhenUsed="1"/>
-    <w:lsdException w:name="Table Web 2" w:semiHidden="1" w:unhideWhenUsed="1"/>
-    <w:lsdException w:name="Table Web 3" w:semiHidden="1" w:unhideWhenUsed="1"/>
-    <w:lsdException w:name="Balloon Text" w:semiHidden="1" w:unhideWhenUsed="1"/>
-    <w:lsdException w:name="Table Grid" w:uiPriority="59"/>
-    <w:lsdException w:name="Table Theme" w:semiHidden="1" w:unhideWhenUsed="1"/>
-    <w:lsdException w:name="Placeholder Text" w:semiHidden="1"/>
-    <w:lsdException w:name="No Spacing" w:uiPriority="1" w:qFormat="1"/>
-    <w:lsdException w:name="Light Shading" w:uiPriority="60"/>
-    <w:lsdException w:name="Light List" w:uiPriority="61"/>
-    <w:lsdException w:name="Light Grid" w:uiPriority="62"/>
-    <w:lsdException w:name="Medium Shading 1" w:uiPriority="63"/>
-    <w:lsdException w:name="Medium Shading 2" w:uiPriority="64"/>
-    <w:lsdException w:name="Medium List 1" w:uiPriority="65"/>
-    <w:lsdException w:name="Medium List 2" w:uiPriority="66"/>
-    <w:lsdException w:name="Medium Grid 1" w:uiPriority="67"/>
-    <w:lsdException w:name="Medium Grid 2" w:uiPriority="68"/>
-    <w:lsdException w:name="Medium Grid 3" w:uiPriority="69"/>
-    <w:lsdException w:name="Dark List" w:uiPriority="70"/>
-    <w:lsdException w:name="Colorful Shading" w:uiPriority="71"/>
-    <w:lsdException w:name="Colorful List" w:uiPriority="72"/>
-    <w:lsdException w:name="Colorful Grid" w:uiPriority="73"/>
-    <w:lsdException w:name="Light Shading Accent 1" w:uiPriority="60"/>
-    <w:lsdException w:name="Light List Accent 1" w:uiPriority="61"/>
-    <w:lsdException w:name="Light Grid Accent 1" w:uiPriority="62"/>
-    <w:lsdException w:name="Medium Shading 1 Accent 1" w:uiPriority="63"/>
-    <w:lsdException w:name="Medium Shading 2 Accent 1" w:uiPriority="64"/>
-    <w:lsdException w:name="Medium List 1 Accent 1" w:uiPriority="65"/>
-    <w:lsdException w:name="Revision" w:semiHidden="1"/>
-    <w:lsdException w:name="List Paragraph" w:uiPriority="34" w:qFormat="1"/>
-    <w:lsdException w:name="Quote" w:uiPriority="29" w:qFormat="1"/>
-    <w:lsdException w:name="Intense Quote" w:uiPriority="30" w:qFormat="1"/>
-    <w:lsdException w:name="Medium List 2 Accent 1" w:uiPriority="66"/>
-    <w:lsdException w:name="Medium Grid 1 Accent 1" w:uiPriority="67"/>
-    <w:lsdException w:name="Medium Grid 2 Accent 1" w:uiPriority="68"/>
-    <w:lsdException w:name="Medium Grid 3 Accent 1" w:uiPriority="69"/>
-    <w:lsdException w:name="Dark List Accent 1" w:uiPriority="70"/>
-    <w:lsdException w:name="Colorful Shading Accent 1" w:uiPriority="71"/>
-    <w:lsdException w:name="Colorful List Accent 1" w:uiPriority="72"/>
-    <w:lsdException w:name="Colorful Grid Accent 1" w:uiPriority="73"/>
-    <w:lsdException w:name="Light Shading Accent 2" w:uiPriority="60"/>
-    <w:lsdException w:name="Light List Accent 2" w:uiPriority="61"/>
-    <w:lsdException w:name="Light Grid Accent 2" w:uiPriority="62"/>
-    <w:lsdException w:name="Medium Shading 1 Accent 2" w:uiPriority="63"/>
-    <w:lsdException w:name="Medium Shading 2 Accent 2" w:uiPriority="64"/>
-    <w:lsdException w:name="Medium List 1 Accent 2" w:uiPriority="65"/>
-    <w:lsdException w:name="Medium List 2 Accent 2" w:uiPriority="66"/>
-    <w:lsdException w:name="Medium Grid 1 Accent 2" w:uiPriority="67"/>
-    <w:lsdException w:name="Medium Grid 2 Accent 2" w:uiPriority="68"/>
-    <w:lsdException w:name="Medium Grid 3 Accent 2" w:uiPriority="69"/>
-    <w:lsdException w:name="Dark List Accent 2" w:uiPriority="70"/>
-    <w:lsdException w:name="Colorful Shading Accent 2" w:uiPriority="71"/>
-    <w:lsdException w:name="Colorful List Accent 2" w:uiPriority="72"/>
-    <w:lsdException w:name="Colorful Grid Accent 2" w:uiPriority="73"/>
-    <w:lsdException w:name="Light Shading Accent 3" w:uiPriority="60"/>
-    <w:lsdException w:name="Light List Accent 3" w:uiPriority="61"/>
-    <w:lsdException w:name="Light Grid Accent 3" w:uiPriority="62"/>
-    <w:lsdException w:name="Medium Shading 1 Accent 3" w:uiPriority="63"/>
-    <w:lsdException w:name="Medium Shading 2 Accent 3" w:uiPriority="64"/>
-    <w:lsdException w:name="Medium List 1 Accent 3" w:uiPriority="65"/>
-    <w:lsdException w:name="Medium List 2 Accent 3" w:uiPriority="66"/>
-    <w:lsdException w:name="Medium Grid 1 Accent 3" w:uiPriority="67"/>
-    <w:lsdException w:name="Medium Grid 2 Accent 3" w:uiPriority="68"/>
-    <w:lsdException w:name="Medium Grid 3 Accent 3" w:uiPriority="69"/>
-    <w:lsdException w:name="Dark List Accent 3" w:uiPriority="70"/>
-    <w:lsdException w:name="Colorful Shading Accent 3" w:uiPriority="71"/>
-    <w:lsdException w:name="Colorful List Accent 3" w:uiPriority="72"/>
-    <w:lsdException w:name="Colorful Grid Accent 3" w:uiPriority="73"/>
-    <w:lsdException w:name="Light Shading Accent 4" w:uiPriority="60"/>
-    <w:lsdException w:name="Light List Accent 4" w:uiPriority="61"/>
-    <w:lsdException w:name="Light Grid Accent 4" w:uiPriority="62"/>
-    <w:lsdException w:name="Medium Shading 1 Accent 4" w:uiPriority="63"/>
-    <w:lsdException w:name="Medium Shading 2 Accent 4" w:uiPriority="64"/>
-    <w:lsdException w:name="Medium List 1 Accent 4" w:uiPriority="65"/>
-    <w:lsdException w:name="Medium List 2 Accent 4" w:uiPriority="66"/>
-    <w:lsdException w:name="Medium Grid 1 Accent 4" w:uiPriority="67"/>
-    <w:lsdException w:name="Medium Grid 2 Accent 4" w:uiPriority="68"/>
-    <w:lsdException w:name="Medium Grid 3 Accent 4" w:uiPriority="69"/>
-    <w:lsdException w:name="Dark List Accent 4" w:uiPriority="70"/>
-    <w:lsdException w:name="Colorful Shading Accent 4" w:uiPriority="71"/>
-    <w:lsdException w:name="Colorful List Accent 4" w:uiPriority="72"/>
-    <w:lsdException w:name="Colorful Grid Accent 4" w:uiPriority="73"/>
-    <w:lsdException w:name="Light Shading Accent 5" w:uiPriority="60"/>
-    <w:lsdException w:name="Light List Accent 5" w:uiPriority="61"/>
-    <w:lsdException w:name="Light Grid Accent 5" w:uiPriority="62"/>
-    <w:lsdException w:name="Medium Shading 1 Accent 5" w:uiPriority="63"/>
-    <w:lsdException w:name="Medium Shading 2 Accent 5" w:uiPriority="64"/>
-    <w:lsdException w:name="Medium List 1 Accent 5" w:uiPriority="65"/>
-    <w:lsdException w:name="Medium List 2 Accent 5" w:uiPriority="66"/>
-    <w:lsdException w:name="Medium Grid 1 Accent 5" w:uiPriority="67"/>
-    <w:lsdException w:name="Medium Grid 2 Accent 5" w:uiPriority="68"/>
-    <w:lsdException w:name="Medium Grid 3 Accent 5" w:uiPriority="69"/>
-    <w:lsdException w:name="Dark List Accent 5" w:uiPriority="70"/>
-    <w:lsdException w:name="Colorful Shading Accent 5" w:uiPriority="71"/>
-    <w:lsdException w:name="Colorful List Accent 5" w:uiPriority="72"/>
-    <w:lsdException w:name="Colorful Grid Accent 5" w:uiPriority="73"/>
-    <w:lsdException w:name="Light Shading Accent 6" w:uiPriority="60"/>
-    <w:lsdException w:name="Light List Accent 6" w:uiPriority="61"/>
-    <w:lsdException w:name="Light Grid Accent 6" w:uiPriority="62"/>
-    <w:lsdException w:name="Medium Shading 1 Accent 6" w:uiPriority="63"/>
-    <w:lsdException w:name="Medium Shading 2 Accent 6" w:uiPriority="64"/>
-    <w:lsdException w:name="Medium List 1 Accent 6" w:uiPriority="65"/>
-    <w:lsdException w:name="Medium List 2 Accent 6" w:uiPriority="66"/>
-    <w:lsdException w:name="Medium Grid 1 Accent 6" w:uiPriority="67"/>
-    <w:lsdException w:name="Medium Grid 2 Accent 6" w:uiPriority="68"/>
-    <w:lsdException w:name="Medium Grid 3 Accent 6" w:uiPriority="69"/>
-    <w:lsdException w:name="Dark List Accent 6" w:uiPriority="70"/>
-    <w:lsdException w:name="Colorful Shading Accent 6" w:uiPriority="71"/>
-    <w:lsdException w:name="Colorful List Accent 6" w:uiPriority="72"/>
-    <w:lsdException w:name="Colorful Grid Accent 6" w:uiPriority="73"/>
-    <w:lsdException w:name="Subtle Emphasis" w:uiPriority="19" w:qFormat="1"/>
-    <w:lsdException w:name="Intense Emphasis" w:uiPriority="21" w:qFormat="1"/>
-    <w:lsdException w:name="Subtle Reference" w:uiPriority="31" w:qFormat="1"/>
-    <w:lsdException w:name="Intense Reference" w:uiPriority="32" w:qFormat="1"/>
-    <w:lsdException w:name="Book Title" w:uiPriority="33" w:qFormat="1"/>
-    <w:lsdException w:name="Bibliography" w:semiHidden="1" w:uiPriority="37" w:unhideWhenUsed="1"/>
-    <w:lsdException w:name="TOC Heading" w:semiHidden="1" w:uiPriority="39" w:unhideWhenUsed="1" w:qFormat="1"/>
-    <w:lsdException w:name="Plain Table 1" w:uiPriority="41"/>
-    <w:lsdException w:name="Plain Table 2" w:uiPriority="42"/>
-    <w:lsdException w:name="Plain Table 3" w:uiPriority="43"/>
-    <w:lsdException w:name="Plain Table 4" w:uiPriority="44"/>
-    <w:lsdException w:name="Plain Table 5" w:uiPriority="45"/>
-    <w:lsdException w:name="Grid Table Light" w:uiPriority="40"/>
-    <w:lsdException w:name="Grid Table 1 Light" w:uiPriority="46"/>
-    <w:lsdException w:name="Grid Table 2" w:uiPriority="47"/>
-    <w:lsdException w:name="Grid Table 3" w:uiPriority="48"/>
-    <w:lsdException w:name="Grid Table 4" w:uiPriority="49"/>
-    <w:lsdException w:name="Grid Table 5 Dark" w:uiPriority="50"/>
-    <w:lsdException w:name="Grid Table 6 Colorful" w:uiPriority="51"/>
-    <w:lsdException w:name="Grid Table 7 Colorful" w:uiPriority="52"/>
-    <w:lsdException w:name="Grid Table 1 Light Accent 1" w:uiPriority="46"/>
-    <w:lsdException w:name="Grid Table 2 Accent 1" w:uiPriority="47"/>
-    <w:lsdException w:name="Grid Table 3 Accent 1" w:uiPriority="48"/>
-    <w:lsdException w:name="Grid Table 4 Accent 1" w:uiPriority="49"/>
-    <w:lsdException w:name="Grid Table 5 Dark Accent 1" w:uiPriority="50"/>
-    <w:lsdException w:name="Grid Table 6 Colorful Accent 1" w:uiPriority="51"/>
-    <w:lsdException w:name="Grid Table 7 Colorful Accent 1" w:uiPriority="52"/>
-    <w:lsdException w:name="Grid Table 1 Light Accent 2" w:uiPriority="46"/>
-    <w:lsdException w:name="Grid Table 2 Accent 2" w:uiPriority="47"/>
-    <w:lsdException w:name="Grid Table 3 Accent 2" w:uiPriority="48"/>
-    <w:lsdException w:name="Grid Table 4 Accent 2" w:uiPriority="49"/>
-    <w:lsdException w:name="Grid Table 5 Dark Accent 2" w:uiPriority="50"/>
-    <w:lsdException w:name="Grid Table 6 Colorful Accent 2" w:uiPriority="51"/>
-    <w:lsdException w:name="Grid Table 7 Colorful Accent 2" w:uiPriority="52"/>
-    <w:lsdException w:name="Grid Table 1 Light Accent 3" w:uiPriority="46"/>
-    <w:lsdException w:name="Grid Table 2 Accent 3" w:uiPriority="47"/>
-    <w:lsdException w:name="Grid Table 3 Accent 3" w:uiPriority="48"/>
-    <w:lsdException w:name="Grid Table 4 Accent 3" w:uiPriority="49"/>
-    <w:lsdException w:name="Grid Table 5 Dark Accent 3" w:uiPriority="50"/>
-    <w:lsdException w:name="Grid Table 6 Colorful Accent 3" w:uiPriority="51"/>
-    <w:lsdException w:name="Grid Table 7 Colorful Accent 3" w:uiPriority="52"/>
-    <w:lsdException w:name="Grid Table 1 Light Accent 4" w:uiPriority="46"/>
-    <w:lsdException w:name="Grid Table 2 Accent 4" w:uiPriority="47"/>
-    <w:lsdException w:name="Grid Table 3 Accent 4" w:uiPriority="48"/>
-    <w:lsdException w:name="Grid Table 4 Accent 4" w:uiPriority="49"/>
-    <w:lsdException w:name="Grid Table 5 Dark Accent 4" w:uiPriority="50"/>
-    <w:lsdException w:name="Grid Table 6 Colorful Accent 4" w:uiPriority="51"/>
-    <w:lsdException w:name="Grid Table 7 Colorful Accent 4" w:uiPriority="52"/>
-    <w:lsdException w:name="Grid Table 1 Light Accent 5" w:uiPriority="46"/>
-    <w:lsdException w:name="Grid Table 2 Accent 5" w:uiPriority="47"/>
-    <w:lsdException w:name="Grid Table 3 Accent 5" w:uiPriority="48"/>
-    <w:lsdException w:name="Grid Table 4 Accent 5" w:uiPriority="49"/>
-    <w:lsdException w:name="Grid Table 5 Dark Accent 5" w:uiPriority="50"/>
-    <w:lsdException w:name="Grid Table 6 Colorful Accent 5" w:uiPriority="51"/>
-    <w:lsdException w:name="Grid Table 7 Colorful Accent 5" w:uiPriority="52"/>
-    <w:lsdException w:name="Grid Table 1 Light Accent 6" w:uiPriority="46"/>
-    <w:lsdException w:name="Grid Table 2 Accent 6" w:uiPriority="47"/>
-    <w:lsdException w:name="Grid Table 3 Accent 6" w:uiPriority="48"/>
-    <w:lsdException w:name="Grid Table 4 Accent 6" w:uiPriority="49"/>
-    <w:lsdException w:name="Grid Table 5 Dark Accent 6" w:uiPriority="50"/>
-    <w:lsdException w:name="Grid Table 6 Colorful Accent 6" w:uiPriority="51"/>
-    <w:lsdException w:name="Grid Table 7 Colorful Accent 6" w:uiPriority="52"/>
-    <w:lsdException w:name="List Table 1 Light" w:uiPriority="46"/>
-    <w:lsdException w:name="List Table 2" w:uiPriority="47"/>
-    <w:lsdException w:name="List Table 3" w:uiPriority="48"/>
-    <w:lsdException w:name="List Table 4" w:uiPriority="49"/>
-    <w:lsdException w:name="List Table 5 Dark" w:uiPriority="50"/>
-    <w:lsdException w:name="List Table 6 Colorful" w:uiPriority="51"/>
-    <w:lsdException w:name="List Table 7 Colorful" w:uiPriority="52"/>
-    <w:lsdException w:name="List Table 1 Light Accent 1" w:uiPriority="46"/>
-    <w:lsdException w:name="List Table 2 Accent 1" w:uiPriority="47"/>
-    <w:lsdException w:name="List Table 3 Accent 1" w:uiPriority="48"/>
-    <w:lsdException w:name="List Table 4 Accent 1" w:uiPriority="49"/>
-    <w:lsdException w:name="List Table 5 Dark Accent 1" w:uiPriority="50"/>
-    <w:lsdException w:name="List Table 6 Colorful Accent 1" w:uiPriority="51"/>
-    <w:lsdException w:name="List Table 7 Colorful Accent 1" w:uiPriority="52"/>
-    <w:lsdException w:name="List Table 1 Light Accent 2" w:uiPriority="46"/>
-    <w:lsdException w:name="List Table 2 Accent 2" w:uiPriority="47"/>
-    <w:lsdException w:name="List Table 3 Accent 2" w:uiPriority="48"/>
-    <w:lsdException w:name="List Table 4 Accent 2" w:uiPriority="49"/>
-    <w:lsdException w:name="List Table 5 Dark Accent 2" w:uiPriority="50"/>
-    <w:lsdException w:name="List Table 6 Colorful Accent 2" w:uiPriority="51"/>
-    <w:lsdException w:name="List Table 7 Colorful Accent 2" w:uiPriority="52"/>
-    <w:lsdException w:name="List Table 1 Light Accent 3" w:uiPriority="46"/>
-    <w:lsdException w:name="List Table 2 Accent 3" w:uiPriority="47"/>
-    <w:lsdException w:name="List Table 3 Accent 3" w:uiPriority="48"/>
-    <w:lsdException w:name="List Table 4 Accent 3" w:uiPriority="49"/>
-    <w:lsdException w:name="List Table 5 Dark Accent 3" w:uiPriority="50"/>
-    <w:lsdException w:name="List Table 6 Colorful Accent 3" w:uiPriority="51"/>
-    <w:lsdException w:name="List Table 7 Colorful Accent 3" w:uiPriority="52"/>
-    <w:lsdException w:name="List Table 1 Light Accent 4" w:uiPriority="46"/>
-    <w:lsdException w:name="List Table 2 Accent 4" w:uiPriority="47"/>
-    <w:lsdException w:name="List Table 3 Accent 4" w:uiPriority="48"/>
-    <w:lsdException w:name="List Table 4 Accent 4" w:uiPriority="49"/>
-    <w:lsdException w:name="List Table 5 Dark Accent 4" w:uiPriority="50"/>
-    <w:lsdException w:name="List Table 6 Colorful Accent 4" w:uiPriority="51"/>
-    <w:lsdException w:name="List Table 7 Colorful Accent 4" w:uiPriority="52"/>
-    <w:lsdException w:name="List Table 1 Light Accent 5" w:uiPriority="46"/>
-    <w:lsdException w:name="List Table 2 Accent 5" w:uiPriority="47"/>
-    <w:lsdException w:name="List Table 3 Accent 5" w:uiPriority="48"/>
-    <w:lsdException w:name="List Table 4 Accent 5" w:uiPriority="49"/>
-    <w:lsdException w:name="List Table 5 Dark Accent 5" w:uiPriority="50"/>
-    <w:lsdException w:name="List Table 6 Colorful Accent 5" w:uiPriority="51"/>
-    <w:lsdException w:name="List Table 7 Colorful Accent 5" w:uiPriority="52"/>
-    <w:lsdException w:name="List Table 1 Light Accent 6" w:uiPriority="46"/>
-    <w:lsdException w:name="List Table 2 Accent 6" w:uiPriority="47"/>
-    <w:lsdException w:name="List Table 3 Accent 6" w:uiPriority="48"/>
-    <w:lsdException w:name="List Table 4 Accent 6" w:uiPriority="49"/>
-    <w:lsdException w:name="List Table 5 Dark Accent 6" w:uiPriority="50"/>
-    <w:lsdException w:name="List Table 6 Colorful Accent 6" w:uiPriority="51"/>
-    <w:lsdException w:name="List Table 7 Colorful Accent 6" w:uiPriority="52"/>
-    <w:lsdException w:name="Mention" w:semiHidden="1" w:unhideWhenUsed="1"/>
-    <w:lsdException w:name="Smart Hyperlink" w:semiHidden="1" w:unhideWhenUsed="1"/>
-    <w:lsdException w:name="Hashtag" w:semiHidden="1" w:unhideWhenUsed="1"/>
-    <w:lsdException w:name="Unresolved Mention" w:semiHidden="1" w:unhideWhenUsed="1"/>
-    <w:lsdException w:name="Smart Link" w:semiHidden="1" w:unhideWhenUsed="1"/>
+  <w:latentStyles w:defLockedState="0" w:defUIPriority="99" w:defSemiHidden="1" w:defUnhideWhenUsed="1" w:defQFormat="0" w:count="267">
+    <w:lsdException w:name="Normal" w:semiHidden="0" w:uiPriority="0" w:unhideWhenUsed="0" w:qFormat="1"/>
+    <w:lsdException w:name="heading 1" w:semiHidden="0" w:uiPriority="9" w:unhideWhenUsed="0" w:qFormat="1"/>
+    <w:lsdException w:name="heading 2" w:uiPriority="9" w:qFormat="1"/>
+    <w:lsdException w:name="heading 3" w:uiPriority="9" w:qFormat="1"/>
+    <w:lsdException w:name="heading 4" w:uiPriority="9" w:qFormat="1"/>
+    <w:lsdException w:name="heading 5" w:uiPriority="9" w:qFormat="1"/>
+    <w:lsdException w:name="heading 6" w:uiPriority="9" w:qFormat="1"/>
+    <w:lsdException w:name="heading 7" w:uiPriority="9" w:qFormat="1"/>
+    <w:lsdException w:name="heading 8" w:uiPriority="9" w:qFormat="1"/>
+    <w:lsdException w:name="heading 9" w:uiPriority="9" w:qFormat="1"/>
+    <w:lsdException w:name="toc 1" w:uiPriority="39"/>
+    <w:lsdException w:name="toc 2" w:uiPriority="39"/>
+    <w:lsdException w:name="toc 3" w:uiPriority="39"/>
+    <w:lsdException w:name="toc 4" w:uiPriority="39"/>
+    <w:lsdException w:name="toc 5" w:uiPriority="39"/>
+    <w:lsdException w:name="toc 6" w:uiPriority="39"/>
+    <w:lsdException w:name="toc 7" w:uiPriority="39"/>
+    <w:lsdException w:name="toc 8" w:uiPriority="39"/>
+    <w:lsdException w:name="toc 9" w:uiPriority="39"/>
+    <w:lsdException w:name="caption" w:uiPriority="35" w:qFormat="1"/>
+    <w:lsdException w:name="Title" w:semiHidden="0" w:uiPriority="10" w:unhideWhenUsed="0" w:qFormat="1"/>
+    <w:lsdException w:name="Default Paragraph Font" w:uiPriority="1"/>
+    <w:lsdException w:name="Subtitle" w:semiHidden="0" w:uiPriority="11" w:unhideWhenUsed="0" w:qFormat="1"/>
+    <w:lsdException w:name="Strong" w:semiHidden="0" w:uiPriority="22" w:unhideWhenUsed="0" w:qFormat="1"/>
+    <w:lsdException w:name="Emphasis" w:semiHidden="0" w:uiPriority="20" w:unhideWhenUsed="0" w:qFormat="1"/>
+    <w:lsdException w:name="Table Grid" w:semiHidden="0" w:uiPriority="59" w:unhideWhenUsed="0"/>
+    <w:lsdException w:name="Placeholder Text" w:unhideWhenUsed="0"/>
+    <w:lsdException w:name="No Spacing" w:semiHidden="0" w:uiPriority="1" w:unhideWhenUsed="0" w:qFormat="1"/>
+    <w:lsdException w:name="Light Shading" w:semiHidden="0" w:uiPriority="60" w:unhideWhenUsed="0"/>
+    <w:lsdException w:name="Light List" w:semiHidden="0" w:uiPriority="61" w:unhideWhenUsed="0"/>
+    <w:lsdException w:name="Light Grid" w:semiHidden="0" w:uiPriority="62" w:unhideWhenUsed="0"/>
+    <w:lsdException w:name="Medium Shading 1" w:semiHidden="0" w:uiPriority="63" w:unhideWhenUsed="0"/>
+    <w:lsdException w:name="Medium Shading 2" w:semiHidden="0" w:uiPriority="64" w:unhideWhenUsed="0"/>
+    <w:lsdException w:name="Medium List 1" w:semiHidden="0" w:uiPriority="65" w:unhideWhenUsed="0"/>
+    <w:lsdException w:name="Medium List 2" w:semiHidden="0" w:uiPriority="66" w:unhideWhenUsed="0"/>
+    <w:lsdException w:name="Medium Grid 1" w:semiHidden="0" w:uiPriority="67" w:unhideWhenUsed="0"/>
+    <w:lsdException w:name="Medium Grid 2" w:semiHidden="0" w:uiPriority="68" w:unhideWhenUsed="0"/>
+    <w:lsdException w:name="Medium Grid 3" w:semiHidden="0" w:uiPriority="69" w:unhideWhenUsed="0"/>
+    <w:lsdException w:name="Dark List" w:semiHidden="0" w:uiPriority="70" w:unhideWhenUsed="0"/>
+    <w:lsdException w:name="Colorful Shading" w:semiHidden="0" w:uiPriority="71" w:unhideWhenUsed="0"/>
+    <w:lsdException w:name="Colorful List" w:semiHidden="0" w:uiPriority="72" w:unhideWhenUsed="0"/>
+    <w:lsdException w:name="Colorful Grid" w:semiHidden="0" w:uiPriority="73" w:unhideWhenUsed="0"/>
+    <w:lsdException w:name="Light Shading Accent 1" w:semiHidden="0" w:uiPriority="60" w:unhideWhenUsed="0"/>
+    <w:lsdException w:name="Light List Accent 1" w:semiHidden="0" w:uiPriority="61" w:unhideWhenUsed="0"/>
+    <w:lsdException w:name="Light Grid Accent 1" w:semiHidden="0" w:uiPriority="62" w:unhideWhenUsed="0"/>
+    <w:lsdException w:name="Medium Shading 1 Accent 1" w:semiHidden="0" w:uiPriority="63" w:unhideWhenUsed="0"/>
+    <w:lsdException w:name="Medium Shading 2 Accent 1" w:semiHidden="0" w:uiPriority="64" w:unhideWhenUsed="0"/>
+    <w:lsdException w:name="Medium List 1 Accent 1" w:semiHidden="0" w:uiPriority="65" w:unhideWhenUsed="0"/>
+    <w:lsdException w:name="Revision" w:unhideWhenUsed="0"/>
+    <w:lsdException w:name="List Paragraph" w:semiHidden="0" w:uiPriority="34" w:unhideWhenUsed="0" w:qFormat="1"/>
+    <w:lsdException w:name="Quote" w:semiHidden="0" w:uiPriority="29" w:unhideWhenUsed="0" w:qFormat="1"/>
+    <w:lsdException w:name="Intense Quote" w:semiHidden="0" w:uiPriority="30" w:unhideWhenUsed="0" w:qFormat="1"/>
+    <w:lsdException w:name="Medium List 2 Accent 1" w:semiHidden="0" w:uiPriority="66" w:unhideWhenUsed="0"/>
+    <w:lsdException w:name="Medium Grid 1 Accent 1" w:semiHidden="0" w:uiPriority="67" w:unhideWhenUsed="0"/>
+    <w:lsdException w:name="Medium Grid 2 Accent 1" w:semiHidden="0" w:uiPriority="68" w:unhideWhenUsed="0"/>
+    <w:lsdException w:name="Medium Grid 3 Accent 1" w:semiHidden="0" w:uiPriority="69" w:unhideWhenUsed="0"/>
+    <w:lsdException w:name="Dark List Accent 1" w:semiHidden="0" w:uiPriority="70" w:unhideWhenUsed="0"/>
+    <w:lsdException w:name="Colorful Shading Accent 1" w:semiHidden="0" w:uiPriority="71" w:unhideWhenUsed="0"/>
+    <w:lsdException w:name="Colorful List Accent 1" w:semiHidden="0" w:uiPriority="72" w:unhideWhenUsed="0"/>
+    <w:lsdException w:name="Colorful Grid Accent 1" w:semiHidden="0" w:uiPriority="73" w:unhideWhenUsed="0"/>
+    <w:lsdException w:name="Light Shading Accent 2" w:semiHidden="0" w:uiPriority="60" w:unhideWhenUsed="0"/>
+    <w:lsdException w:name="Light List Accent 2" w:semiHidden="0" w:uiPriority="61" w:unhideWhenUsed="0"/>
+    <w:lsdException w:name="Light Grid Accent 2" w:semiHidden="0" w:uiPriority="62" w:unhideWhenUsed="0"/>
+    <w:lsdException w:name="Medium Shading 1 Accent 2" w:semiHidden="0" w:uiPriority="63" w:unhideWhenUsed="0"/>
+    <w:lsdException w:name="Medium Shading 2 Accent 2" w:semiHidden="0" w:uiPriority="64" w:unhideWhenUsed="0"/>
+    <w:lsdException w:name="Medium List 1 Accent 2" w:semiHidden="0" w:uiPriority="65" w:unhideWhenUsed="0"/>
+    <w:lsdException w:name="Medium List 2 Accent 2" w:semiHidden="0" w:uiPriority="66" w:unhideWhenUsed="0"/>
+    <w:lsdException w:name="Medium Grid 1 Accent 2" w:semiHidden="0" w:uiPriority="67" w:unhideWhenUsed="0"/>
+    <w:lsdException w:name="Medium Grid 2 Accent 2" w:semiHidden="0" w:uiPriority="68" w:unhideWhenUsed="0"/>
+    <w:lsdException w:name="Medium Grid 3 Accent 2" w:semiHidden="0" w:uiPriority="69" w:unhideWhenUsed="0"/>
+    <w:lsdException w:name="Dark List Accent 2" w:semiHidden="0" w:uiPriority="70" w:unhideWhenUsed="0"/>
+    <w:lsdException w:name="Colorful Shading Accent 2" w:semiHidden="0" w:uiPriority="71" w:unhideWhenUsed="0"/>
+    <w:lsdException w:name="Colorful List Accent 2" w:semiHidden="0" w:uiPriority="72" w:unhideWhenUsed="0"/>
+    <w:lsdException w:name="Colorful Grid Accent 2" w:semiHidden="0" w:uiPriority="73" w:unhideWhenUsed="0"/>
+    <w:lsdException w:name="Light Shading Accent 3" w:semiHidden="0" w:uiPriority="60" w:unhideWhenUsed="0"/>
+    <w:lsdException w:name="Light List Accent 3" w:semiHidden="0" w:uiPriority="61" w:unhideWhenUsed="0"/>
+    <w:lsdException w:name="Light Grid Accent 3" w:semiHidden="0" w:uiPriority="62" w:unhideWhenUsed="0"/>
+    <w:lsdException w:name="Medium Shading 1 Accent 3" w:semiHidden="0" w:uiPriority="63" w:unhideWhenUsed="0"/>
+    <w:lsdException w:name="Medium Shading 2 Accent 3" w:semiHidden="0" w:uiPriority="64" w:unhideWhenUsed="0"/>
+    <w:lsdException w:name="Medium List 1 Accent 3" w:semiHidden="0" w:uiPriority="65" w:unhideWhenUsed="0"/>
+    <w:lsdException w:name="Medium List 2 Accent 3" w:semiHidden="0" w:uiPriority="66" w:unhideWhenUsed="0"/>
+    <w:lsdException w:name="Medium Grid 1 Accent 3" w:semiHidden="0" w:uiPriority="67" w:unhideWhenUsed="0"/>
+    <w:lsdException w:name="Medium Grid 2 Accent 3" w:semiHidden="0" w:uiPriority="68" w:unhideWhenUsed="0"/>
+    <w:lsdException w:name="Medium Grid 3 Accent 3" w:semiHidden="0" w:uiPriority="69" w:unhideWhenUsed="0"/>
+    <w:lsdException w:name="Dark List Accent 3" w:semiHidden="0" w:uiPriority="70" w:unhideWhenUsed="0"/>
+    <w:lsdException w:name="Colorful Shading Accent 3" w:semiHidden="0" w:uiPriority="71" w:unhideWhenUsed="0"/>
+    <w:lsdException w:name="Colorful List Accent 3" w:semiHidden="0" w:uiPriority="72" w:unhideWhenUsed="0"/>
+    <w:lsdException w:name="Colorful Grid Accent 3" w:semiHidden="0" w:uiPriority="73" w:unhideWhenUsed="0"/>
+    <w:lsdException w:name="Light Shading Accent 4" w:semiHidden="0" w:uiPriority="60" w:unhideWhenUsed="0"/>
+    <w:lsdException w:name="Light List Accent 4" w:semiHidden="0" w:uiPriority="61" w:unhideWhenUsed="0"/>
+    <w:lsdException w:name="Light Grid Accent 4" w:semiHidden="0" w:uiPriority="62" w:unhideWhenUsed="0"/>
+    <w:lsdException w:name="Medium Shading 1 Accent 4" w:semiHidden="0" w:uiPriority="63" w:unhideWhenUsed="0"/>
+    <w:lsdException w:name="Medium Shading 2 Accent 4" w:semiHidden="0" w:uiPriority="64" w:unhideWhenUsed="0"/>
+    <w:lsdException w:name="Medium List 1 Accent 4" w:semiHidden="0" w:uiPriority="65" w:unhideWhenUsed="0"/>
+    <w:lsdException w:name="Medium List 2 Accent 4" w:semiHidden="0" w:uiPriority="66" w:unhideWhenUsed="0"/>
+    <w:lsdException w:name="Medium Grid 1 Accent 4" w:semiHidden="0" w:uiPriority="67" w:unhideWhenUsed="0"/>
+    <w:lsdException w:name="Medium Grid 2 Accent 4" w:semiHidden="0" w:uiPriority="68" w:unhideWhenUsed="0"/>
+    <w:lsdException w:name="Medium Grid 3 Accent 4" w:semiHidden="0" w:uiPriority="69" w:unhideWhenUsed="0"/>
+    <w:lsdException w:name="Dark List Accent 4" w:semiHidden="0" w:uiPriority="70" w:unhideWhenUsed="0"/>
+    <w:lsdException w:name="Colorful Shading Accent 4" w:semiHidden="0" w:uiPriority="71" w:unhideWhenUsed="0"/>
+    <w:lsdException w:name="Colorful List Accent 4" w:semiHidden="0" w:uiPriority="72" w:unhideWhenUsed="0"/>
+    <w:lsdException w:name="Colorful Grid Accent 4" w:semiHidden="0" w:uiPriority="73" w:unhideWhenUsed="0"/>
+    <w:lsdException w:name="Light Shading Accent 5" w:semiHidden="0" w:uiPriority="60" w:unhideWhenUsed="0"/>
+    <w:lsdException w:name="Light List Accent 5" w:semiHidden="0" w:uiPriority="61" w:unhideWhenUsed="0"/>
+    <w:lsdException w:name="Light Grid Accent 5" w:semiHidden="0" w:uiPriority="62" w:unhideWhenUsed="0"/>
+    <w:lsdException w:name="Medium Shading 1 Accent 5" w:semiHidden="0" w:uiPriority="63" w:unhideWhenUsed="0"/>
+    <w:lsdException w:name="Medium Shading 2 Accent 5" w:semiHidden="0" w:uiPriority="64" w:unhideWhenUsed="0"/>
+    <w:lsdException w:name="Medium List 1 Accent 5" w:semiHidden="0" w:uiPriority="65" w:unhideWhenUsed="0"/>
+    <w:lsdException w:name="Medium List 2 Accent 5" w:semiHidden="0" w:uiPriority="66" w:unhideWhenUsed="0"/>
+    <w:lsdException w:name="Medium Grid 1 Accent 5" w:semiHidden="0" w:uiPriority="67" w:unhideWhenUsed="0"/>
+    <w:lsdException w:name="Medium Grid 2 Accent 5" w:semiHidden="0" w:uiPriority="68" w:unhideWhenUsed="0"/>
+    <w:lsdException w:name="Medium Grid 3 Accent 5" w:semiHidden="0" w:uiPriority="69" w:unhideWhenUsed="0"/>
+    <w:lsdException w:name="Dark List Accent 5" w:semiHidden="0" w:uiPriority="70" w:unhideWhenUsed="0"/>
+    <w:lsdException w:name="Colorful Shading Accent 5" w:semiHidden="0" w:uiPriority="71" w:unhideWhenUsed="0"/>
+    <w:lsdException w:name="Colorful List Accent 5" w:semiHidden="0" w:uiPriority="72" w:unhideWhenUsed="0"/>
+    <w:lsdException w:name="Colorful Grid Accent 5" w:semiHidden="0" w:uiPriority="73" w:unhideWhenUsed="0"/>
+    <w:lsdException w:name="Light Shading Accent 6" w:semiHidden="0" w:uiPriority="60" w:unhideWhenUsed="0"/>
+    <w:lsdException w:name="Light List Accent 6" w:semiHidden="0" w:uiPriority="61" w:unhideWhenUsed="0"/>
+    <w:lsdException w:name="Light Grid Accent 6" w:semiHidden="0" w:uiPriority="62" w:unhideWhenUsed="0"/>
+    <w:lsdException w:name="Medium Shading 1 Accent 6" w:semiHidden="0" w:uiPriority="63" w:unhideWhenUsed="0"/>
+    <w:lsdException w:name="Medium Shading 2 Accent 6" w:semiHidden="0" w:uiPriority="64" w:unhideWhenUsed="0"/>
+    <w:lsdException w:name="Medium List 1 Accent 6" w:semiHidden="0" w:uiPriority="65" w:unhideWhenUsed="0"/>
+    <w:lsdException w:name="Medium List 2 Accent 6" w:semiHidden="0" w:uiPriority="66" w:unhideWhenUsed="0"/>
+    <w:lsdException w:name="Medium Grid 1 Accent 6" w:semiHidden="0" w:uiPriority="67" w:unhideWhenUsed="0"/>
+    <w:lsdException w:name="Medium Grid 2 Accent 6" w:semiHidden="0" w:uiPriority="68" w:unhideWhenUsed="0"/>
+    <w:lsdException w:name="Medium Grid 3 Accent 6" w:semiHidden="0" w:uiPriority="69" w:unhideWhenUsed="0"/>
+    <w:lsdException w:name="Dark List Accent 6" w:semiHidden="0" w:uiPriority="70" w:unhideWhenUsed="0"/>
+    <w:lsdException w:name="Colorful Shading Accent 6" w:semiHidden="0" w:uiPriority="71" w:unhideWhenUsed="0"/>
+    <w:lsdException w:name="Colorful List Accent 6" w:semiHidden="0" w:uiPriority="72" w:unhideWhenUsed="0"/>
+    <w:lsdException w:name="Colorful Grid Accent 6" w:semiHidden="0" w:uiPriority="73" w:unhideWhenUsed="0"/>
+    <w:lsdException w:name="Subtle Emphasis" w:semiHidden="0" w:uiPriority="19" w:unhideWhenUsed="0" w:qFormat="1"/>
+    <w:lsdException w:name="Intense Emphasis" w:semiHidden="0" w:uiPriority="21" w:unhideWhenUsed="0" w:qFormat="1"/>
+    <w:lsdException w:name="Subtle Reference" w:semiHidden="0" w:uiPriority="31" w:unhideWhenUsed="0" w:qFormat="1"/>
+    <w:lsdException w:name="Intense Reference" w:semiHidden="0" w:uiPriority="32" w:unhideWhenUsed="0" w:qFormat="1"/>
+    <w:lsdException w:name="Book Title" w:semiHidden="0" w:uiPriority="33" w:unhideWhenUsed="0" w:qFormat="1"/>
+    <w:lsdException w:name="Bibliography" w:uiPriority="37"/>
+    <w:lsdException w:name="TOC Heading" w:uiPriority="39" w:qFormat="1"/>
+  </w:latentStyles>
+  <w:style w:type="paragraph" w:default="1" w:styleId="Normal">
+    <w:name w:val="Normal"/>
+    <w:qFormat/>
+    <w:rsid w:val="00FF0C56"/>
+    <w:rPr>
+      <w:rFonts w:ascii="Arial" w:hAnsi="Arial"/>
+    </w:rPr>
+  </w:style>
+  <w:style w:type="character" w:default="1" w:styleId="DefaultParagraphFont">
+    <w:name w:val="Default Paragraph Font"/>
+    <w:uiPriority w:val="1"/>
+    <w:semiHidden/>
+    <w:unhideWhenUsed/>
+  </w:style>
+  <w:style w:type="table" w:default="1" w:styleId="TableNormal">
+    <w:name w:val="Normal Table"/>
+    <w:uiPriority w:val="99"/>
+    <w:semiHidden/>
+    <w:unhideWhenUsed/>
+    <w:tblPr>
+      <w:tblInd w:w="0" w:type="dxa"/>
+      <w:tblCellMar>
+        <w:top w:w="0" w:type="dxa"/>
+        <w:left w:w="108" w:type="dxa"/>
+        <w:bottom w:w="0" w:type="dxa"/>
+        <w:right w:w="108" w:type="dxa"/>
+      </w:tblCellMar>
+    </w:tblPr>
+  </w:style>
+  <w:style w:type="numbering" w:default="1" w:styleId="NoList">
+    <w:name w:val="No List"/>
+    <w:uiPriority w:val="99"/>
+    <w:semiHidden/>
+    <w:unhideWhenUsed/>
+  </w:style>
+  <w:style w:type="paragraph" w:styleId="FootnoteText">
+    <w:name w:val="footnote text"/>
+    <w:basedOn w:val="Normal"/>
+    <w:semiHidden/>
+    <w:rsid w:val="00FF0C56"/>
+    <w:rPr>
+      <w:rFonts w:ascii="Times New Roman" w:hAnsi="Times New Roman"/>
+    </w:rPr>
+  </w:style>
+  <w:style w:type="paragraph" w:styleId="Header">
+    <w:name w:val="header"/>
+    <w:basedOn w:val="Normal"/>
+    <w:link w:val="HeaderChar"/>
+    <w:uiPriority w:val="99"/>
+    <w:semiHidden/>
+    <w:unhideWhenUsed/>
+    <w:rsid w:val="00896571"/>
+    <w:pPr>
+      <w:tabs>
+        <w:tab w:val="center" w:pos="4680"/>
+        <w:tab w:val="right" w:pos="9360"/>
+      </w:tabs>
+    </w:pPr>
+  </w:style>
+  <w:style w:type="character" w:customStyle="1" w:styleId="HeaderChar">
+    <w:name w:val="Header Char"/>
+    <w:basedOn w:val="DefaultParagraphFont"/>
+    <w:link w:val="Header"/>
+    <w:uiPriority w:val="99"/>
+    <w:semiHidden/>
+    <w:rsid w:val="00896571"/>
+    <w:rPr>
+      <w:rFonts w:ascii="Arial" w:hAnsi="Arial"/>
+    </w:rPr>
+  </w:style>
+  <w:style w:type="paragraph" w:styleId="Footer">
+    <w:name w:val="footer"/>
+    <w:basedOn w:val="Normal"/>
+    <w:link w:val="FooterChar"/>
+    <w:uiPriority w:val="99"/>
+    <w:unhideWhenUsed/>
+    <w:rsid w:val="00896571"/>
+    <w:pPr>
+      <w:tabs>
+        <w:tab w:val="center" w:pos="4680"/>
+        <w:tab w:val="right" w:pos="9360"/>
+      </w:tabs>
+    </w:pPr>
+  </w:style>
+  <w:style w:type="character" w:customStyle="1" w:styleId="FooterChar">
+    <w:name w:val="Footer Char"/>
+    <w:basedOn w:val="DefaultParagraphFont"/>
+    <w:link w:val="Footer"/>
+    <w:uiPriority w:val="99"/>
+    <w:rsid w:val="00896571"/>
+    <w:rPr>
+      <w:rFonts w:ascii="Arial" w:hAnsi="Arial"/>
+    </w:rPr>
+  </w:style>
+  <w:style w:type="paragraph" w:customStyle="1" w:styleId="Char">
+    <w:name w:val="Char"/>
+    <w:autoRedefine/>
+    <w:rsid w:val="00920337"/>
+    <w:pPr>
+      <w:tabs>
+        <w:tab w:val="left" w:pos="1152"/>
+      </w:tabs>
+      <w:spacing w:before="120" w:after="120" w:line="312" w:lineRule="auto"/>
+    </w:pPr>
+    <w:rPr>
+      <w:rFonts w:ascii="Arial" w:hAnsi="Arial" w:cs="Arial"/>
+      <w:sz w:val="26"/>
+      <w:szCs w:val="26"/>
+    </w:rPr>
+  </w:style>
+  <w:style w:type="character" w:styleId="PageNumber">
+    <w:name w:val="page number"/>
+    <w:basedOn w:val="DefaultParagraphFont"/>
+    <w:rsid w:val="00A57329"/>
+  </w:style>
+  <w:style w:type="paragraph" w:styleId="ListParagraph">
+    <w:name w:val="List Paragraph"/>
+    <w:basedOn w:val="Normal"/>
+    <w:uiPriority w:val="34"/>
+    <w:qFormat/>
+    <w:rsid w:val="00A5408E"/>
+    <w:pPr>
+      <w:ind w:left="720"/>
+      <w:contextualSpacing/>
+    </w:pPr>
+  </w:style>
+</w:styles>
+</file>
+
+<file path=word/stylesWithEffects.xml><?xml version="1.0" encoding="utf-8"?>
+<w:styles xmlns:wpc="http://schemas.microsoft.com/office/word/2010/wordprocessingCanvas" xmlns:mc="http://schemas.openxmlformats.org/markup-compatibility/2006" xmlns:o="urn:schemas-microsoft-com:office:office" xmlns:r="http://schemas.openxmlformats.org/officeDocument/2006/relationships" xmlns:m="http://schemas.openxmlformats.org/officeDocument/2006/math" xmlns:v="urn:schemas-microsoft-com:vml" xmlns:wp14="http://schemas.microsoft.com/office/word/2010/wordprocessingDrawing" xmlns:wp="http://schemas.openxmlformats.org/drawingml/2006/wordprocessingDrawing" xmlns:w10="urn:schemas-microsoft-com:office:word" xmlns:w="http://schemas.openxmlformats.org/wordprocessingml/2006/main" xmlns:w14="http://schemas.microsoft.com/office/word/2010/wordml" xmlns:wpg="http://schemas.microsoft.com/office/word/2010/wordprocessingGroup" xmlns:wpi="http://schemas.microsoft.com/office/word/2010/wordprocessingInk" xmlns:wne="http://schemas.microsoft.com/office/word/2006/wordml" xmlns:wps="http://schemas.microsoft.com/office/word/2010/wordprocessingShape" mc:Ignorable="w14 wp14">
+  <w:docDefaults>
+    <w:rPrDefault>
+      <w:rPr>
+        <w:rFonts w:ascii="Times New Roman" w:eastAsia="Times New Roman" w:hAnsi="Times New Roman" w:cs="Times New Roman"/>
+        <w:lang w:val="en-US" w:eastAsia="en-US" w:bidi="ar-SA"/>
+      </w:rPr>
+    </w:rPrDefault>
+    <w:pPrDefault/>
+  </w:docDefaults>
+  <w:latentStyles w:defLockedState="0" w:defUIPriority="99" w:defSemiHidden="1" w:defUnhideWhenUsed="1" w:defQFormat="0" w:count="267">
+    <w:lsdException w:name="Normal" w:semiHidden="0" w:uiPriority="0" w:unhideWhenUsed="0" w:qFormat="1"/>
+    <w:lsdException w:name="heading 1" w:semiHidden="0" w:uiPriority="9" w:unhideWhenUsed="0" w:qFormat="1"/>
+    <w:lsdException w:name="heading 2" w:uiPriority="9" w:qFormat="1"/>
+    <w:lsdException w:name="heading 3" w:uiPriority="9" w:qFormat="1"/>
+    <w:lsdException w:name="heading 4" w:uiPriority="9" w:qFormat="1"/>
+    <w:lsdException w:name="heading 5" w:uiPriority="9" w:qFormat="1"/>
+    <w:lsdException w:name="heading 6" w:uiPriority="9" w:qFormat="1"/>
+    <w:lsdException w:name="heading 7" w:uiPriority="9" w:qFormat="1"/>
+    <w:lsdException w:name="heading 8" w:uiPriority="9" w:qFormat="1"/>
+    <w:lsdException w:name="heading 9" w:uiPriority="9" w:qFormat="1"/>
+    <w:lsdException w:name="toc 1" w:uiPriority="39"/>
+    <w:lsdException w:name="toc 2" w:uiPriority="39"/>
+    <w:lsdException w:name="toc 3" w:uiPriority="39"/>
+    <w:lsdException w:name="toc 4" w:uiPriority="39"/>
+    <w:lsdException w:name="toc 5" w:uiPriority="39"/>
+    <w:lsdException w:name="toc 6" w:uiPriority="39"/>
+    <w:lsdException w:name="toc 7" w:uiPriority="39"/>
+    <w:lsdException w:name="toc 8" w:uiPriority="39"/>
+    <w:lsdException w:name="toc 9" w:uiPriority="39"/>
+    <w:lsdException w:name="caption" w:uiPriority="35" w:qFormat="1"/>
+    <w:lsdException w:name="Title" w:semiHidden="0" w:uiPriority="10" w:unhideWhenUsed="0" w:qFormat="1"/>
+    <w:lsdException w:name="Default Paragraph Font" w:uiPriority="1"/>
+    <w:lsdException w:name="Subtitle" w:semiHidden="0" w:uiPriority="11" w:unhideWhenUsed="0" w:qFormat="1"/>
+    <w:lsdException w:name="Strong" w:semiHidden="0" w:uiPriority="22" w:unhideWhenUsed="0" w:qFormat="1"/>
+    <w:lsdException w:name="Emphasis" w:semiHidden="0" w:uiPriority="20" w:unhideWhenUsed="0" w:qFormat="1"/>
+    <w:lsdException w:name="Table Grid" w:semiHidden="0" w:uiPriority="59" w:unhideWhenUsed="0"/>
+    <w:lsdException w:name="Placeholder Text" w:unhideWhenUsed="0"/>
+    <w:lsdException w:name="No Spacing" w:semiHidden="0" w:uiPriority="1" w:unhideWhenUsed="0" w:qFormat="1"/>
+    <w:lsdException w:name="Light Shading" w:semiHidden="0" w:uiPriority="60" w:unhideWhenUsed="0"/>
+    <w:lsdException w:name="Light List" w:semiHidden="0" w:uiPriority="61" w:unhideWhenUsed="0"/>
+    <w:lsdException w:name="Light Grid" w:semiHidden="0" w:uiPriority="62" w:unhideWhenUsed="0"/>
+    <w:lsdException w:name="Medium Shading 1" w:semiHidden="0" w:uiPriority="63" w:unhideWhenUsed="0"/>
+    <w:lsdException w:name="Medium Shading 2" w:semiHidden="0" w:uiPriority="64" w:unhideWhenUsed="0"/>
+    <w:lsdException w:name="Medium List 1" w:semiHidden="0" w:uiPriority="65" w:unhideWhenUsed="0"/>
+    <w:lsdException w:name="Medium List 2" w:semiHidden="0" w:uiPriority="66" w:unhideWhenUsed="0"/>
+    <w:lsdException w:name="Medium Grid 1" w:semiHidden="0" w:uiPriority="67" w:unhideWhenUsed="0"/>
+    <w:lsdException w:name="Medium Grid 2" w:semiHidden="0" w:uiPriority="68" w:unhideWhenUsed="0"/>
+    <w:lsdException w:name="Medium Grid 3" w:semiHidden="0" w:uiPriority="69" w:unhideWhenUsed="0"/>
+    <w:lsdException w:name="Dark List" w:semiHidden="0" w:uiPriority="70" w:unhideWhenUsed="0"/>
+    <w:lsdException w:name="Colorful Shading" w:semiHidden="0" w:uiPriority="71" w:unhideWhenUsed="0"/>
+    <w:lsdException w:name="Colorful List" w:semiHidden="0" w:uiPriority="72" w:unhideWhenUsed="0"/>
+    <w:lsdException w:name="Colorful Grid" w:semiHidden="0" w:uiPriority="73" w:unhideWhenUsed="0"/>
+    <w:lsdException w:name="Light Shading Accent 1" w:semiHidden="0" w:uiPriority="60" w:unhideWhenUsed="0"/>
+    <w:lsdException w:name="Light List Accent 1" w:semiHidden="0" w:uiPriority="61" w:unhideWhenUsed="0"/>
+    <w:lsdException w:name="Light Grid Accent 1" w:semiHidden="0" w:uiPriority="62" w:unhideWhenUsed="0"/>
+    <w:lsdException w:name="Medium Shading 1 Accent 1" w:semiHidden="0" w:uiPriority="63" w:unhideWhenUsed="0"/>
+    <w:lsdException w:name="Medium Shading 2 Accent 1" w:semiHidden="0" w:uiPriority="64" w:unhideWhenUsed="0"/>
+    <w:lsdException w:name="Medium List 1 Accent 1" w:semiHidden="0" w:uiPriority="65" w:unhideWhenUsed="0"/>
+    <w:lsdException w:name="Revision" w:unhideWhenUsed="0"/>
+    <w:lsdException w:name="List Paragraph" w:semiHidden="0" w:uiPriority="34" w:unhideWhenUsed="0" w:qFormat="1"/>
+    <w:lsdException w:name="Quote" w:semiHidden="0" w:uiPriority="29" w:unhideWhenUsed="0" w:qFormat="1"/>
+    <w:lsdException w:name="Intense Quote" w:semiHidden="0" w:uiPriority="30" w:unhideWhenUsed="0" w:qFormat="1"/>
+    <w:lsdException w:name="Medium List 2 Accent 1" w:semiHidden="0" w:uiPriority="66" w:unhideWhenUsed="0"/>
+    <w:lsdException w:name="Medium Grid 1 Accent 1" w:semiHidden="0" w:uiPriority="67" w:unhideWhenUsed="0"/>
+    <w:lsdException w:name="Medium Grid 2 Accent 1" w:semiHidden="0" w:uiPriority="68" w:unhideWhenUsed="0"/>
+    <w:lsdException w:name="Medium Grid 3 Accent 1" w:semiHidden="0" w:uiPriority="69" w:unhideWhenUsed="0"/>
+    <w:lsdException w:name="Dark List Accent 1" w:semiHidden="0" w:uiPriority="70" w:unhideWhenUsed="0"/>
+    <w:lsdException w:name="Colorful Shading Accent 1" w:semiHidden="0" w:uiPriority="71" w:unhideWhenUsed="0"/>
+    <w:lsdException w:name="Colorful List Accent 1" w:semiHidden="0" w:uiPriority="72" w:unhideWhenUsed="0"/>
+    <w:lsdException w:name="Colorful Grid Accent 1" w:semiHidden="0" w:uiPriority="73" w:unhideWhenUsed="0"/>
+    <w:lsdException w:name="Light Shading Accent 2" w:semiHidden="0" w:uiPriority="60" w:unhideWhenUsed="0"/>
+    <w:lsdException w:name="Light List Accent 2" w:semiHidden="0" w:uiPriority="61" w:unhideWhenUsed="0"/>
+    <w:lsdException w:name="Light Grid Accent 2" w:semiHidden="0" w:uiPriority="62" w:unhideWhenUsed="0"/>
+    <w:lsdException w:name="Medium Shading 1 Accent 2" w:semiHidden="0" w:uiPriority="63" w:unhideWhenUsed="0"/>
+    <w:lsdException w:name="Medium Shading 2 Accent 2" w:semiHidden="0" w:uiPriority="64" w:unhideWhenUsed="0"/>
+    <w:lsdException w:name="Medium List 1 Accent 2" w:semiHidden="0" w:uiPriority="65" w:unhideWhenUsed="0"/>
+    <w:lsdException w:name="Medium List 2 Accent 2" w:semiHidden="0" w:uiPriority="66" w:unhideWhenUsed="0"/>
+    <w:lsdException w:name="Medium Grid 1 Accent 2" w:semiHidden="0" w:uiPriority="67" w:unhideWhenUsed="0"/>
+    <w:lsdException w:name="Medium Grid 2 Accent 2" w:semiHidden="0" w:uiPriority="68" w:unhideWhenUsed="0"/>
+    <w:lsdException w:name="Medium Grid 3 Accent 2" w:semiHidden="0" w:uiPriority="69" w:unhideWhenUsed="0"/>
+    <w:lsdException w:name="Dark List Accent 2" w:semiHidden="0" w:uiPriority="70" w:unhideWhenUsed="0"/>
+    <w:lsdException w:name="Colorful Shading Accent 2" w:semiHidden="0" w:uiPriority="71" w:unhideWhenUsed="0"/>
+    <w:lsdException w:name="Colorful List Accent 2" w:semiHidden="0" w:uiPriority="72" w:unhideWhenUsed="0"/>
+    <w:lsdException w:name="Colorful Grid Accent 2" w:semiHidden="0" w:uiPriority="73" w:unhideWhenUsed="0"/>
+    <w:lsdException w:name="Light Shading Accent 3" w:semiHidden="0" w:uiPriority="60" w:unhideWhenUsed="0"/>
+    <w:lsdException w:name="Light List Accent 3" w:semiHidden="0" w:uiPriority="61" w:unhideWhenUsed="0"/>
+    <w:lsdException w:name="Light Grid Accent 3" w:semiHidden="0" w:uiPriority="62" w:unhideWhenUsed="0"/>
+    <w:lsdException w:name="Medium Shading 1 Accent 3" w:semiHidden="0" w:uiPriority="63" w:unhideWhenUsed="0"/>
+    <w:lsdException w:name="Medium Shading 2 Accent 3" w:semiHidden="0" w:uiPriority="64" w:unhideWhenUsed="0"/>
+    <w:lsdException w:name="Medium List 1 Accent 3" w:semiHidden="0" w:uiPriority="65" w:unhideWhenUsed="0"/>
+    <w:lsdException w:name="Medium List 2 Accent 3" w:semiHidden="0" w:uiPriority="66" w:unhideWhenUsed="0"/>
+    <w:lsdException w:name="Medium Grid 1 Accent 3" w:semiHidden="0" w:uiPriority="67" w:unhideWhenUsed="0"/>
+    <w:lsdException w:name="Medium Grid 2 Accent 3" w:semiHidden="0" w:uiPriority="68" w:unhideWhenUsed="0"/>
+    <w:lsdException w:name="Medium Grid 3 Accent 3" w:semiHidden="0" w:uiPriority="69" w:unhideWhenUsed="0"/>
+    <w:lsdException w:name="Dark List Accent 3" w:semiHidden="0" w:uiPriority="70" w:unhideWhenUsed="0"/>
+    <w:lsdException w:name="Colorful Shading Accent 3" w:semiHidden="0" w:uiPriority="71" w:unhideWhenUsed="0"/>
+    <w:lsdException w:name="Colorful List Accent 3" w:semiHidden="0" w:uiPriority="72" w:unhideWhenUsed="0"/>
+    <w:lsdException w:name="Colorful Grid Accent 3" w:semiHidden="0" w:uiPriority="73" w:unhideWhenUsed="0"/>
+    <w:lsdException w:name="Light Shading Accent 4" w:semiHidden="0" w:uiPriority="60" w:unhideWhenUsed="0"/>
+    <w:lsdException w:name="Light List Accent 4" w:semiHidden="0" w:uiPriority="61" w:unhideWhenUsed="0"/>
+    <w:lsdException w:name="Light Grid Accent 4" w:semiHidden="0" w:uiPriority="62" w:unhideWhenUsed="0"/>
+    <w:lsdException w:name="Medium Shading 1 Accent 4" w:semiHidden="0" w:uiPriority="63" w:unhideWhenUsed="0"/>
+    <w:lsdException w:name="Medium Shading 2 Accent 4" w:semiHidden="0" w:uiPriority="64" w:unhideWhenUsed="0"/>
+    <w:lsdException w:name="Medium List 1 Accent 4" w:semiHidden="0" w:uiPriority="65" w:unhideWhenUsed="0"/>
+    <w:lsdException w:name="Medium List 2 Accent 4" w:semiHidden="0" w:uiPriority="66" w:unhideWhenUsed="0"/>
+    <w:lsdException w:name="Medium Grid 1 Accent 4" w:semiHidden="0" w:uiPriority="67" w:unhideWhenUsed="0"/>
+    <w:lsdException w:name="Medium Grid 2 Accent 4" w:semiHidden="0" w:uiPriority="68" w:unhideWhenUsed="0"/>
+    <w:lsdException w:name="Medium Grid 3 Accent 4" w:semiHidden="0" w:uiPriority="69" w:unhideWhenUsed="0"/>
+    <w:lsdException w:name="Dark List Accent 4" w:semiHidden="0" w:uiPriority="70" w:unhideWhenUsed="0"/>
+    <w:lsdException w:name="Colorful Shading Accent 4" w:semiHidden="0" w:uiPriority="71" w:unhideWhenUsed="0"/>
+    <w:lsdException w:name="Colorful List Accent 4" w:semiHidden="0" w:uiPriority="72" w:unhideWhenUsed="0"/>
+    <w:lsdException w:name="Colorful Grid Accent 4" w:semiHidden="0" w:uiPriority="73" w:unhideWhenUsed="0"/>
+    <w:lsdException w:name="Light Shading Accent 5" w:semiHidden="0" w:uiPriority="60" w:unhideWhenUsed="0"/>
+    <w:lsdException w:name="Light List Accent 5" w:semiHidden="0" w:uiPriority="61" w:unhideWhenUsed="0"/>
+    <w:lsdException w:name="Light Grid Accent 5" w:semiHidden="0" w:uiPriority="62" w:unhideWhenUsed="0"/>
+    <w:lsdException w:name="Medium Shading 1 Accent 5" w:semiHidden="0" w:uiPriority="63" w:unhideWhenUsed="0"/>
+    <w:lsdException w:name="Medium Shading 2 Accent 5" w:semiHidden="0" w:uiPriority="64" w:unhideWhenUsed="0"/>
+    <w:lsdException w:name="Medium List 1 Accent 5" w:semiHidden="0" w:uiPriority="65" w:unhideWhenUsed="0"/>
+    <w:lsdException w:name="Medium List 2 Accent 5" w:semiHidden="0" w:uiPriority="66" w:unhideWhenUsed="0"/>
+    <w:lsdException w:name="Medium Grid 1 Accent 5" w:semiHidden="0" w:uiPriority="67" w:unhideWhenUsed="0"/>
+    <w:lsdException w:name="Medium Grid 2 Accent 5" w:semiHidden="0" w:uiPriority="68" w:unhideWhenUsed="0"/>
+    <w:lsdException w:name="Medium Grid 3 Accent 5" w:semiHidden="0" w:uiPriority="69" w:unhideWhenUsed="0"/>
+    <w:lsdException w:name="Dark List Accent 5" w:semiHidden="0" w:uiPriority="70" w:unhideWhenUsed="0"/>
+    <w:lsdException w:name="Colorful Shading Accent 5" w:semiHidden="0" w:uiPriority="71" w:unhideWhenUsed="0"/>
+    <w:lsdException w:name="Colorful List Accent 5" w:semiHidden="0" w:uiPriority="72" w:unhideWhenUsed="0"/>
+    <w:lsdException w:name="Colorful Grid Accent 5" w:semiHidden="0" w:uiPriority="73" w:unhideWhenUsed="0"/>
+    <w:lsdException w:name="Light Shading Accent 6" w:semiHidden="0" w:uiPriority="60" w:unhideWhenUsed="0"/>
+    <w:lsdException w:name="Light List Accent 6" w:semiHidden="0" w:uiPriority="61" w:unhideWhenUsed="0"/>
+    <w:lsdException w:name="Light Grid Accent 6" w:semiHidden="0" w:uiPriority="62" w:unhideWhenUsed="0"/>
+    <w:lsdException w:name="Medium Shading 1 Accent 6" w:semiHidden="0" w:uiPriority="63" w:unhideWhenUsed="0"/>
+    <w:lsdException w:name="Medium Shading 2 Accent 6" w:semiHidden="0" w:uiPriority="64" w:unhideWhenUsed="0"/>
+    <w:lsdException w:name="Medium List 1 Accent 6" w:semiHidden="0" w:uiPriority="65" w:unhideWhenUsed="0"/>
+    <w:lsdException w:name="Medium List 2 Accent 6" w:semiHidden="0" w:uiPriority="66" w:unhideWhenUsed="0"/>
+    <w:lsdException w:name="Medium Grid 1 Accent 6" w:semiHidden="0" w:uiPriority="67" w:unhideWhenUsed="0"/>
+    <w:lsdException w:name="Medium Grid 2 Accent 6" w:semiHidden="0" w:uiPriority="68" w:unhideWhenUsed="0"/>
+    <w:lsdException w:name="Medium Grid 3 Accent 6" w:semiHidden="0" w:uiPriority="69" w:unhideWhenUsed="0"/>
+    <w:lsdException w:name="Dark List Accent 6" w:semiHidden="0" w:uiPriority="70" w:unhideWhenUsed="0"/>
+    <w:lsdException w:name="Colorful Shading Accent 6" w:semiHidden="0" w:uiPriority="71" w:unhideWhenUsed="0"/>
+    <w:lsdException w:name="Colorful List Accent 6" w:semiHidden="0" w:uiPriority="72" w:unhideWhenUsed="0"/>
+    <w:lsdException w:name="Colorful Grid Accent 6" w:semiHidden="0" w:uiPriority="73" w:unhideWhenUsed="0"/>
+    <w:lsdException w:name="Subtle Emphasis" w:semiHidden="0" w:uiPriority="19" w:unhideWhenUsed="0" w:qFormat="1"/>
+    <w:lsdException w:name="Intense Emphasis" w:semiHidden="0" w:uiPriority="21" w:unhideWhenUsed="0" w:qFormat="1"/>
+    <w:lsdException w:name="Subtle Reference" w:semiHidden="0" w:uiPriority="31" w:unhideWhenUsed="0" w:qFormat="1"/>
+    <w:lsdException w:name="Intense Reference" w:semiHidden="0" w:uiPriority="32" w:unhideWhenUsed="0" w:qFormat="1"/>
+    <w:lsdException w:name="Book Title" w:semiHidden="0" w:uiPriority="33" w:unhideWhenUsed="0" w:qFormat="1"/>
+    <w:lsdException w:name="Bibliography" w:uiPriority="37"/>
+    <w:lsdException w:name="TOC Heading" w:uiPriority="39" w:qFormat="1"/>
   </w:latentStyles>
   <w:style w:type="paragraph" w:default="1" w:styleId="Normal">
     <w:name w:val="Normal"/>

--- a/public/vanban/duyet/TTXPVPHC.docx
+++ b/public/vanban/duyet/TTXPVPHC.docx
@@ -1,6 +1,6 @@
 
 <file path=word/document.xml><?xml version="1.0" encoding="utf-8"?>
-<w:document xmlns:wpc="http://schemas.microsoft.com/office/word/2010/wordprocessingCanvas" xmlns:mc="http://schemas.openxmlformats.org/markup-compatibility/2006" xmlns:o="urn:schemas-microsoft-com:office:office" xmlns:r="http://schemas.openxmlformats.org/officeDocument/2006/relationships" xmlns:m="http://schemas.openxmlformats.org/officeDocument/2006/math" xmlns:v="urn:schemas-microsoft-com:vml" xmlns:wp14="http://schemas.microsoft.com/office/word/2010/wordprocessingDrawing" xmlns:wp="http://schemas.openxmlformats.org/drawingml/2006/wordprocessingDrawing" xmlns:w10="urn:schemas-microsoft-com:office:word" xmlns:w="http://schemas.openxmlformats.org/wordprocessingml/2006/main" xmlns:w14="http://schemas.microsoft.com/office/word/2010/wordml" xmlns:wpg="http://schemas.microsoft.com/office/word/2010/wordprocessingGroup" xmlns:wpi="http://schemas.microsoft.com/office/word/2010/wordprocessingInk" xmlns:wne="http://schemas.microsoft.com/office/word/2006/wordml" xmlns:wps="http://schemas.microsoft.com/office/word/2010/wordprocessingShape" mc:Ignorable="w14 wp14">
+<w:document xmlns:wpc="http://schemas.microsoft.com/office/word/2010/wordprocessingCanvas" xmlns:cx="http://schemas.microsoft.com/office/drawing/2014/chartex" xmlns:cx1="http://schemas.microsoft.com/office/drawing/2015/9/8/chartex" xmlns:cx2="http://schemas.microsoft.com/office/drawing/2015/10/21/chartex" xmlns:cx3="http://schemas.microsoft.com/office/drawing/2016/5/9/chartex" xmlns:cx4="http://schemas.microsoft.com/office/drawing/2016/5/10/chartex" xmlns:cx5="http://schemas.microsoft.com/office/drawing/2016/5/11/chartex" xmlns:cx6="http://schemas.microsoft.com/office/drawing/2016/5/12/chartex" xmlns:cx7="http://schemas.microsoft.com/office/drawing/2016/5/13/chartex" xmlns:cx8="http://schemas.microsoft.com/office/drawing/2016/5/14/chartex" xmlns:mc="http://schemas.openxmlformats.org/markup-compatibility/2006" xmlns:aink="http://schemas.microsoft.com/office/drawing/2016/ink" xmlns:am3d="http://schemas.microsoft.com/office/drawing/2017/model3d" xmlns:o="urn:schemas-microsoft-com:office:office" xmlns:r="http://schemas.openxmlformats.org/officeDocument/2006/relationships" xmlns:m="http://schemas.openxmlformats.org/officeDocument/2006/math" xmlns:v="urn:schemas-microsoft-com:vml" xmlns:wp14="http://schemas.microsoft.com/office/word/2010/wordprocessingDrawing" xmlns:wp="http://schemas.openxmlformats.org/drawingml/2006/wordprocessingDrawing" xmlns:w10="urn:schemas-microsoft-com:office:word" xmlns:w="http://schemas.openxmlformats.org/wordprocessingml/2006/main" xmlns:w14="http://schemas.microsoft.com/office/word/2010/wordml" xmlns:w15="http://schemas.microsoft.com/office/word/2012/wordml" xmlns:w16cid="http://schemas.microsoft.com/office/word/2016/wordml/cid" xmlns:w16se="http://schemas.microsoft.com/office/word/2015/wordml/symex" xmlns:wpg="http://schemas.microsoft.com/office/word/2010/wordprocessingGroup" xmlns:wpi="http://schemas.microsoft.com/office/word/2010/wordprocessingInk" xmlns:wne="http://schemas.microsoft.com/office/word/2006/wordml" xmlns:wps="http://schemas.microsoft.com/office/word/2010/wordprocessingShape" mc:Ignorable="w14 w15 w16se w16cid wp14">
   <w:body>
     <w:tbl>
       <w:tblPr>
@@ -181,9 +181,9 @@
                     </wp:anchor>
                   </w:drawing>
                 </mc:Choice>
-                <mc:Fallback xmlns:w16se="http://schemas.microsoft.com/office/word/2015/wordml/symex" xmlns:w16cid="http://schemas.microsoft.com/office/word/2016/wordml/cid" xmlns:w15="http://schemas.microsoft.com/office/word/2012/wordml" xmlns:am3d="http://schemas.microsoft.com/office/drawing/2017/model3d" xmlns:aink="http://schemas.microsoft.com/office/drawing/2016/ink" xmlns:cx8="http://schemas.microsoft.com/office/drawing/2016/5/14/chartex" xmlns:cx7="http://schemas.microsoft.com/office/drawing/2016/5/13/chartex" xmlns:cx6="http://schemas.microsoft.com/office/drawing/2016/5/12/chartex" xmlns:cx5="http://schemas.microsoft.com/office/drawing/2016/5/11/chartex" xmlns:cx4="http://schemas.microsoft.com/office/drawing/2016/5/10/chartex" xmlns:cx3="http://schemas.microsoft.com/office/drawing/2016/5/9/chartex" xmlns:cx2="http://schemas.microsoft.com/office/drawing/2015/10/21/chartex" xmlns:cx1="http://schemas.microsoft.com/office/drawing/2015/9/8/chartex" xmlns:cx="http://schemas.microsoft.com/office/drawing/2014/chartex">
+                <mc:Fallback>
                   <w:pict>
-                    <v:line w14:anchorId="711E491A" id="Line 38" o:spid="_x0000_s1026" style="position:absolute;z-index:251656704;visibility:visible;mso-wrap-style:square;mso-width-percent:0;mso-height-percent:0;mso-wrap-distance-left:9pt;mso-wrap-distance-top:0;mso-wrap-distance-right:9pt;mso-wrap-distance-bottom:0;mso-position-horizontal:absolute;mso-position-horizontal-relative:text;mso-position-vertical:absolute;mso-position-vertical-relative:text;mso-width-percent:0;mso-height-percent:0;mso-width-relative:page;mso-height-relative:page" from="65.55pt,6.65pt" to="116.55pt,6.65pt" o:gfxdata="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"/>
+                    <v:line w14:anchorId="6041F8C9" id="Line 38" o:spid="_x0000_s1026" style="position:absolute;z-index:251656704;visibility:visible;mso-wrap-style:square;mso-width-percent:0;mso-height-percent:0;mso-wrap-distance-left:9pt;mso-wrap-distance-top:0;mso-wrap-distance-right:9pt;mso-wrap-distance-bottom:0;mso-position-horizontal:absolute;mso-position-horizontal-relative:text;mso-position-vertical:absolute;mso-position-vertical-relative:text;mso-width-percent:0;mso-height-percent:0;mso-width-relative:page;mso-height-relative:page" from="65.55pt,6.65pt" to="116.55pt,6.65pt" o:gfxdata="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"/>
                   </w:pict>
                 </mc:Fallback>
               </mc:AlternateContent>
@@ -258,9 +258,9 @@
                     </wp:anchor>
                   </w:drawing>
                 </mc:Choice>
-                <mc:Fallback xmlns:w16se="http://schemas.microsoft.com/office/word/2015/wordml/symex" xmlns:w16cid="http://schemas.microsoft.com/office/word/2016/wordml/cid" xmlns:w15="http://schemas.microsoft.com/office/word/2012/wordml" xmlns:am3d="http://schemas.microsoft.com/office/drawing/2017/model3d" xmlns:aink="http://schemas.microsoft.com/office/drawing/2016/ink" xmlns:cx8="http://schemas.microsoft.com/office/drawing/2016/5/14/chartex" xmlns:cx7="http://schemas.microsoft.com/office/drawing/2016/5/13/chartex" xmlns:cx6="http://schemas.microsoft.com/office/drawing/2016/5/12/chartex" xmlns:cx5="http://schemas.microsoft.com/office/drawing/2016/5/11/chartex" xmlns:cx4="http://schemas.microsoft.com/office/drawing/2016/5/10/chartex" xmlns:cx3="http://schemas.microsoft.com/office/drawing/2016/5/9/chartex" xmlns:cx2="http://schemas.microsoft.com/office/drawing/2015/10/21/chartex" xmlns:cx1="http://schemas.microsoft.com/office/drawing/2015/9/8/chartex" xmlns:cx="http://schemas.microsoft.com/office/drawing/2014/chartex">
+                <mc:Fallback>
                   <w:pict>
-                    <v:line w14:anchorId="7956CCAD" id="Line 37" o:spid="_x0000_s1026" style="position:absolute;z-index:251657728;visibility:visible;mso-wrap-style:square;mso-width-percent:0;mso-height-percent:0;mso-wrap-distance-left:9pt;mso-wrap-distance-top:0;mso-wrap-distance-right:9pt;mso-wrap-distance-bottom:0;mso-position-horizontal:absolute;mso-position-horizontal-relative:text;mso-position-vertical:absolute;mso-position-vertical-relative:text;mso-width-percent:0;mso-height-percent:0;mso-width-relative:page;mso-height-relative:page" from="46.05pt,6.65pt" to="109.05pt,6.65pt" o:gfxdata="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"/>
+                    <v:line w14:anchorId="73F364A2" id="Line 37" o:spid="_x0000_s1026" style="position:absolute;z-index:251657728;visibility:visible;mso-wrap-style:square;mso-width-percent:0;mso-height-percent:0;mso-wrap-distance-left:9pt;mso-wrap-distance-top:0;mso-wrap-distance-right:9pt;mso-wrap-distance-bottom:0;mso-position-horizontal:absolute;mso-position-horizontal-relative:text;mso-position-vertical:absolute;mso-position-vertical-relative:text;mso-width-percent:0;mso-height-percent:0;mso-width-relative:page;mso-height-relative:page" from="46.05pt,6.65pt" to="109.05pt,6.65pt" o:gfxdata="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"/>
                   </w:pict>
                 </mc:Fallback>
               </mc:AlternateContent>
@@ -336,9 +336,9 @@
                     </wp:anchor>
                   </w:drawing>
                 </mc:Choice>
-                <mc:Fallback xmlns:w16se="http://schemas.microsoft.com/office/word/2015/wordml/symex" xmlns:w16cid="http://schemas.microsoft.com/office/word/2016/wordml/cid" xmlns:w15="http://schemas.microsoft.com/office/word/2012/wordml" xmlns:am3d="http://schemas.microsoft.com/office/drawing/2017/model3d" xmlns:aink="http://schemas.microsoft.com/office/drawing/2016/ink" xmlns:cx8="http://schemas.microsoft.com/office/drawing/2016/5/14/chartex" xmlns:cx7="http://schemas.microsoft.com/office/drawing/2016/5/13/chartex" xmlns:cx6="http://schemas.microsoft.com/office/drawing/2016/5/12/chartex" xmlns:cx5="http://schemas.microsoft.com/office/drawing/2016/5/11/chartex" xmlns:cx4="http://schemas.microsoft.com/office/drawing/2016/5/10/chartex" xmlns:cx3="http://schemas.microsoft.com/office/drawing/2016/5/9/chartex" xmlns:cx2="http://schemas.microsoft.com/office/drawing/2015/10/21/chartex" xmlns:cx1="http://schemas.microsoft.com/office/drawing/2015/9/8/chartex" xmlns:cx="http://schemas.microsoft.com/office/drawing/2014/chartex">
+                <mc:Fallback>
                   <w:pict>
-                    <v:line w14:anchorId="386245B8" id="Line 36" o:spid="_x0000_s1026" style="position:absolute;z-index:251658752;visibility:visible;mso-wrap-style:square;mso-width-percent:0;mso-height-percent:0;mso-wrap-distance-left:9pt;mso-wrap-distance-top:0;mso-wrap-distance-right:9pt;mso-wrap-distance-bottom:0;mso-position-horizontal:absolute;mso-position-horizontal-relative:text;mso-position-vertical:absolute;mso-position-vertical-relative:text;mso-width-percent:0;mso-height-percent:0;mso-width-relative:page;mso-height-relative:page" from="65.55pt,6.65pt" to="101.55pt,6.65pt" o:gfxdata="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"/>
+                    <v:line w14:anchorId="47844266" id="Line 36" o:spid="_x0000_s1026" style="position:absolute;z-index:251658752;visibility:visible;mso-wrap-style:square;mso-width-percent:0;mso-height-percent:0;mso-wrap-distance-left:9pt;mso-wrap-distance-top:0;mso-wrap-distance-right:9pt;mso-wrap-distance-bottom:0;mso-position-horizontal:absolute;mso-position-horizontal-relative:text;mso-position-vertical:absolute;mso-position-vertical-relative:text;mso-width-percent:0;mso-height-percent:0;mso-width-relative:page;mso-height-relative:page" from="65.55pt,6.65pt" to="101.55pt,6.65pt" o:gfxdata="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"/>
                   </w:pict>
                 </mc:Fallback>
               </mc:AlternateContent>
@@ -533,9 +533,9 @@
                     </wp:anchor>
                   </w:drawing>
                 </mc:Choice>
-                <mc:Fallback xmlns:w16se="http://schemas.microsoft.com/office/word/2015/wordml/symex" xmlns:w16cid="http://schemas.microsoft.com/office/word/2016/wordml/cid" xmlns:w15="http://schemas.microsoft.com/office/word/2012/wordml" xmlns:am3d="http://schemas.microsoft.com/office/drawing/2017/model3d" xmlns:aink="http://schemas.microsoft.com/office/drawing/2016/ink" xmlns:cx8="http://schemas.microsoft.com/office/drawing/2016/5/14/chartex" xmlns:cx7="http://schemas.microsoft.com/office/drawing/2016/5/13/chartex" xmlns:cx6="http://schemas.microsoft.com/office/drawing/2016/5/12/chartex" xmlns:cx5="http://schemas.microsoft.com/office/drawing/2016/5/11/chartex" xmlns:cx4="http://schemas.microsoft.com/office/drawing/2016/5/10/chartex" xmlns:cx3="http://schemas.microsoft.com/office/drawing/2016/5/9/chartex" xmlns:cx2="http://schemas.microsoft.com/office/drawing/2015/10/21/chartex" xmlns:cx1="http://schemas.microsoft.com/office/drawing/2015/9/8/chartex" xmlns:cx="http://schemas.microsoft.com/office/drawing/2014/chartex">
+                <mc:Fallback>
                   <w:pict>
-                    <v:line w14:anchorId="4ECA2DEC" id="Line 39" o:spid="_x0000_s1026" style="position:absolute;z-index:251659776;visibility:visible;mso-wrap-style:square;mso-width-percent:0;mso-height-percent:0;mso-wrap-distance-left:9pt;mso-wrap-distance-top:0;mso-wrap-distance-right:9pt;mso-wrap-distance-bottom:0;mso-position-horizontal:absolute;mso-position-horizontal-relative:text;mso-position-vertical:absolute;mso-position-vertical-relative:text;mso-width-percent:0;mso-height-percent:0;mso-width-relative:page;mso-height-relative:page" from="52.5pt,4.2pt" to="226.9pt,4.2pt" o:gfxdata="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"/>
+                    <v:line w14:anchorId="5739F867" id="Line 39" o:spid="_x0000_s1026" style="position:absolute;z-index:251659776;visibility:visible;mso-wrap-style:square;mso-width-percent:0;mso-height-percent:0;mso-wrap-distance-left:9pt;mso-wrap-distance-top:0;mso-wrap-distance-right:9pt;mso-wrap-distance-bottom:0;mso-position-horizontal:absolute;mso-position-horizontal-relative:text;mso-position-vertical:absolute;mso-position-vertical-relative:text;mso-width-percent:0;mso-height-percent:0;mso-width-relative:page;mso-height-relative:page" from="52.5pt,4.2pt" to="226.9pt,4.2pt" o:gfxdata="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"/>
                   </w:pict>
                 </mc:Fallback>
               </mc:AlternateContent>
@@ -869,9 +869,9 @@
               </wp:anchor>
             </w:drawing>
           </mc:Choice>
-          <mc:Fallback xmlns:w16se="http://schemas.microsoft.com/office/word/2015/wordml/symex" xmlns:w16cid="http://schemas.microsoft.com/office/word/2016/wordml/cid" xmlns:w15="http://schemas.microsoft.com/office/word/2012/wordml" xmlns:am3d="http://schemas.microsoft.com/office/drawing/2017/model3d" xmlns:aink="http://schemas.microsoft.com/office/drawing/2016/ink" xmlns:cx8="http://schemas.microsoft.com/office/drawing/2016/5/14/chartex" xmlns:cx7="http://schemas.microsoft.com/office/drawing/2016/5/13/chartex" xmlns:cx6="http://schemas.microsoft.com/office/drawing/2016/5/12/chartex" xmlns:cx5="http://schemas.microsoft.com/office/drawing/2016/5/11/chartex" xmlns:cx4="http://schemas.microsoft.com/office/drawing/2016/5/10/chartex" xmlns:cx3="http://schemas.microsoft.com/office/drawing/2016/5/9/chartex" xmlns:cx2="http://schemas.microsoft.com/office/drawing/2015/10/21/chartex" xmlns:cx1="http://schemas.microsoft.com/office/drawing/2015/9/8/chartex" xmlns:cx="http://schemas.microsoft.com/office/drawing/2014/chartex">
+          <mc:Fallback>
             <w:pict>
-              <v:line w14:anchorId="06A16F75" id="Line 19" o:spid="_x0000_s1026" style="position:absolute;z-index:251655680;visibility:visible;mso-wrap-style:square;mso-width-percent:0;mso-height-percent:0;mso-wrap-distance-left:9pt;mso-wrap-distance-top:0;mso-wrap-distance-right:9pt;mso-wrap-distance-bottom:0;mso-position-horizontal:absolute;mso-position-horizontal-relative:text;mso-position-vertical:absolute;mso-position-vertical-relative:text;mso-width-percent:0;mso-height-percent:0;mso-width-relative:page;mso-height-relative:page" from="180pt,10.2pt" to="280pt,10.2pt" o:gfxdata="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"/>
+              <v:line w14:anchorId="77DB118A" id="Line 19" o:spid="_x0000_s1026" style="position:absolute;z-index:251655680;visibility:visible;mso-wrap-style:square;mso-width-percent:0;mso-height-percent:0;mso-wrap-distance-left:9pt;mso-wrap-distance-top:0;mso-wrap-distance-right:9pt;mso-wrap-distance-bottom:0;mso-position-horizontal:absolute;mso-position-horizontal-relative:text;mso-position-vertical:absolute;mso-position-vertical-relative:text;mso-width-percent:0;mso-height-percent:0;mso-width-relative:page;mso-height-relative:page" from="180pt,10.2pt" to="280pt,10.2pt" o:gfxdata="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"/>
             </w:pict>
           </mc:Fallback>
         </mc:AlternateContent>
@@ -1612,6 +1612,23 @@
           <w:lang w:val="nl-NL"/>
         </w:rPr>
         <w:tab/>
+      </w:r>
+      <w:r>
+        <w:rPr>
+          <w:rFonts w:ascii="Times New Roman" w:hAnsi="Times New Roman"/>
+          <w:sz w:val="28"/>
+          <w:szCs w:val="28"/>
+          <w:lang w:val="nl-NL"/>
+        </w:rPr>
+        <w:tab/>
+      </w:r>
+      <w:r>
+        <w:rPr>
+          <w:rFonts w:ascii="Times New Roman" w:hAnsi="Times New Roman"/>
+          <w:sz w:val="28"/>
+          <w:szCs w:val="28"/>
+          <w:lang w:val="nl-NL"/>
+        </w:rPr>
         <w:t>{#noidung}{noidung1}</w:t>
       </w:r>
     </w:p>
@@ -1637,6 +1654,23 @@
           <w:lang w:val="nl-NL"/>
         </w:rPr>
         <w:tab/>
+      </w:r>
+      <w:r>
+        <w:rPr>
+          <w:rFonts w:ascii="Times New Roman" w:hAnsi="Times New Roman"/>
+          <w:sz w:val="28"/>
+          <w:szCs w:val="28"/>
+          <w:lang w:val="nl-NL"/>
+        </w:rPr>
+        <w:tab/>
+      </w:r>
+      <w:r>
+        <w:rPr>
+          <w:rFonts w:ascii="Times New Roman" w:hAnsi="Times New Roman"/>
+          <w:sz w:val="28"/>
+          <w:szCs w:val="28"/>
+          <w:lang w:val="nl-NL"/>
+        </w:rPr>
         <w:t>{/noidung}</w:t>
       </w:r>
     </w:p>
@@ -1815,61 +1849,7 @@
           <w:szCs w:val="28"/>
           <w:lang w:val="nb-NO"/>
         </w:rPr>
-        <w:t>01</w:t>
-      </w:r>
-      <w:r>
-        <w:rPr>
-          <w:rFonts w:ascii="Times New Roman" w:hAnsi="Times New Roman"/>
-          <w:sz w:val="28"/>
-          <w:szCs w:val="28"/>
-          <w:lang w:val="nb-NO"/>
-        </w:rPr>
-        <w:t>/</w:t>
-      </w:r>
-      <w:r>
-        <w:rPr>
-          <w:rFonts w:ascii="Times New Roman" w:hAnsi="Times New Roman"/>
-          <w:sz w:val="28"/>
-          <w:szCs w:val="28"/>
-          <w:lang w:val="nb-NO"/>
-        </w:rPr>
-        <w:t>7</w:t>
-      </w:r>
-      <w:r>
-        <w:rPr>
-          <w:rFonts w:ascii="Times New Roman" w:hAnsi="Times New Roman"/>
-          <w:sz w:val="28"/>
-          <w:szCs w:val="28"/>
-          <w:lang w:val="nb-NO"/>
-        </w:rPr>
-        <w:t>/</w:t>
-      </w:r>
-      <w:r>
-        <w:rPr>
-          <w:rFonts w:ascii="Times New Roman" w:hAnsi="Times New Roman"/>
-          <w:sz w:val="28"/>
-          <w:szCs w:val="28"/>
-          <w:lang w:val="nb-NO"/>
-        </w:rPr>
-        <w:t>201</w:t>
-      </w:r>
-      <w:r>
-        <w:rPr>
-          <w:rFonts w:ascii="Times New Roman" w:hAnsi="Times New Roman"/>
-          <w:sz w:val="28"/>
-          <w:szCs w:val="28"/>
-          <w:lang w:val="nb-NO"/>
-        </w:rPr>
-        <w:t>9</w:t>
-      </w:r>
-      <w:r>
-        <w:rPr>
-          <w:rFonts w:ascii="Times New Roman" w:hAnsi="Times New Roman"/>
-          <w:sz w:val="28"/>
-          <w:szCs w:val="28"/>
-          <w:lang w:val="nb-NO"/>
-        </w:rPr>
-        <w:t xml:space="preserve"> </w:t>
+        <w:t xml:space="preserve">{thoigianLBB} </w:t>
       </w:r>
       <w:r>
         <w:rPr>
@@ -1985,6 +1965,7 @@
           <w:rFonts w:ascii="Times New Roman" w:hAnsi="Times New Roman"/>
           <w:sz w:val="28"/>
           <w:szCs w:val="28"/>
+          <w:highlight w:val="yellow"/>
           <w:lang w:val="nb-NO"/>
         </w:rPr>
         <w:t>1428</w:t>
@@ -1994,6 +1975,7 @@
           <w:rFonts w:ascii="Times New Roman" w:hAnsi="Times New Roman"/>
           <w:sz w:val="28"/>
           <w:szCs w:val="28"/>
+          <w:highlight w:val="yellow"/>
           <w:lang w:val="nb-NO"/>
         </w:rPr>
         <w:t>/UBND</w:t>
@@ -2003,6 +1985,7 @@
           <w:rFonts w:ascii="Times New Roman" w:hAnsi="Times New Roman"/>
           <w:sz w:val="28"/>
           <w:szCs w:val="28"/>
+          <w:highlight w:val="yellow"/>
           <w:lang w:val="nb-NO"/>
         </w:rPr>
         <w:t xml:space="preserve"> </w:t>
@@ -2012,6 +1995,7 @@
           <w:rFonts w:ascii="Times New Roman" w:hAnsi="Times New Roman"/>
           <w:sz w:val="28"/>
           <w:szCs w:val="28"/>
+          <w:highlight w:val="yellow"/>
           <w:lang w:val="nb-NO"/>
         </w:rPr>
         <w:t xml:space="preserve">ngày </w:t>
@@ -2021,6 +2005,7 @@
           <w:rFonts w:ascii="Times New Roman" w:hAnsi="Times New Roman"/>
           <w:sz w:val="28"/>
           <w:szCs w:val="28"/>
+          <w:highlight w:val="yellow"/>
           <w:lang w:val="nb-NO"/>
         </w:rPr>
         <w:t>01</w:t>
@@ -2030,6 +2015,7 @@
           <w:rFonts w:ascii="Times New Roman" w:hAnsi="Times New Roman"/>
           <w:sz w:val="28"/>
           <w:szCs w:val="28"/>
+          <w:highlight w:val="yellow"/>
           <w:lang w:val="nb-NO"/>
         </w:rPr>
         <w:t>/</w:t>
@@ -2039,6 +2025,7 @@
           <w:rFonts w:ascii="Times New Roman" w:hAnsi="Times New Roman"/>
           <w:sz w:val="28"/>
           <w:szCs w:val="28"/>
+          <w:highlight w:val="yellow"/>
           <w:lang w:val="nb-NO"/>
         </w:rPr>
         <w:t>7</w:t>
@@ -2048,6 +2035,7 @@
           <w:rFonts w:ascii="Times New Roman" w:hAnsi="Times New Roman"/>
           <w:sz w:val="28"/>
           <w:szCs w:val="28"/>
+          <w:highlight w:val="yellow"/>
           <w:lang w:val="nb-NO"/>
         </w:rPr>
         <w:t>/2019</w:t>
@@ -2453,8 +2441,6 @@
         </w:rPr>
         <w:t>phat</w:t>
       </w:r>
-      <w:bookmarkStart w:id="0" w:name="_GoBack"/>
-      <w:bookmarkEnd w:id="0"/>
       <w:r>
         <w:rPr>
           <w:rFonts w:ascii="Times New Roman" w:hAnsi="Times New Roman"/>
@@ -3020,7 +3006,7 @@
           <w:tab w:val="left" w:pos="1560"/>
         </w:tabs>
         <w:spacing w:before="60" w:after="60"/>
-        <w:ind w:firstLine="709"/>
+        <w:ind w:left="567" w:right="-567" w:firstLine="709"/>
         <w:jc w:val="both"/>
         <w:rPr>
           <w:rFonts w:ascii="Times New Roman" w:hAnsi="Times New Roman"/>
@@ -3050,6 +3036,42 @@
         </w:rPr>
         <w:t xml:space="preserve">/. </w:t>
       </w:r>
+    </w:p>
+    <w:p>
+      <w:pPr>
+        <w:tabs>
+          <w:tab w:val="left" w:pos="1560"/>
+        </w:tabs>
+        <w:spacing w:before="60" w:after="60"/>
+        <w:ind w:left="567" w:right="-567" w:firstLine="709"/>
+        <w:jc w:val="both"/>
+        <w:rPr>
+          <w:rFonts w:ascii="Times New Roman" w:hAnsi="Times New Roman"/>
+          <w:iCs/>
+          <w:sz w:val="28"/>
+          <w:szCs w:val="28"/>
+          <w:lang w:val="nb-NO"/>
+        </w:rPr>
+      </w:pPr>
+    </w:p>
+    <w:p>
+      <w:pPr>
+        <w:tabs>
+          <w:tab w:val="left" w:pos="1560"/>
+        </w:tabs>
+        <w:spacing w:before="60" w:after="60"/>
+        <w:ind w:left="567" w:right="-567" w:firstLine="709"/>
+        <w:jc w:val="both"/>
+        <w:rPr>
+          <w:rFonts w:ascii="Times New Roman" w:hAnsi="Times New Roman"/>
+          <w:iCs/>
+          <w:sz w:val="28"/>
+          <w:szCs w:val="28"/>
+          <w:lang w:val="nb-NO"/>
+        </w:rPr>
+      </w:pPr>
+      <w:bookmarkStart w:id="0" w:name="_GoBack"/>
+      <w:bookmarkEnd w:id="0"/>
     </w:p>
     <w:p>
       <w:pPr>
@@ -3368,6 +3390,7 @@
           <w:iCs/>
           <w:sz w:val="28"/>
           <w:szCs w:val="28"/>
+          <w:lang w:val="nb-NO"/>
         </w:rPr>
       </w:pPr>
       <w:r>
@@ -3461,11 +3484,12 @@
           <w:iCs/>
           <w:sz w:val="28"/>
           <w:szCs w:val="28"/>
+          <w:lang w:val="nb-NO"/>
         </w:rPr>
       </w:pPr>
     </w:p>
     <w:sectPr>
-      <w:footerReference w:type="default" r:id="rId8"/>
+      <w:footerReference w:type="default" r:id="rId7"/>
       <w:pgSz w:w="11907" w:h="16840" w:code="9"/>
       <w:pgMar w:top="1134" w:right="1134" w:bottom="993" w:left="1701" w:header="720" w:footer="720" w:gutter="0"/>
       <w:cols w:space="720"/>
@@ -3477,7 +3501,7 @@
 </file>
 
 <file path=word/endnotes.xml><?xml version="1.0" encoding="utf-8"?>
-<w:endnotes xmlns:wpc="http://schemas.microsoft.com/office/word/2010/wordprocessingCanvas" xmlns:mc="http://schemas.openxmlformats.org/markup-compatibility/2006" xmlns:o="urn:schemas-microsoft-com:office:office" xmlns:r="http://schemas.openxmlformats.org/officeDocument/2006/relationships" xmlns:m="http://schemas.openxmlformats.org/officeDocument/2006/math" xmlns:v="urn:schemas-microsoft-com:vml" xmlns:wp14="http://schemas.microsoft.com/office/word/2010/wordprocessingDrawing" xmlns:wp="http://schemas.openxmlformats.org/drawingml/2006/wordprocessingDrawing" xmlns:w10="urn:schemas-microsoft-com:office:word" xmlns:w="http://schemas.openxmlformats.org/wordprocessingml/2006/main" xmlns:w14="http://schemas.microsoft.com/office/word/2010/wordml" xmlns:wpg="http://schemas.microsoft.com/office/word/2010/wordprocessingGroup" xmlns:wpi="http://schemas.microsoft.com/office/word/2010/wordprocessingInk" xmlns:wne="http://schemas.microsoft.com/office/word/2006/wordml" xmlns:wps="http://schemas.microsoft.com/office/word/2010/wordprocessingShape" mc:Ignorable="w14 wp14">
+<w:endnotes xmlns:wpc="http://schemas.microsoft.com/office/word/2010/wordprocessingCanvas" xmlns:cx="http://schemas.microsoft.com/office/drawing/2014/chartex" xmlns:cx1="http://schemas.microsoft.com/office/drawing/2015/9/8/chartex" xmlns:cx2="http://schemas.microsoft.com/office/drawing/2015/10/21/chartex" xmlns:cx3="http://schemas.microsoft.com/office/drawing/2016/5/9/chartex" xmlns:cx4="http://schemas.microsoft.com/office/drawing/2016/5/10/chartex" xmlns:cx5="http://schemas.microsoft.com/office/drawing/2016/5/11/chartex" xmlns:cx6="http://schemas.microsoft.com/office/drawing/2016/5/12/chartex" xmlns:cx7="http://schemas.microsoft.com/office/drawing/2016/5/13/chartex" xmlns:cx8="http://schemas.microsoft.com/office/drawing/2016/5/14/chartex" xmlns:mc="http://schemas.openxmlformats.org/markup-compatibility/2006" xmlns:aink="http://schemas.microsoft.com/office/drawing/2016/ink" xmlns:am3d="http://schemas.microsoft.com/office/drawing/2017/model3d" xmlns:o="urn:schemas-microsoft-com:office:office" xmlns:r="http://schemas.openxmlformats.org/officeDocument/2006/relationships" xmlns:m="http://schemas.openxmlformats.org/officeDocument/2006/math" xmlns:v="urn:schemas-microsoft-com:vml" xmlns:wp14="http://schemas.microsoft.com/office/word/2010/wordprocessingDrawing" xmlns:wp="http://schemas.openxmlformats.org/drawingml/2006/wordprocessingDrawing" xmlns:w10="urn:schemas-microsoft-com:office:word" xmlns:w="http://schemas.openxmlformats.org/wordprocessingml/2006/main" xmlns:w14="http://schemas.microsoft.com/office/word/2010/wordml" xmlns:w15="http://schemas.microsoft.com/office/word/2012/wordml" xmlns:w16cid="http://schemas.microsoft.com/office/word/2016/wordml/cid" xmlns:w16se="http://schemas.microsoft.com/office/word/2015/wordml/symex" xmlns:wpg="http://schemas.microsoft.com/office/word/2010/wordprocessingGroup" xmlns:wpi="http://schemas.microsoft.com/office/word/2010/wordprocessingInk" xmlns:wne="http://schemas.microsoft.com/office/word/2006/wordml" xmlns:wps="http://schemas.microsoft.com/office/word/2010/wordprocessingShape" mc:Ignorable="w14 w15 w16se w16cid wp14">
   <w:endnote w:type="separator" w:id="-1">
     <w:p>
       <w:r>
@@ -3496,7 +3520,7 @@
 </file>
 
 <file path=word/footer1.xml><?xml version="1.0" encoding="utf-8"?>
-<w:ftr xmlns:wpc="http://schemas.microsoft.com/office/word/2010/wordprocessingCanvas" xmlns:mc="http://schemas.openxmlformats.org/markup-compatibility/2006" xmlns:o="urn:schemas-microsoft-com:office:office" xmlns:r="http://schemas.openxmlformats.org/officeDocument/2006/relationships" xmlns:m="http://schemas.openxmlformats.org/officeDocument/2006/math" xmlns:v="urn:schemas-microsoft-com:vml" xmlns:wp14="http://schemas.microsoft.com/office/word/2010/wordprocessingDrawing" xmlns:wp="http://schemas.openxmlformats.org/drawingml/2006/wordprocessingDrawing" xmlns:w10="urn:schemas-microsoft-com:office:word" xmlns:w="http://schemas.openxmlformats.org/wordprocessingml/2006/main" xmlns:w14="http://schemas.microsoft.com/office/word/2010/wordml" xmlns:wpg="http://schemas.microsoft.com/office/word/2010/wordprocessingGroup" xmlns:wpi="http://schemas.microsoft.com/office/word/2010/wordprocessingInk" xmlns:wne="http://schemas.microsoft.com/office/word/2006/wordml" xmlns:wps="http://schemas.microsoft.com/office/word/2010/wordprocessingShape" mc:Ignorable="w14 wp14">
+<w:ftr xmlns:wpc="http://schemas.microsoft.com/office/word/2010/wordprocessingCanvas" xmlns:cx="http://schemas.microsoft.com/office/drawing/2014/chartex" xmlns:cx1="http://schemas.microsoft.com/office/drawing/2015/9/8/chartex" xmlns:cx2="http://schemas.microsoft.com/office/drawing/2015/10/21/chartex" xmlns:cx3="http://schemas.microsoft.com/office/drawing/2016/5/9/chartex" xmlns:cx4="http://schemas.microsoft.com/office/drawing/2016/5/10/chartex" xmlns:cx5="http://schemas.microsoft.com/office/drawing/2016/5/11/chartex" xmlns:cx6="http://schemas.microsoft.com/office/drawing/2016/5/12/chartex" xmlns:cx7="http://schemas.microsoft.com/office/drawing/2016/5/13/chartex" xmlns:cx8="http://schemas.microsoft.com/office/drawing/2016/5/14/chartex" xmlns:mc="http://schemas.openxmlformats.org/markup-compatibility/2006" xmlns:aink="http://schemas.microsoft.com/office/drawing/2016/ink" xmlns:am3d="http://schemas.microsoft.com/office/drawing/2017/model3d" xmlns:o="urn:schemas-microsoft-com:office:office" xmlns:r="http://schemas.openxmlformats.org/officeDocument/2006/relationships" xmlns:m="http://schemas.openxmlformats.org/officeDocument/2006/math" xmlns:v="urn:schemas-microsoft-com:vml" xmlns:wp14="http://schemas.microsoft.com/office/word/2010/wordprocessingDrawing" xmlns:wp="http://schemas.openxmlformats.org/drawingml/2006/wordprocessingDrawing" xmlns:w10="urn:schemas-microsoft-com:office:word" xmlns:w="http://schemas.openxmlformats.org/wordprocessingml/2006/main" xmlns:w14="http://schemas.microsoft.com/office/word/2010/wordml" xmlns:w15="http://schemas.microsoft.com/office/word/2012/wordml" xmlns:w16cid="http://schemas.microsoft.com/office/word/2016/wordml/cid" xmlns:w16se="http://schemas.microsoft.com/office/word/2015/wordml/symex" xmlns:wpg="http://schemas.microsoft.com/office/word/2010/wordprocessingGroup" xmlns:wpi="http://schemas.microsoft.com/office/word/2010/wordprocessingInk" xmlns:wne="http://schemas.microsoft.com/office/word/2006/wordml" xmlns:wps="http://schemas.microsoft.com/office/word/2010/wordprocessingShape" mc:Ignorable="w14 w15 w16se w16cid wp14">
   <w:p>
     <w:pPr>
       <w:pStyle w:val="Footer"/>
@@ -3558,7 +3582,7 @@
 </file>
 
 <file path=word/footnotes.xml><?xml version="1.0" encoding="utf-8"?>
-<w:footnotes xmlns:wpc="http://schemas.microsoft.com/office/word/2010/wordprocessingCanvas" xmlns:mc="http://schemas.openxmlformats.org/markup-compatibility/2006" xmlns:o="urn:schemas-microsoft-com:office:office" xmlns:r="http://schemas.openxmlformats.org/officeDocument/2006/relationships" xmlns:m="http://schemas.openxmlformats.org/officeDocument/2006/math" xmlns:v="urn:schemas-microsoft-com:vml" xmlns:wp14="http://schemas.microsoft.com/office/word/2010/wordprocessingDrawing" xmlns:wp="http://schemas.openxmlformats.org/drawingml/2006/wordprocessingDrawing" xmlns:w10="urn:schemas-microsoft-com:office:word" xmlns:w="http://schemas.openxmlformats.org/wordprocessingml/2006/main" xmlns:w14="http://schemas.microsoft.com/office/word/2010/wordml" xmlns:wpg="http://schemas.microsoft.com/office/word/2010/wordprocessingGroup" xmlns:wpi="http://schemas.microsoft.com/office/word/2010/wordprocessingInk" xmlns:wne="http://schemas.microsoft.com/office/word/2006/wordml" xmlns:wps="http://schemas.microsoft.com/office/word/2010/wordprocessingShape" mc:Ignorable="w14 wp14">
+<w:footnotes xmlns:wpc="http://schemas.microsoft.com/office/word/2010/wordprocessingCanvas" xmlns:cx="http://schemas.microsoft.com/office/drawing/2014/chartex" xmlns:cx1="http://schemas.microsoft.com/office/drawing/2015/9/8/chartex" xmlns:cx2="http://schemas.microsoft.com/office/drawing/2015/10/21/chartex" xmlns:cx3="http://schemas.microsoft.com/office/drawing/2016/5/9/chartex" xmlns:cx4="http://schemas.microsoft.com/office/drawing/2016/5/10/chartex" xmlns:cx5="http://schemas.microsoft.com/office/drawing/2016/5/11/chartex" xmlns:cx6="http://schemas.microsoft.com/office/drawing/2016/5/12/chartex" xmlns:cx7="http://schemas.microsoft.com/office/drawing/2016/5/13/chartex" xmlns:cx8="http://schemas.microsoft.com/office/drawing/2016/5/14/chartex" xmlns:mc="http://schemas.openxmlformats.org/markup-compatibility/2006" xmlns:aink="http://schemas.microsoft.com/office/drawing/2016/ink" xmlns:am3d="http://schemas.microsoft.com/office/drawing/2017/model3d" xmlns:o="urn:schemas-microsoft-com:office:office" xmlns:r="http://schemas.openxmlformats.org/officeDocument/2006/relationships" xmlns:m="http://schemas.openxmlformats.org/officeDocument/2006/math" xmlns:v="urn:schemas-microsoft-com:vml" xmlns:wp14="http://schemas.microsoft.com/office/word/2010/wordprocessingDrawing" xmlns:wp="http://schemas.openxmlformats.org/drawingml/2006/wordprocessingDrawing" xmlns:w10="urn:schemas-microsoft-com:office:word" xmlns:w="http://schemas.openxmlformats.org/wordprocessingml/2006/main" xmlns:w14="http://schemas.microsoft.com/office/word/2010/wordml" xmlns:w15="http://schemas.microsoft.com/office/word/2012/wordml" xmlns:w16cid="http://schemas.microsoft.com/office/word/2016/wordml/cid" xmlns:w16se="http://schemas.microsoft.com/office/word/2015/wordml/symex" xmlns:wpg="http://schemas.microsoft.com/office/word/2010/wordprocessingGroup" xmlns:wpi="http://schemas.microsoft.com/office/word/2010/wordprocessingInk" xmlns:wne="http://schemas.microsoft.com/office/word/2006/wordml" xmlns:wps="http://schemas.microsoft.com/office/word/2010/wordprocessingShape" mc:Ignorable="w14 w15 w16se w16cid wp14">
   <w:footnote w:type="separator" w:id="-1">
     <w:p>
       <w:r>
@@ -3577,8 +3601,8 @@
 </file>
 
 <file path=word/numbering.xml><?xml version="1.0" encoding="utf-8"?>
-<w:numbering xmlns:wpc="http://schemas.microsoft.com/office/word/2010/wordprocessingCanvas" xmlns:mc="http://schemas.openxmlformats.org/markup-compatibility/2006" xmlns:o="urn:schemas-microsoft-com:office:office" xmlns:r="http://schemas.openxmlformats.org/officeDocument/2006/relationships" xmlns:m="http://schemas.openxmlformats.org/officeDocument/2006/math" xmlns:v="urn:schemas-microsoft-com:vml" xmlns:wp14="http://schemas.microsoft.com/office/word/2010/wordprocessingDrawing" xmlns:wp="http://schemas.openxmlformats.org/drawingml/2006/wordprocessingDrawing" xmlns:w10="urn:schemas-microsoft-com:office:word" xmlns:w="http://schemas.openxmlformats.org/wordprocessingml/2006/main" xmlns:w14="http://schemas.microsoft.com/office/word/2010/wordml" xmlns:wpg="http://schemas.microsoft.com/office/word/2010/wordprocessingGroup" xmlns:wpi="http://schemas.microsoft.com/office/word/2010/wordprocessingInk" xmlns:wne="http://schemas.microsoft.com/office/word/2006/wordml" xmlns:wps="http://schemas.microsoft.com/office/word/2010/wordprocessingShape" mc:Ignorable="w14 wp14">
-  <w:abstractNum w:abstractNumId="0">
+<w:numbering xmlns:wpc="http://schemas.microsoft.com/office/word/2010/wordprocessingCanvas" xmlns:cx="http://schemas.microsoft.com/office/drawing/2014/chartex" xmlns:cx1="http://schemas.microsoft.com/office/drawing/2015/9/8/chartex" xmlns:cx2="http://schemas.microsoft.com/office/drawing/2015/10/21/chartex" xmlns:cx3="http://schemas.microsoft.com/office/drawing/2016/5/9/chartex" xmlns:cx4="http://schemas.microsoft.com/office/drawing/2016/5/10/chartex" xmlns:cx5="http://schemas.microsoft.com/office/drawing/2016/5/11/chartex" xmlns:cx6="http://schemas.microsoft.com/office/drawing/2016/5/12/chartex" xmlns:cx7="http://schemas.microsoft.com/office/drawing/2016/5/13/chartex" xmlns:cx8="http://schemas.microsoft.com/office/drawing/2016/5/14/chartex" xmlns:mc="http://schemas.openxmlformats.org/markup-compatibility/2006" xmlns:aink="http://schemas.microsoft.com/office/drawing/2016/ink" xmlns:am3d="http://schemas.microsoft.com/office/drawing/2017/model3d" xmlns:o="urn:schemas-microsoft-com:office:office" xmlns:r="http://schemas.openxmlformats.org/officeDocument/2006/relationships" xmlns:m="http://schemas.openxmlformats.org/officeDocument/2006/math" xmlns:v="urn:schemas-microsoft-com:vml" xmlns:wp14="http://schemas.microsoft.com/office/word/2010/wordprocessingDrawing" xmlns:wp="http://schemas.openxmlformats.org/drawingml/2006/wordprocessingDrawing" xmlns:w10="urn:schemas-microsoft-com:office:word" xmlns:w="http://schemas.openxmlformats.org/wordprocessingml/2006/main" xmlns:w14="http://schemas.microsoft.com/office/word/2010/wordml" xmlns:w15="http://schemas.microsoft.com/office/word/2012/wordml" xmlns:w16cid="http://schemas.microsoft.com/office/word/2016/wordml/cid" xmlns:w16se="http://schemas.microsoft.com/office/word/2015/wordml/symex" xmlns:wpg="http://schemas.microsoft.com/office/word/2010/wordprocessingGroup" xmlns:wpi="http://schemas.microsoft.com/office/word/2010/wordprocessingInk" xmlns:wne="http://schemas.microsoft.com/office/word/2006/wordml" xmlns:wps="http://schemas.microsoft.com/office/word/2010/wordprocessingShape" mc:Ignorable="w14 w15 w16se w16cid wp14">
+  <w:abstractNum w:abstractNumId="0" w15:restartNumberingAfterBreak="0">
     <w:nsid w:val="0DE532A6"/>
     <w:multiLevelType w:val="hybridMultilevel"/>
     <w:tmpl w:val="6D5E3AFC"/>
@@ -3718,7 +3742,7 @@
       </w:rPr>
     </w:lvl>
   </w:abstractNum>
-  <w:abstractNum w:abstractNumId="1">
+  <w:abstractNum w:abstractNumId="1" w15:restartNumberingAfterBreak="0">
     <w:nsid w:val="3FE752CE"/>
     <w:multiLevelType w:val="hybridMultilevel"/>
     <w:tmpl w:val="790895E6"/>
@@ -3858,7 +3882,7 @@
       </w:rPr>
     </w:lvl>
   </w:abstractNum>
-  <w:abstractNum w:abstractNumId="2">
+  <w:abstractNum w:abstractNumId="2" w15:restartNumberingAfterBreak="0">
     <w:nsid w:val="54673EB4"/>
     <w:multiLevelType w:val="hybridMultilevel"/>
     <w:tmpl w:val="62BAD8CC"/>
@@ -3997,7 +4021,7 @@
       </w:rPr>
     </w:lvl>
   </w:abstractNum>
-  <w:abstractNum w:abstractNumId="3">
+  <w:abstractNum w:abstractNumId="3" w15:restartNumberingAfterBreak="0">
     <w:nsid w:val="552235BD"/>
     <w:multiLevelType w:val="hybridMultilevel"/>
     <w:tmpl w:val="5BF88D7E"/>
@@ -4086,7 +4110,7 @@
       </w:pPr>
     </w:lvl>
   </w:abstractNum>
-  <w:abstractNum w:abstractNumId="4">
+  <w:abstractNum w:abstractNumId="4" w15:restartNumberingAfterBreak="0">
     <w:nsid w:val="556F5898"/>
     <w:multiLevelType w:val="hybridMultilevel"/>
     <w:tmpl w:val="99980BAA"/>
@@ -4199,7 +4223,7 @@
       </w:rPr>
     </w:lvl>
   </w:abstractNum>
-  <w:abstractNum w:abstractNumId="5">
+  <w:abstractNum w:abstractNumId="5" w15:restartNumberingAfterBreak="0">
     <w:nsid w:val="5C46336B"/>
     <w:multiLevelType w:val="hybridMultilevel"/>
     <w:tmpl w:val="DF2C23AC"/>
@@ -4288,7 +4312,7 @@
       </w:pPr>
     </w:lvl>
   </w:abstractNum>
-  <w:abstractNum w:abstractNumId="6">
+  <w:abstractNum w:abstractNumId="6" w15:restartNumberingAfterBreak="0">
     <w:nsid w:val="77B53DB7"/>
     <w:multiLevelType w:val="hybridMultilevel"/>
     <w:tmpl w:val="783C0E6E"/>
@@ -4427,7 +4451,7 @@
       </w:rPr>
     </w:lvl>
   </w:abstractNum>
-  <w:abstractNum w:abstractNumId="7">
+  <w:abstractNum w:abstractNumId="7" w15:restartNumberingAfterBreak="0">
     <w:nsid w:val="780701AC"/>
     <w:multiLevelType w:val="hybridMultilevel"/>
     <w:tmpl w:val="85D48B28"/>
@@ -4544,7 +4568,7 @@
 </file>
 
 <file path=word/styles.xml><?xml version="1.0" encoding="utf-8"?>
-<w:styles xmlns:mc="http://schemas.openxmlformats.org/markup-compatibility/2006" xmlns:r="http://schemas.openxmlformats.org/officeDocument/2006/relationships" xmlns:w="http://schemas.openxmlformats.org/wordprocessingml/2006/main" xmlns:w14="http://schemas.microsoft.com/office/word/2010/wordml" mc:Ignorable="w14">
+<w:styles xmlns:mc="http://schemas.openxmlformats.org/markup-compatibility/2006" xmlns:r="http://schemas.openxmlformats.org/officeDocument/2006/relationships" xmlns:w="http://schemas.openxmlformats.org/wordprocessingml/2006/main" xmlns:w14="http://schemas.microsoft.com/office/word/2010/wordml" xmlns:w15="http://schemas.microsoft.com/office/word/2012/wordml" xmlns:w16cid="http://schemas.microsoft.com/office/word/2016/wordml/cid" xmlns:w16se="http://schemas.microsoft.com/office/word/2015/wordml/symex" mc:Ignorable="w14 w15 w16se w16cid">
   <w:docDefaults>
     <w:rPrDefault>
       <w:rPr>
@@ -4554,423 +4578,383 @@
     </w:rPrDefault>
     <w:pPrDefault/>
   </w:docDefaults>
-  <w:latentStyles w:defLockedState="0" w:defUIPriority="99" w:defSemiHidden="1" w:defUnhideWhenUsed="1" w:defQFormat="0" w:count="267">
-    <w:lsdException w:name="Normal" w:semiHidden="0" w:uiPriority="0" w:unhideWhenUsed="0" w:qFormat="1"/>
-    <w:lsdException w:name="heading 1" w:semiHidden="0" w:uiPriority="9" w:unhideWhenUsed="0" w:qFormat="1"/>
-    <w:lsdException w:name="heading 2" w:uiPriority="9" w:qFormat="1"/>
-    <w:lsdException w:name="heading 3" w:uiPriority="9" w:qFormat="1"/>
-    <w:lsdException w:name="heading 4" w:uiPriority="9" w:qFormat="1"/>
-    <w:lsdException w:name="heading 5" w:uiPriority="9" w:qFormat="1"/>
-    <w:lsdException w:name="heading 6" w:uiPriority="9" w:qFormat="1"/>
-    <w:lsdException w:name="heading 7" w:uiPriority="9" w:qFormat="1"/>
-    <w:lsdException w:name="heading 8" w:uiPriority="9" w:qFormat="1"/>
-    <w:lsdException w:name="heading 9" w:uiPriority="9" w:qFormat="1"/>
-    <w:lsdException w:name="toc 1" w:uiPriority="39"/>
-    <w:lsdException w:name="toc 2" w:uiPriority="39"/>
-    <w:lsdException w:name="toc 3" w:uiPriority="39"/>
-    <w:lsdException w:name="toc 4" w:uiPriority="39"/>
-    <w:lsdException w:name="toc 5" w:uiPriority="39"/>
-    <w:lsdException w:name="toc 6" w:uiPriority="39"/>
-    <w:lsdException w:name="toc 7" w:uiPriority="39"/>
-    <w:lsdException w:name="toc 8" w:uiPriority="39"/>
-    <w:lsdException w:name="toc 9" w:uiPriority="39"/>
-    <w:lsdException w:name="caption" w:uiPriority="35" w:qFormat="1"/>
-    <w:lsdException w:name="Title" w:semiHidden="0" w:uiPriority="10" w:unhideWhenUsed="0" w:qFormat="1"/>
-    <w:lsdException w:name="Default Paragraph Font" w:uiPriority="1"/>
-    <w:lsdException w:name="Subtitle" w:semiHidden="0" w:uiPriority="11" w:unhideWhenUsed="0" w:qFormat="1"/>
-    <w:lsdException w:name="Strong" w:semiHidden="0" w:uiPriority="22" w:unhideWhenUsed="0" w:qFormat="1"/>
-    <w:lsdException w:name="Emphasis" w:semiHidden="0" w:uiPriority="20" w:unhideWhenUsed="0" w:qFormat="1"/>
-    <w:lsdException w:name="Table Grid" w:semiHidden="0" w:uiPriority="59" w:unhideWhenUsed="0"/>
-    <w:lsdException w:name="Placeholder Text" w:unhideWhenUsed="0"/>
-    <w:lsdException w:name="No Spacing" w:semiHidden="0" w:uiPriority="1" w:unhideWhenUsed="0" w:qFormat="1"/>
-    <w:lsdException w:name="Light Shading" w:semiHidden="0" w:uiPriority="60" w:unhideWhenUsed="0"/>
-    <w:lsdException w:name="Light List" w:semiHidden="0" w:uiPriority="61" w:unhideWhenUsed="0"/>
-    <w:lsdException w:name="Light Grid" w:semiHidden="0" w:uiPriority="62" w:unhideWhenUsed="0"/>
-    <w:lsdException w:name="Medium Shading 1" w:semiHidden="0" w:uiPriority="63" w:unhideWhenUsed="0"/>
-    <w:lsdException w:name="Medium Shading 2" w:semiHidden="0" w:uiPriority="64" w:unhideWhenUsed="0"/>
-    <w:lsdException w:name="Medium List 1" w:semiHidden="0" w:uiPriority="65" w:unhideWhenUsed="0"/>
-    <w:lsdException w:name="Medium List 2" w:semiHidden="0" w:uiPriority="66" w:unhideWhenUsed="0"/>
-    <w:lsdException w:name="Medium Grid 1" w:semiHidden="0" w:uiPriority="67" w:unhideWhenUsed="0"/>
-    <w:lsdException w:name="Medium Grid 2" w:semiHidden="0" w:uiPriority="68" w:unhideWhenUsed="0"/>
-    <w:lsdException w:name="Medium Grid 3" w:semiHidden="0" w:uiPriority="69" w:unhideWhenUsed="0"/>
-    <w:lsdException w:name="Dark List" w:semiHidden="0" w:uiPriority="70" w:unhideWhenUsed="0"/>
-    <w:lsdException w:name="Colorful Shading" w:semiHidden="0" w:uiPriority="71" w:unhideWhenUsed="0"/>
-    <w:lsdException w:name="Colorful List" w:semiHidden="0" w:uiPriority="72" w:unhideWhenUsed="0"/>
-    <w:lsdException w:name="Colorful Grid" w:semiHidden="0" w:uiPriority="73" w:unhideWhenUsed="0"/>
-    <w:lsdException w:name="Light Shading Accent 1" w:semiHidden="0" w:uiPriority="60" w:unhideWhenUsed="0"/>
-    <w:lsdException w:name="Light List Accent 1" w:semiHidden="0" w:uiPriority="61" w:unhideWhenUsed="0"/>
-    <w:lsdException w:name="Light Grid Accent 1" w:semiHidden="0" w:uiPriority="62" w:unhideWhenUsed="0"/>
-    <w:lsdException w:name="Medium Shading 1 Accent 1" w:semiHidden="0" w:uiPriority="63" w:unhideWhenUsed="0"/>
-    <w:lsdException w:name="Medium Shading 2 Accent 1" w:semiHidden="0" w:uiPriority="64" w:unhideWhenUsed="0"/>
-    <w:lsdException w:name="Medium List 1 Accent 1" w:semiHidden="0" w:uiPriority="65" w:unhideWhenUsed="0"/>
-    <w:lsdException w:name="Revision" w:unhideWhenUsed="0"/>
-    <w:lsdException w:name="List Paragraph" w:semiHidden="0" w:uiPriority="34" w:unhideWhenUsed="0" w:qFormat="1"/>
-    <w:lsdException w:name="Quote" w:semiHidden="0" w:uiPriority="29" w:unhideWhenUsed="0" w:qFormat="1"/>
-    <w:lsdException w:name="Intense Quote" w:semiHidden="0" w:uiPriority="30" w:unhideWhenUsed="0" w:qFormat="1"/>
-    <w:lsdException w:name="Medium List 2 Accent 1" w:semiHidden="0" w:uiPriority="66" w:unhideWhenUsed="0"/>
-    <w:lsdException w:name="Medium Grid 1 Accent 1" w:semiHidden="0" w:uiPriority="67" w:unhideWhenUsed="0"/>
-    <w:lsdException w:name="Medium Grid 2 Accent 1" w:semiHidden="0" w:uiPriority="68" w:unhideWhenUsed="0"/>
-    <w:lsdException w:name="Medium Grid 3 Accent 1" w:semiHidden="0" w:uiPriority="69" w:unhideWhenUsed="0"/>
-    <w:lsdException w:name="Dark List Accent 1" w:semiHidden="0" w:uiPriority="70" w:unhideWhenUsed="0"/>
-    <w:lsdException w:name="Colorful Shading Accent 1" w:semiHidden="0" w:uiPriority="71" w:unhideWhenUsed="0"/>
-    <w:lsdException w:name="Colorful List Accent 1" w:semiHidden="0" w:uiPriority="72" w:unhideWhenUsed="0"/>
-    <w:lsdException w:name="Colorful Grid Accent 1" w:semiHidden="0" w:uiPriority="73" w:unhideWhenUsed="0"/>
-    <w:lsdException w:name="Light Shading Accent 2" w:semiHidden="0" w:uiPriority="60" w:unhideWhenUsed="0"/>
-    <w:lsdException w:name="Light List Accent 2" w:semiHidden="0" w:uiPriority="61" w:unhideWhenUsed="0"/>
-    <w:lsdException w:name="Light Grid Accent 2" w:semiHidden="0" w:uiPriority="62" w:unhideWhenUsed="0"/>
-    <w:lsdException w:name="Medium Shading 1 Accent 2" w:semiHidden="0" w:uiPriority="63" w:unhideWhenUsed="0"/>
-    <w:lsdException w:name="Medium Shading 2 Accent 2" w:semiHidden="0" w:uiPriority="64" w:unhideWhenUsed="0"/>
-    <w:lsdException w:name="Medium List 1 Accent 2" w:semiHidden="0" w:uiPriority="65" w:unhideWhenUsed="0"/>
-    <w:lsdException w:name="Medium List 2 Accent 2" w:semiHidden="0" w:uiPriority="66" w:unhideWhenUsed="0"/>
-    <w:lsdException w:name="Medium Grid 1 Accent 2" w:semiHidden="0" w:uiPriority="67" w:unhideWhenUsed="0"/>
-    <w:lsdException w:name="Medium Grid 2 Accent 2" w:semiHidden="0" w:uiPriority="68" w:unhideWhenUsed="0"/>
-    <w:lsdException w:name="Medium Grid 3 Accent 2" w:semiHidden="0" w:uiPriority="69" w:unhideWhenUsed="0"/>
-    <w:lsdException w:name="Dark List Accent 2" w:semiHidden="0" w:uiPriority="70" w:unhideWhenUsed="0"/>
-    <w:lsdException w:name="Colorful Shading Accent 2" w:semiHidden="0" w:uiPriority="71" w:unhideWhenUsed="0"/>
-    <w:lsdException w:name="Colorful List Accent 2" w:semiHidden="0" w:uiPriority="72" w:unhideWhenUsed="0"/>
-    <w:lsdException w:name="Colorful Grid Accent 2" w:semiHidden="0" w:uiPriority="73" w:unhideWhenUsed="0"/>
-    <w:lsdException w:name="Light Shading Accent 3" w:semiHidden="0" w:uiPriority="60" w:unhideWhenUsed="0"/>
-    <w:lsdException w:name="Light List Accent 3" w:semiHidden="0" w:uiPriority="61" w:unhideWhenUsed="0"/>
-    <w:lsdException w:name="Light Grid Accent 3" w:semiHidden="0" w:uiPriority="62" w:unhideWhenUsed="0"/>
-    <w:lsdException w:name="Medium Shading 1 Accent 3" w:semiHidden="0" w:uiPriority="63" w:unhideWhenUsed="0"/>
-    <w:lsdException w:name="Medium Shading 2 Accent 3" w:semiHidden="0" w:uiPriority="64" w:unhideWhenUsed="0"/>
-    <w:lsdException w:name="Medium List 1 Accent 3" w:semiHidden="0" w:uiPriority="65" w:unhideWhenUsed="0"/>
-    <w:lsdException w:name="Medium List 2 Accent 3" w:semiHidden="0" w:uiPriority="66" w:unhideWhenUsed="0"/>
-    <w:lsdException w:name="Medium Grid 1 Accent 3" w:semiHidden="0" w:uiPriority="67" w:unhideWhenUsed="0"/>
-    <w:lsdException w:name="Medium Grid 2 Accent 3" w:semiHidden="0" w:uiPriority="68" w:unhideWhenUsed="0"/>
-    <w:lsdException w:name="Medium Grid 3 Accent 3" w:semiHidden="0" w:uiPriority="69" w:unhideWhenUsed="0"/>
-    <w:lsdException w:name="Dark List Accent 3" w:semiHidden="0" w:uiPriority="70" w:unhideWhenUsed="0"/>
-    <w:lsdException w:name="Colorful Shading Accent 3" w:semiHidden="0" w:uiPriority="71" w:unhideWhenUsed="0"/>
-    <w:lsdException w:name="Colorful List Accent 3" w:semiHidden="0" w:uiPriority="72" w:unhideWhenUsed="0"/>
-    <w:lsdException w:name="Colorful Grid Accent 3" w:semiHidden="0" w:uiPriority="73" w:unhideWhenUsed="0"/>
-    <w:lsdException w:name="Light Shading Accent 4" w:semiHidden="0" w:uiPriority="60" w:unhideWhenUsed="0"/>
-    <w:lsdException w:name="Light List Accent 4" w:semiHidden="0" w:uiPriority="61" w:unhideWhenUsed="0"/>
-    <w:lsdException w:name="Light Grid Accent 4" w:semiHidden="0" w:uiPriority="62" w:unhideWhenUsed="0"/>
-    <w:lsdException w:name="Medium Shading 1 Accent 4" w:semiHidden="0" w:uiPriority="63" w:unhideWhenUsed="0"/>
-    <w:lsdException w:name="Medium Shading 2 Accent 4" w:semiHidden="0" w:uiPriority="64" w:unhideWhenUsed="0"/>
-    <w:lsdException w:name="Medium List 1 Accent 4" w:semiHidden="0" w:uiPriority="65" w:unhideWhenUsed="0"/>
-    <w:lsdException w:name="Medium List 2 Accent 4" w:semiHidden="0" w:uiPriority="66" w:unhideWhenUsed="0"/>
-    <w:lsdException w:name="Medium Grid 1 Accent 4" w:semiHidden="0" w:uiPriority="67" w:unhideWhenUsed="0"/>
-    <w:lsdException w:name="Medium Grid 2 Accent 4" w:semiHidden="0" w:uiPriority="68" w:unhideWhenUsed="0"/>
-    <w:lsdException w:name="Medium Grid 3 Accent 4" w:semiHidden="0" w:uiPriority="69" w:unhideWhenUsed="0"/>
-    <w:lsdException w:name="Dark List Accent 4" w:semiHidden="0" w:uiPriority="70" w:unhideWhenUsed="0"/>
-    <w:lsdException w:name="Colorful Shading Accent 4" w:semiHidden="0" w:uiPriority="71" w:unhideWhenUsed="0"/>
-    <w:lsdException w:name="Colorful List Accent 4" w:semiHidden="0" w:uiPriority="72" w:unhideWhenUsed="0"/>
-    <w:lsdException w:name="Colorful Grid Accent 4" w:semiHidden="0" w:uiPriority="73" w:unhideWhenUsed="0"/>
-    <w:lsdException w:name="Light Shading Accent 5" w:semiHidden="0" w:uiPriority="60" w:unhideWhenUsed="0"/>
-    <w:lsdException w:name="Light List Accent 5" w:semiHidden="0" w:uiPriority="61" w:unhideWhenUsed="0"/>
-    <w:lsdException w:name="Light Grid Accent 5" w:semiHidden="0" w:uiPriority="62" w:unhideWhenUsed="0"/>
-    <w:lsdException w:name="Medium Shading 1 Accent 5" w:semiHidden="0" w:uiPriority="63" w:unhideWhenUsed="0"/>
-    <w:lsdException w:name="Medium Shading 2 Accent 5" w:semiHidden="0" w:uiPriority="64" w:unhideWhenUsed="0"/>
-    <w:lsdException w:name="Medium List 1 Accent 5" w:semiHidden="0" w:uiPriority="65" w:unhideWhenUsed="0"/>
-    <w:lsdException w:name="Medium List 2 Accent 5" w:semiHidden="0" w:uiPriority="66" w:unhideWhenUsed="0"/>
-    <w:lsdException w:name="Medium Grid 1 Accent 5" w:semiHidden="0" w:uiPriority="67" w:unhideWhenUsed="0"/>
-    <w:lsdException w:name="Medium Grid 2 Accent 5" w:semiHidden="0" w:uiPriority="68" w:unhideWhenUsed="0"/>
-    <w:lsdException w:name="Medium Grid 3 Accent 5" w:semiHidden="0" w:uiPriority="69" w:unhideWhenUsed="0"/>
-    <w:lsdException w:name="Dark List Accent 5" w:semiHidden="0" w:uiPriority="70" w:unhideWhenUsed="0"/>
-    <w:lsdException w:name="Colorful Shading Accent 5" w:semiHidden="0" w:uiPriority="71" w:unhideWhenUsed="0"/>
-    <w:lsdException w:name="Colorful List Accent 5" w:semiHidden="0" w:uiPriority="72" w:unhideWhenUsed="0"/>
-    <w:lsdException w:name="Colorful Grid Accent 5" w:semiHidden="0" w:uiPriority="73" w:unhideWhenUsed="0"/>
-    <w:lsdException w:name="Light Shading Accent 6" w:semiHidden="0" w:uiPriority="60" w:unhideWhenUsed="0"/>
-    <w:lsdException w:name="Light List Accent 6" w:semiHidden="0" w:uiPriority="61" w:unhideWhenUsed="0"/>
-    <w:lsdException w:name="Light Grid Accent 6" w:semiHidden="0" w:uiPriority="62" w:unhideWhenUsed="0"/>
-    <w:lsdException w:name="Medium Shading 1 Accent 6" w:semiHidden="0" w:uiPriority="63" w:unhideWhenUsed="0"/>
-    <w:lsdException w:name="Medium Shading 2 Accent 6" w:semiHidden="0" w:uiPriority="64" w:unhideWhenUsed="0"/>
-    <w:lsdException w:name="Medium List 1 Accent 6" w:semiHidden="0" w:uiPriority="65" w:unhideWhenUsed="0"/>
-    <w:lsdException w:name="Medium List 2 Accent 6" w:semiHidden="0" w:uiPriority="66" w:unhideWhenUsed="0"/>
-    <w:lsdException w:name="Medium Grid 1 Accent 6" w:semiHidden="0" w:uiPriority="67" w:unhideWhenUsed="0"/>
-    <w:lsdException w:name="Medium Grid 2 Accent 6" w:semiHidden="0" w:uiPriority="68" w:unhideWhenUsed="0"/>
-    <w:lsdException w:name="Medium Grid 3 Accent 6" w:semiHidden="0" w:uiPriority="69" w:unhideWhenUsed="0"/>
-    <w:lsdException w:name="Dark List Accent 6" w:semiHidden="0" w:uiPriority="70" w:unhideWhenUsed="0"/>
-    <w:lsdException w:name="Colorful Shading Accent 6" w:semiHidden="0" w:uiPriority="71" w:unhideWhenUsed="0"/>
-    <w:lsdException w:name="Colorful List Accent 6" w:semiHidden="0" w:uiPriority="72" w:unhideWhenUsed="0"/>
-    <w:lsdException w:name="Colorful Grid Accent 6" w:semiHidden="0" w:uiPriority="73" w:unhideWhenUsed="0"/>
-    <w:lsdException w:name="Subtle Emphasis" w:semiHidden="0" w:uiPriority="19" w:unhideWhenUsed="0" w:qFormat="1"/>
-    <w:lsdException w:name="Intense Emphasis" w:semiHidden="0" w:uiPriority="21" w:unhideWhenUsed="0" w:qFormat="1"/>
-    <w:lsdException w:name="Subtle Reference" w:semiHidden="0" w:uiPriority="31" w:unhideWhenUsed="0" w:qFormat="1"/>
-    <w:lsdException w:name="Intense Reference" w:semiHidden="0" w:uiPriority="32" w:unhideWhenUsed="0" w:qFormat="1"/>
-    <w:lsdException w:name="Book Title" w:semiHidden="0" w:uiPriority="33" w:unhideWhenUsed="0" w:qFormat="1"/>
-    <w:lsdException w:name="Bibliography" w:uiPriority="37"/>
-    <w:lsdException w:name="TOC Heading" w:uiPriority="39" w:qFormat="1"/>
-  </w:latentStyles>
-  <w:style w:type="paragraph" w:default="1" w:styleId="Normal">
-    <w:name w:val="Normal"/>
-    <w:qFormat/>
-    <w:rsid w:val="00FF0C56"/>
-    <w:rPr>
-      <w:rFonts w:ascii="Arial" w:hAnsi="Arial"/>
-    </w:rPr>
-  </w:style>
-  <w:style w:type="character" w:default="1" w:styleId="DefaultParagraphFont">
-    <w:name w:val="Default Paragraph Font"/>
-    <w:uiPriority w:val="1"/>
-    <w:semiHidden/>
-    <w:unhideWhenUsed/>
-  </w:style>
-  <w:style w:type="table" w:default="1" w:styleId="TableNormal">
-    <w:name w:val="Normal Table"/>
-    <w:uiPriority w:val="99"/>
-    <w:semiHidden/>
-    <w:unhideWhenUsed/>
-    <w:tblPr>
-      <w:tblInd w:w="0" w:type="dxa"/>
-      <w:tblCellMar>
-        <w:top w:w="0" w:type="dxa"/>
-        <w:left w:w="108" w:type="dxa"/>
-        <w:bottom w:w="0" w:type="dxa"/>
-        <w:right w:w="108" w:type="dxa"/>
-      </w:tblCellMar>
-    </w:tblPr>
-  </w:style>
-  <w:style w:type="numbering" w:default="1" w:styleId="NoList">
-    <w:name w:val="No List"/>
-    <w:uiPriority w:val="99"/>
-    <w:semiHidden/>
-    <w:unhideWhenUsed/>
-  </w:style>
-  <w:style w:type="paragraph" w:styleId="FootnoteText">
-    <w:name w:val="footnote text"/>
-    <w:basedOn w:val="Normal"/>
-    <w:semiHidden/>
-    <w:rsid w:val="00FF0C56"/>
-    <w:rPr>
-      <w:rFonts w:ascii="Times New Roman" w:hAnsi="Times New Roman"/>
-    </w:rPr>
-  </w:style>
-  <w:style w:type="paragraph" w:styleId="Header">
-    <w:name w:val="header"/>
-    <w:basedOn w:val="Normal"/>
-    <w:link w:val="HeaderChar"/>
-    <w:uiPriority w:val="99"/>
-    <w:semiHidden/>
-    <w:unhideWhenUsed/>
-    <w:rsid w:val="00896571"/>
-    <w:pPr>
-      <w:tabs>
-        <w:tab w:val="center" w:pos="4680"/>
-        <w:tab w:val="right" w:pos="9360"/>
-      </w:tabs>
-    </w:pPr>
-  </w:style>
-  <w:style w:type="character" w:customStyle="1" w:styleId="HeaderChar">
-    <w:name w:val="Header Char"/>
-    <w:basedOn w:val="DefaultParagraphFont"/>
-    <w:link w:val="Header"/>
-    <w:uiPriority w:val="99"/>
-    <w:semiHidden/>
-    <w:rsid w:val="00896571"/>
-    <w:rPr>
-      <w:rFonts w:ascii="Arial" w:hAnsi="Arial"/>
-    </w:rPr>
-  </w:style>
-  <w:style w:type="paragraph" w:styleId="Footer">
-    <w:name w:val="footer"/>
-    <w:basedOn w:val="Normal"/>
-    <w:link w:val="FooterChar"/>
-    <w:uiPriority w:val="99"/>
-    <w:unhideWhenUsed/>
-    <w:rsid w:val="00896571"/>
-    <w:pPr>
-      <w:tabs>
-        <w:tab w:val="center" w:pos="4680"/>
-        <w:tab w:val="right" w:pos="9360"/>
-      </w:tabs>
-    </w:pPr>
-  </w:style>
-  <w:style w:type="character" w:customStyle="1" w:styleId="FooterChar">
-    <w:name w:val="Footer Char"/>
-    <w:basedOn w:val="DefaultParagraphFont"/>
-    <w:link w:val="Footer"/>
-    <w:uiPriority w:val="99"/>
-    <w:rsid w:val="00896571"/>
-    <w:rPr>
-      <w:rFonts w:ascii="Arial" w:hAnsi="Arial"/>
-    </w:rPr>
-  </w:style>
-  <w:style w:type="paragraph" w:customStyle="1" w:styleId="Char">
-    <w:name w:val="Char"/>
-    <w:autoRedefine/>
-    <w:rsid w:val="00920337"/>
-    <w:pPr>
-      <w:tabs>
-        <w:tab w:val="left" w:pos="1152"/>
-      </w:tabs>
-      <w:spacing w:before="120" w:after="120" w:line="312" w:lineRule="auto"/>
-    </w:pPr>
-    <w:rPr>
-      <w:rFonts w:ascii="Arial" w:hAnsi="Arial" w:cs="Arial"/>
-      <w:sz w:val="26"/>
-      <w:szCs w:val="26"/>
-    </w:rPr>
-  </w:style>
-  <w:style w:type="character" w:styleId="PageNumber">
-    <w:name w:val="page number"/>
-    <w:basedOn w:val="DefaultParagraphFont"/>
-    <w:rsid w:val="00A57329"/>
-  </w:style>
-  <w:style w:type="paragraph" w:styleId="ListParagraph">
-    <w:name w:val="List Paragraph"/>
-    <w:basedOn w:val="Normal"/>
-    <w:uiPriority w:val="34"/>
-    <w:qFormat/>
-    <w:rsid w:val="00A5408E"/>
-    <w:pPr>
-      <w:ind w:left="720"/>
-      <w:contextualSpacing/>
-    </w:pPr>
-  </w:style>
-</w:styles>
-</file>
-
-<file path=word/stylesWithEffects.xml><?xml version="1.0" encoding="utf-8"?>
-<w:styles xmlns:wpc="http://schemas.microsoft.com/office/word/2010/wordprocessingCanvas" xmlns:mc="http://schemas.openxmlformats.org/markup-compatibility/2006" xmlns:o="urn:schemas-microsoft-com:office:office" xmlns:r="http://schemas.openxmlformats.org/officeDocument/2006/relationships" xmlns:m="http://schemas.openxmlformats.org/officeDocument/2006/math" xmlns:v="urn:schemas-microsoft-com:vml" xmlns:wp14="http://schemas.microsoft.com/office/word/2010/wordprocessingDrawing" xmlns:wp="http://schemas.openxmlformats.org/drawingml/2006/wordprocessingDrawing" xmlns:w10="urn:schemas-microsoft-com:office:word" xmlns:w="http://schemas.openxmlformats.org/wordprocessingml/2006/main" xmlns:w14="http://schemas.microsoft.com/office/word/2010/wordml" xmlns:wpg="http://schemas.microsoft.com/office/word/2010/wordprocessingGroup" xmlns:wpi="http://schemas.microsoft.com/office/word/2010/wordprocessingInk" xmlns:wne="http://schemas.microsoft.com/office/word/2006/wordml" xmlns:wps="http://schemas.microsoft.com/office/word/2010/wordprocessingShape" mc:Ignorable="w14 wp14">
-  <w:docDefaults>
-    <w:rPrDefault>
-      <w:rPr>
-        <w:rFonts w:ascii="Times New Roman" w:eastAsia="Times New Roman" w:hAnsi="Times New Roman" w:cs="Times New Roman"/>
-        <w:lang w:val="en-US" w:eastAsia="en-US" w:bidi="ar-SA"/>
-      </w:rPr>
-    </w:rPrDefault>
-    <w:pPrDefault/>
-  </w:docDefaults>
-  <w:latentStyles w:defLockedState="0" w:defUIPriority="99" w:defSemiHidden="1" w:defUnhideWhenUsed="1" w:defQFormat="0" w:count="267">
-    <w:lsdException w:name="Normal" w:semiHidden="0" w:uiPriority="0" w:unhideWhenUsed="0" w:qFormat="1"/>
-    <w:lsdException w:name="heading 1" w:semiHidden="0" w:uiPriority="9" w:unhideWhenUsed="0" w:qFormat="1"/>
-    <w:lsdException w:name="heading 2" w:uiPriority="9" w:qFormat="1"/>
-    <w:lsdException w:name="heading 3" w:uiPriority="9" w:qFormat="1"/>
-    <w:lsdException w:name="heading 4" w:uiPriority="9" w:qFormat="1"/>
-    <w:lsdException w:name="heading 5" w:uiPriority="9" w:qFormat="1"/>
-    <w:lsdException w:name="heading 6" w:uiPriority="9" w:qFormat="1"/>
-    <w:lsdException w:name="heading 7" w:uiPriority="9" w:qFormat="1"/>
-    <w:lsdException w:name="heading 8" w:uiPriority="9" w:qFormat="1"/>
-    <w:lsdException w:name="heading 9" w:uiPriority="9" w:qFormat="1"/>
-    <w:lsdException w:name="toc 1" w:uiPriority="39"/>
-    <w:lsdException w:name="toc 2" w:uiPriority="39"/>
-    <w:lsdException w:name="toc 3" w:uiPriority="39"/>
-    <w:lsdException w:name="toc 4" w:uiPriority="39"/>
-    <w:lsdException w:name="toc 5" w:uiPriority="39"/>
-    <w:lsdException w:name="toc 6" w:uiPriority="39"/>
-    <w:lsdException w:name="toc 7" w:uiPriority="39"/>
-    <w:lsdException w:name="toc 8" w:uiPriority="39"/>
-    <w:lsdException w:name="toc 9" w:uiPriority="39"/>
-    <w:lsdException w:name="caption" w:uiPriority="35" w:qFormat="1"/>
-    <w:lsdException w:name="Title" w:semiHidden="0" w:uiPriority="10" w:unhideWhenUsed="0" w:qFormat="1"/>
-    <w:lsdException w:name="Default Paragraph Font" w:uiPriority="1"/>
-    <w:lsdException w:name="Subtitle" w:semiHidden="0" w:uiPriority="11" w:unhideWhenUsed="0" w:qFormat="1"/>
-    <w:lsdException w:name="Strong" w:semiHidden="0" w:uiPriority="22" w:unhideWhenUsed="0" w:qFormat="1"/>
-    <w:lsdException w:name="Emphasis" w:semiHidden="0" w:uiPriority="20" w:unhideWhenUsed="0" w:qFormat="1"/>
-    <w:lsdException w:name="Table Grid" w:semiHidden="0" w:uiPriority="59" w:unhideWhenUsed="0"/>
-    <w:lsdException w:name="Placeholder Text" w:unhideWhenUsed="0"/>
-    <w:lsdException w:name="No Spacing" w:semiHidden="0" w:uiPriority="1" w:unhideWhenUsed="0" w:qFormat="1"/>
-    <w:lsdException w:name="Light Shading" w:semiHidden="0" w:uiPriority="60" w:unhideWhenUsed="0"/>
-    <w:lsdException w:name="Light List" w:semiHidden="0" w:uiPriority="61" w:unhideWhenUsed="0"/>
-    <w:lsdException w:name="Light Grid" w:semiHidden="0" w:uiPriority="62" w:unhideWhenUsed="0"/>
-    <w:lsdException w:name="Medium Shading 1" w:semiHidden="0" w:uiPriority="63" w:unhideWhenUsed="0"/>
-    <w:lsdException w:name="Medium Shading 2" w:semiHidden="0" w:uiPriority="64" w:unhideWhenUsed="0"/>
-    <w:lsdException w:name="Medium List 1" w:semiHidden="0" w:uiPriority="65" w:unhideWhenUsed="0"/>
-    <w:lsdException w:name="Medium List 2" w:semiHidden="0" w:uiPriority="66" w:unhideWhenUsed="0"/>
-    <w:lsdException w:name="Medium Grid 1" w:semiHidden="0" w:uiPriority="67" w:unhideWhenUsed="0"/>
-    <w:lsdException w:name="Medium Grid 2" w:semiHidden="0" w:uiPriority="68" w:unhideWhenUsed="0"/>
-    <w:lsdException w:name="Medium Grid 3" w:semiHidden="0" w:uiPriority="69" w:unhideWhenUsed="0"/>
-    <w:lsdException w:name="Dark List" w:semiHidden="0" w:uiPriority="70" w:unhideWhenUsed="0"/>
-    <w:lsdException w:name="Colorful Shading" w:semiHidden="0" w:uiPriority="71" w:unhideWhenUsed="0"/>
-    <w:lsdException w:name="Colorful List" w:semiHidden="0" w:uiPriority="72" w:unhideWhenUsed="0"/>
-    <w:lsdException w:name="Colorful Grid" w:semiHidden="0" w:uiPriority="73" w:unhideWhenUsed="0"/>
-    <w:lsdException w:name="Light Shading Accent 1" w:semiHidden="0" w:uiPriority="60" w:unhideWhenUsed="0"/>
-    <w:lsdException w:name="Light List Accent 1" w:semiHidden="0" w:uiPriority="61" w:unhideWhenUsed="0"/>
-    <w:lsdException w:name="Light Grid Accent 1" w:semiHidden="0" w:uiPriority="62" w:unhideWhenUsed="0"/>
-    <w:lsdException w:name="Medium Shading 1 Accent 1" w:semiHidden="0" w:uiPriority="63" w:unhideWhenUsed="0"/>
-    <w:lsdException w:name="Medium Shading 2 Accent 1" w:semiHidden="0" w:uiPriority="64" w:unhideWhenUsed="0"/>
-    <w:lsdException w:name="Medium List 1 Accent 1" w:semiHidden="0" w:uiPriority="65" w:unhideWhenUsed="0"/>
-    <w:lsdException w:name="Revision" w:unhideWhenUsed="0"/>
-    <w:lsdException w:name="List Paragraph" w:semiHidden="0" w:uiPriority="34" w:unhideWhenUsed="0" w:qFormat="1"/>
-    <w:lsdException w:name="Quote" w:semiHidden="0" w:uiPriority="29" w:unhideWhenUsed="0" w:qFormat="1"/>
-    <w:lsdException w:name="Intense Quote" w:semiHidden="0" w:uiPriority="30" w:unhideWhenUsed="0" w:qFormat="1"/>
-    <w:lsdException w:name="Medium List 2 Accent 1" w:semiHidden="0" w:uiPriority="66" w:unhideWhenUsed="0"/>
-    <w:lsdException w:name="Medium Grid 1 Accent 1" w:semiHidden="0" w:uiPriority="67" w:unhideWhenUsed="0"/>
-    <w:lsdException w:name="Medium Grid 2 Accent 1" w:semiHidden="0" w:uiPriority="68" w:unhideWhenUsed="0"/>
-    <w:lsdException w:name="Medium Grid 3 Accent 1" w:semiHidden="0" w:uiPriority="69" w:unhideWhenUsed="0"/>
-    <w:lsdException w:name="Dark List Accent 1" w:semiHidden="0" w:uiPriority="70" w:unhideWhenUsed="0"/>
-    <w:lsdException w:name="Colorful Shading Accent 1" w:semiHidden="0" w:uiPriority="71" w:unhideWhenUsed="0"/>
-    <w:lsdException w:name="Colorful List Accent 1" w:semiHidden="0" w:uiPriority="72" w:unhideWhenUsed="0"/>
-    <w:lsdException w:name="Colorful Grid Accent 1" w:semiHidden="0" w:uiPriority="73" w:unhideWhenUsed="0"/>
-    <w:lsdException w:name="Light Shading Accent 2" w:semiHidden="0" w:uiPriority="60" w:unhideWhenUsed="0"/>
-    <w:lsdException w:name="Light List Accent 2" w:semiHidden="0" w:uiPriority="61" w:unhideWhenUsed="0"/>
-    <w:lsdException w:name="Light Grid Accent 2" w:semiHidden="0" w:uiPriority="62" w:unhideWhenUsed="0"/>
-    <w:lsdException w:name="Medium Shading 1 Accent 2" w:semiHidden="0" w:uiPriority="63" w:unhideWhenUsed="0"/>
-    <w:lsdException w:name="Medium Shading 2 Accent 2" w:semiHidden="0" w:uiPriority="64" w:unhideWhenUsed="0"/>
-    <w:lsdException w:name="Medium List 1 Accent 2" w:semiHidden="0" w:uiPriority="65" w:unhideWhenUsed="0"/>
-    <w:lsdException w:name="Medium List 2 Accent 2" w:semiHidden="0" w:uiPriority="66" w:unhideWhenUsed="0"/>
-    <w:lsdException w:name="Medium Grid 1 Accent 2" w:semiHidden="0" w:uiPriority="67" w:unhideWhenUsed="0"/>
-    <w:lsdException w:name="Medium Grid 2 Accent 2" w:semiHidden="0" w:uiPriority="68" w:unhideWhenUsed="0"/>
-    <w:lsdException w:name="Medium Grid 3 Accent 2" w:semiHidden="0" w:uiPriority="69" w:unhideWhenUsed="0"/>
-    <w:lsdException w:name="Dark List Accent 2" w:semiHidden="0" w:uiPriority="70" w:unhideWhenUsed="0"/>
-    <w:lsdException w:name="Colorful Shading Accent 2" w:semiHidden="0" w:uiPriority="71" w:unhideWhenUsed="0"/>
-    <w:lsdException w:name="Colorful List Accent 2" w:semiHidden="0" w:uiPriority="72" w:unhideWhenUsed="0"/>
-    <w:lsdException w:name="Colorful Grid Accent 2" w:semiHidden="0" w:uiPriority="73" w:unhideWhenUsed="0"/>
-    <w:lsdException w:name="Light Shading Accent 3" w:semiHidden="0" w:uiPriority="60" w:unhideWhenUsed="0"/>
-    <w:lsdException w:name="Light List Accent 3" w:semiHidden="0" w:uiPriority="61" w:unhideWhenUsed="0"/>
-    <w:lsdException w:name="Light Grid Accent 3" w:semiHidden="0" w:uiPriority="62" w:unhideWhenUsed="0"/>
-    <w:lsdException w:name="Medium Shading 1 Accent 3" w:semiHidden="0" w:uiPriority="63" w:unhideWhenUsed="0"/>
-    <w:lsdException w:name="Medium Shading 2 Accent 3" w:semiHidden="0" w:uiPriority="64" w:unhideWhenUsed="0"/>
-    <w:lsdException w:name="Medium List 1 Accent 3" w:semiHidden="0" w:uiPriority="65" w:unhideWhenUsed="0"/>
-    <w:lsdException w:name="Medium List 2 Accent 3" w:semiHidden="0" w:uiPriority="66" w:unhideWhenUsed="0"/>
-    <w:lsdException w:name="Medium Grid 1 Accent 3" w:semiHidden="0" w:uiPriority="67" w:unhideWhenUsed="0"/>
-    <w:lsdException w:name="Medium Grid 2 Accent 3" w:semiHidden="0" w:uiPriority="68" w:unhideWhenUsed="0"/>
-    <w:lsdException w:name="Medium Grid 3 Accent 3" w:semiHidden="0" w:uiPriority="69" w:unhideWhenUsed="0"/>
-    <w:lsdException w:name="Dark List Accent 3" w:semiHidden="0" w:uiPriority="70" w:unhideWhenUsed="0"/>
-    <w:lsdException w:name="Colorful Shading Accent 3" w:semiHidden="0" w:uiPriority="71" w:unhideWhenUsed="0"/>
-    <w:lsdException w:name="Colorful List Accent 3" w:semiHidden="0" w:uiPriority="72" w:unhideWhenUsed="0"/>
-    <w:lsdException w:name="Colorful Grid Accent 3" w:semiHidden="0" w:uiPriority="73" w:unhideWhenUsed="0"/>
-    <w:lsdException w:name="Light Shading Accent 4" w:semiHidden="0" w:uiPriority="60" w:unhideWhenUsed="0"/>
-    <w:lsdException w:name="Light List Accent 4" w:semiHidden="0" w:uiPriority="61" w:unhideWhenUsed="0"/>
-    <w:lsdException w:name="Light Grid Accent 4" w:semiHidden="0" w:uiPriority="62" w:unhideWhenUsed="0"/>
-    <w:lsdException w:name="Medium Shading 1 Accent 4" w:semiHidden="0" w:uiPriority="63" w:unhideWhenUsed="0"/>
-    <w:lsdException w:name="Medium Shading 2 Accent 4" w:semiHidden="0" w:uiPriority="64" w:unhideWhenUsed="0"/>
-    <w:lsdException w:name="Medium List 1 Accent 4" w:semiHidden="0" w:uiPriority="65" w:unhideWhenUsed="0"/>
-    <w:lsdException w:name="Medium List 2 Accent 4" w:semiHidden="0" w:uiPriority="66" w:unhideWhenUsed="0"/>
-    <w:lsdException w:name="Medium Grid 1 Accent 4" w:semiHidden="0" w:uiPriority="67" w:unhideWhenUsed="0"/>
-    <w:lsdException w:name="Medium Grid 2 Accent 4" w:semiHidden="0" w:uiPriority="68" w:unhideWhenUsed="0"/>
-    <w:lsdException w:name="Medium Grid 3 Accent 4" w:semiHidden="0" w:uiPriority="69" w:unhideWhenUsed="0"/>
-    <w:lsdException w:name="Dark List Accent 4" w:semiHidden="0" w:uiPriority="70" w:unhideWhenUsed="0"/>
-    <w:lsdException w:name="Colorful Shading Accent 4" w:semiHidden="0" w:uiPriority="71" w:unhideWhenUsed="0"/>
-    <w:lsdException w:name="Colorful List Accent 4" w:semiHidden="0" w:uiPriority="72" w:unhideWhenUsed="0"/>
-    <w:lsdException w:name="Colorful Grid Accent 4" w:semiHidden="0" w:uiPriority="73" w:unhideWhenUsed="0"/>
-    <w:lsdException w:name="Light Shading Accent 5" w:semiHidden="0" w:uiPriority="60" w:unhideWhenUsed="0"/>
-    <w:lsdException w:name="Light List Accent 5" w:semiHidden="0" w:uiPriority="61" w:unhideWhenUsed="0"/>
-    <w:lsdException w:name="Light Grid Accent 5" w:semiHidden="0" w:uiPriority="62" w:unhideWhenUsed="0"/>
-    <w:lsdException w:name="Medium Shading 1 Accent 5" w:semiHidden="0" w:uiPriority="63" w:unhideWhenUsed="0"/>
-    <w:lsdException w:name="Medium Shading 2 Accent 5" w:semiHidden="0" w:uiPriority="64" w:unhideWhenUsed="0"/>
-    <w:lsdException w:name="Medium List 1 Accent 5" w:semiHidden="0" w:uiPriority="65" w:unhideWhenUsed="0"/>
-    <w:lsdException w:name="Medium List 2 Accent 5" w:semiHidden="0" w:uiPriority="66" w:unhideWhenUsed="0"/>
-    <w:lsdException w:name="Medium Grid 1 Accent 5" w:semiHidden="0" w:uiPriority="67" w:unhideWhenUsed="0"/>
-    <w:lsdException w:name="Medium Grid 2 Accent 5" w:semiHidden="0" w:uiPriority="68" w:unhideWhenUsed="0"/>
-    <w:lsdException w:name="Medium Grid 3 Accent 5" w:semiHidden="0" w:uiPriority="69" w:unhideWhenUsed="0"/>
-    <w:lsdException w:name="Dark List Accent 5" w:semiHidden="0" w:uiPriority="70" w:unhideWhenUsed="0"/>
-    <w:lsdException w:name="Colorful Shading Accent 5" w:semiHidden="0" w:uiPriority="71" w:unhideWhenUsed="0"/>
-    <w:lsdException w:name="Colorful List Accent 5" w:semiHidden="0" w:uiPriority="72" w:unhideWhenUsed="0"/>
-    <w:lsdException w:name="Colorful Grid Accent 5" w:semiHidden="0" w:uiPriority="73" w:unhideWhenUsed="0"/>
-    <w:lsdException w:name="Light Shading Accent 6" w:semiHidden="0" w:uiPriority="60" w:unhideWhenUsed="0"/>
-    <w:lsdException w:name="Light List Accent 6" w:semiHidden="0" w:uiPriority="61" w:unhideWhenUsed="0"/>
-    <w:lsdException w:name="Light Grid Accent 6" w:semiHidden="0" w:uiPriority="62" w:unhideWhenUsed="0"/>
-    <w:lsdException w:name="Medium Shading 1 Accent 6" w:semiHidden="0" w:uiPriority="63" w:unhideWhenUsed="0"/>
-    <w:lsdException w:name="Medium Shading 2 Accent 6" w:semiHidden="0" w:uiPriority="64" w:unhideWhenUsed="0"/>
-    <w:lsdException w:name="Medium List 1 Accent 6" w:semiHidden="0" w:uiPriority="65" w:unhideWhenUsed="0"/>
-    <w:lsdException w:name="Medium List 2 Accent 6" w:semiHidden="0" w:uiPriority="66" w:unhideWhenUsed="0"/>
-    <w:lsdException w:name="Medium Grid 1 Accent 6" w:semiHidden="0" w:uiPriority="67" w:unhideWhenUsed="0"/>
-    <w:lsdException w:name="Medium Grid 2 Accent 6" w:semiHidden="0" w:uiPriority="68" w:unhideWhenUsed="0"/>
-    <w:lsdException w:name="Medium Grid 3 Accent 6" w:semiHidden="0" w:uiPriority="69" w:unhideWhenUsed="0"/>
-    <w:lsdException w:name="Dark List Accent 6" w:semiHidden="0" w:uiPriority="70" w:unhideWhenUsed="0"/>
-    <w:lsdException w:name="Colorful Shading Accent 6" w:semiHidden="0" w:uiPriority="71" w:unhideWhenUsed="0"/>
-    <w:lsdException w:name="Colorful List Accent 6" w:semiHidden="0" w:uiPriority="72" w:unhideWhenUsed="0"/>
-    <w:lsdException w:name="Colorful Grid Accent 6" w:semiHidden="0" w:uiPriority="73" w:unhideWhenUsed="0"/>
-    <w:lsdException w:name="Subtle Emphasis" w:semiHidden="0" w:uiPriority="19" w:unhideWhenUsed="0" w:qFormat="1"/>
-    <w:lsdException w:name="Intense Emphasis" w:semiHidden="0" w:uiPriority="21" w:unhideWhenUsed="0" w:qFormat="1"/>
-    <w:lsdException w:name="Subtle Reference" w:semiHidden="0" w:uiPriority="31" w:unhideWhenUsed="0" w:qFormat="1"/>
-    <w:lsdException w:name="Intense Reference" w:semiHidden="0" w:uiPriority="32" w:unhideWhenUsed="0" w:qFormat="1"/>
-    <w:lsdException w:name="Book Title" w:semiHidden="0" w:uiPriority="33" w:unhideWhenUsed="0" w:qFormat="1"/>
-    <w:lsdException w:name="Bibliography" w:uiPriority="37"/>
-    <w:lsdException w:name="TOC Heading" w:uiPriority="39" w:qFormat="1"/>
+  <w:latentStyles w:defLockedState="0" w:defUIPriority="99" w:defSemiHidden="0" w:defUnhideWhenUsed="0" w:defQFormat="0" w:count="376">
+    <w:lsdException w:name="Normal" w:uiPriority="0" w:qFormat="1"/>
+    <w:lsdException w:name="heading 1" w:uiPriority="9" w:qFormat="1"/>
+    <w:lsdException w:name="heading 2" w:semiHidden="1" w:uiPriority="9" w:unhideWhenUsed="1" w:qFormat="1"/>
+    <w:lsdException w:name="heading 3" w:semiHidden="1" w:uiPriority="9" w:unhideWhenUsed="1" w:qFormat="1"/>
+    <w:lsdException w:name="heading 4" w:semiHidden="1" w:uiPriority="9" w:unhideWhenUsed="1" w:qFormat="1"/>
+    <w:lsdException w:name="heading 5" w:semiHidden="1" w:uiPriority="9" w:unhideWhenUsed="1" w:qFormat="1"/>
+    <w:lsdException w:name="heading 6" w:semiHidden="1" w:uiPriority="9" w:unhideWhenUsed="1" w:qFormat="1"/>
+    <w:lsdException w:name="heading 7" w:semiHidden="1" w:uiPriority="9" w:unhideWhenUsed="1" w:qFormat="1"/>
+    <w:lsdException w:name="heading 8" w:semiHidden="1" w:uiPriority="9" w:unhideWhenUsed="1" w:qFormat="1"/>
+    <w:lsdException w:name="heading 9" w:semiHidden="1" w:uiPriority="9" w:unhideWhenUsed="1" w:qFormat="1"/>
+    <w:lsdException w:name="index 1" w:semiHidden="1" w:unhideWhenUsed="1"/>
+    <w:lsdException w:name="index 2" w:semiHidden="1" w:unhideWhenUsed="1"/>
+    <w:lsdException w:name="index 3" w:semiHidden="1" w:unhideWhenUsed="1"/>
+    <w:lsdException w:name="index 4" w:semiHidden="1" w:unhideWhenUsed="1"/>
+    <w:lsdException w:name="index 5" w:semiHidden="1" w:unhideWhenUsed="1"/>
+    <w:lsdException w:name="index 6" w:semiHidden="1" w:unhideWhenUsed="1"/>
+    <w:lsdException w:name="index 7" w:semiHidden="1" w:unhideWhenUsed="1"/>
+    <w:lsdException w:name="index 8" w:semiHidden="1" w:unhideWhenUsed="1"/>
+    <w:lsdException w:name="index 9" w:semiHidden="1" w:unhideWhenUsed="1"/>
+    <w:lsdException w:name="toc 1" w:semiHidden="1" w:uiPriority="39" w:unhideWhenUsed="1"/>
+    <w:lsdException w:name="toc 2" w:semiHidden="1" w:uiPriority="39" w:unhideWhenUsed="1"/>
+    <w:lsdException w:name="toc 3" w:semiHidden="1" w:uiPriority="39" w:unhideWhenUsed="1"/>
+    <w:lsdException w:name="toc 4" w:semiHidden="1" w:uiPriority="39" w:unhideWhenUsed="1"/>
+    <w:lsdException w:name="toc 5" w:semiHidden="1" w:uiPriority="39" w:unhideWhenUsed="1"/>
+    <w:lsdException w:name="toc 6" w:semiHidden="1" w:uiPriority="39" w:unhideWhenUsed="1"/>
+    <w:lsdException w:name="toc 7" w:semiHidden="1" w:uiPriority="39" w:unhideWhenUsed="1"/>
+    <w:lsdException w:name="toc 8" w:semiHidden="1" w:uiPriority="39" w:unhideWhenUsed="1"/>
+    <w:lsdException w:name="toc 9" w:semiHidden="1" w:uiPriority="39" w:unhideWhenUsed="1"/>
+    <w:lsdException w:name="Normal Indent" w:semiHidden="1" w:unhideWhenUsed="1"/>
+    <w:lsdException w:name="footnote text" w:semiHidden="1" w:unhideWhenUsed="1"/>
+    <w:lsdException w:name="annotation text" w:semiHidden="1" w:unhideWhenUsed="1"/>
+    <w:lsdException w:name="header" w:semiHidden="1" w:unhideWhenUsed="1"/>
+    <w:lsdException w:name="footer" w:semiHidden="1" w:unhideWhenUsed="1"/>
+    <w:lsdException w:name="index heading" w:semiHidden="1" w:unhideWhenUsed="1"/>
+    <w:lsdException w:name="caption" w:semiHidden="1" w:uiPriority="35" w:unhideWhenUsed="1" w:qFormat="1"/>
+    <w:lsdException w:name="table of figures" w:semiHidden="1" w:unhideWhenUsed="1"/>
+    <w:lsdException w:name="envelope address" w:semiHidden="1" w:unhideWhenUsed="1"/>
+    <w:lsdException w:name="envelope return" w:semiHidden="1" w:unhideWhenUsed="1"/>
+    <w:lsdException w:name="footnote reference" w:semiHidden="1" w:unhideWhenUsed="1"/>
+    <w:lsdException w:name="annotation reference" w:semiHidden="1" w:unhideWhenUsed="1"/>
+    <w:lsdException w:name="line number" w:semiHidden="1" w:unhideWhenUsed="1"/>
+    <w:lsdException w:name="page number" w:semiHidden="1" w:unhideWhenUsed="1"/>
+    <w:lsdException w:name="endnote reference" w:semiHidden="1" w:unhideWhenUsed="1"/>
+    <w:lsdException w:name="endnote text" w:semiHidden="1" w:unhideWhenUsed="1"/>
+    <w:lsdException w:name="table of authorities" w:semiHidden="1" w:unhideWhenUsed="1"/>
+    <w:lsdException w:name="macro" w:semiHidden="1" w:unhideWhenUsed="1"/>
+    <w:lsdException w:name="toa heading" w:semiHidden="1" w:unhideWhenUsed="1"/>
+    <w:lsdException w:name="List" w:semiHidden="1" w:unhideWhenUsed="1"/>
+    <w:lsdException w:name="List Bullet" w:semiHidden="1" w:unhideWhenUsed="1"/>
+    <w:lsdException w:name="List Number" w:semiHidden="1" w:unhideWhenUsed="1"/>
+    <w:lsdException w:name="List 2" w:semiHidden="1" w:unhideWhenUsed="1"/>
+    <w:lsdException w:name="List 3" w:semiHidden="1" w:unhideWhenUsed="1"/>
+    <w:lsdException w:name="List 4" w:semiHidden="1" w:unhideWhenUsed="1"/>
+    <w:lsdException w:name="List 5" w:semiHidden="1" w:unhideWhenUsed="1"/>
+    <w:lsdException w:name="List Bullet 2" w:semiHidden="1" w:unhideWhenUsed="1"/>
+    <w:lsdException w:name="List Bullet 3" w:semiHidden="1" w:unhideWhenUsed="1"/>
+    <w:lsdException w:name="List Bullet 4" w:semiHidden="1" w:unhideWhenUsed="1"/>
+    <w:lsdException w:name="List Bullet 5" w:semiHidden="1" w:unhideWhenUsed="1"/>
+    <w:lsdException w:name="List Number 2" w:semiHidden="1" w:unhideWhenUsed="1"/>
+    <w:lsdException w:name="List Number 3" w:semiHidden="1" w:unhideWhenUsed="1"/>
+    <w:lsdException w:name="List Number 4" w:semiHidden="1" w:unhideWhenUsed="1"/>
+    <w:lsdException w:name="List Number 5" w:semiHidden="1" w:unhideWhenUsed="1"/>
+    <w:lsdException w:name="Title" w:uiPriority="10" w:qFormat="1"/>
+    <w:lsdException w:name="Closing" w:semiHidden="1" w:unhideWhenUsed="1"/>
+    <w:lsdException w:name="Signature" w:semiHidden="1" w:unhideWhenUsed="1"/>
+    <w:lsdException w:name="Default Paragraph Font" w:semiHidden="1" w:uiPriority="1" w:unhideWhenUsed="1"/>
+    <w:lsdException w:name="Body Text" w:semiHidden="1" w:unhideWhenUsed="1"/>
+    <w:lsdException w:name="Body Text Indent" w:semiHidden="1" w:unhideWhenUsed="1"/>
+    <w:lsdException w:name="List Continue" w:semiHidden="1" w:unhideWhenUsed="1"/>
+    <w:lsdException w:name="List Continue 2" w:semiHidden="1" w:unhideWhenUsed="1"/>
+    <w:lsdException w:name="List Continue 3" w:semiHidden="1" w:unhideWhenUsed="1"/>
+    <w:lsdException w:name="List Continue 4" w:semiHidden="1" w:unhideWhenUsed="1"/>
+    <w:lsdException w:name="List Continue 5" w:semiHidden="1" w:unhideWhenUsed="1"/>
+    <w:lsdException w:name="Message Header" w:semiHidden="1" w:unhideWhenUsed="1"/>
+    <w:lsdException w:name="Subtitle" w:uiPriority="11" w:qFormat="1"/>
+    <w:lsdException w:name="Salutation" w:semiHidden="1" w:unhideWhenUsed="1"/>
+    <w:lsdException w:name="Date" w:semiHidden="1" w:unhideWhenUsed="1"/>
+    <w:lsdException w:name="Body Text First Indent" w:semiHidden="1" w:unhideWhenUsed="1"/>
+    <w:lsdException w:name="Body Text First Indent 2" w:semiHidden="1" w:unhideWhenUsed="1"/>
+    <w:lsdException w:name="Note Heading" w:semiHidden="1" w:unhideWhenUsed="1"/>
+    <w:lsdException w:name="Body Text 2" w:semiHidden="1" w:unhideWhenUsed="1"/>
+    <w:lsdException w:name="Body Text 3" w:semiHidden="1" w:unhideWhenUsed="1"/>
+    <w:lsdException w:name="Body Text Indent 2" w:semiHidden="1" w:unhideWhenUsed="1"/>
+    <w:lsdException w:name="Body Text Indent 3" w:semiHidden="1" w:unhideWhenUsed="1"/>
+    <w:lsdException w:name="Block Text" w:semiHidden="1" w:unhideWhenUsed="1"/>
+    <w:lsdException w:name="Hyperlink" w:semiHidden="1" w:unhideWhenUsed="1"/>
+    <w:lsdException w:name="FollowedHyperlink" w:semiHidden="1" w:unhideWhenUsed="1"/>
+    <w:lsdException w:name="Strong" w:uiPriority="22" w:qFormat="1"/>
+    <w:lsdException w:name="Emphasis" w:uiPriority="20" w:qFormat="1"/>
+    <w:lsdException w:name="Document Map" w:semiHidden="1" w:unhideWhenUsed="1"/>
+    <w:lsdException w:name="Plain Text" w:semiHidden="1" w:unhideWhenUsed="1"/>
+    <w:lsdException w:name="E-mail Signature" w:semiHidden="1" w:unhideWhenUsed="1"/>
+    <w:lsdException w:name="HTML Top of Form" w:semiHidden="1" w:unhideWhenUsed="1"/>
+    <w:lsdException w:name="HTML Bottom of Form" w:semiHidden="1" w:unhideWhenUsed="1"/>
+    <w:lsdException w:name="Normal (Web)" w:semiHidden="1" w:unhideWhenUsed="1"/>
+    <w:lsdException w:name="HTML Acronym" w:semiHidden="1" w:unhideWhenUsed="1"/>
+    <w:lsdException w:name="HTML Address" w:semiHidden="1" w:unhideWhenUsed="1"/>
+    <w:lsdException w:name="HTML Cite" w:semiHidden="1" w:unhideWhenUsed="1"/>
+    <w:lsdException w:name="HTML Code" w:semiHidden="1" w:unhideWhenUsed="1"/>
+    <w:lsdException w:name="HTML Definition" w:semiHidden="1" w:unhideWhenUsed="1"/>
+    <w:lsdException w:name="HTML Keyboard" w:semiHidden="1" w:unhideWhenUsed="1"/>
+    <w:lsdException w:name="HTML Preformatted" w:semiHidden="1" w:unhideWhenUsed="1"/>
+    <w:lsdException w:name="HTML Sample" w:semiHidden="1" w:unhideWhenUsed="1"/>
+    <w:lsdException w:name="HTML Typewriter" w:semiHidden="1" w:unhideWhenUsed="1"/>
+    <w:lsdException w:name="HTML Variable" w:semiHidden="1" w:unhideWhenUsed="1"/>
+    <w:lsdException w:name="Normal Table" w:semiHidden="1" w:unhideWhenUsed="1"/>
+    <w:lsdException w:name="annotation subject" w:semiHidden="1" w:unhideWhenUsed="1"/>
+    <w:lsdException w:name="No List" w:semiHidden="1" w:unhideWhenUsed="1"/>
+    <w:lsdException w:name="Outline List 1" w:semiHidden="1" w:unhideWhenUsed="1"/>
+    <w:lsdException w:name="Outline List 2" w:semiHidden="1" w:unhideWhenUsed="1"/>
+    <w:lsdException w:name="Outline List 3" w:semiHidden="1" w:unhideWhenUsed="1"/>
+    <w:lsdException w:name="Table Simple 1" w:semiHidden="1" w:unhideWhenUsed="1"/>
+    <w:lsdException w:name="Table Simple 2" w:semiHidden="1" w:unhideWhenUsed="1"/>
+    <w:lsdException w:name="Table Simple 3" w:semiHidden="1" w:unhideWhenUsed="1"/>
+    <w:lsdException w:name="Table Classic 1" w:semiHidden="1" w:unhideWhenUsed="1"/>
+    <w:lsdException w:name="Table Classic 2" w:semiHidden="1" w:unhideWhenUsed="1"/>
+    <w:lsdException w:name="Table Classic 3" w:semiHidden="1" w:unhideWhenUsed="1"/>
+    <w:lsdException w:name="Table Classic 4" w:semiHidden="1" w:unhideWhenUsed="1"/>
+    <w:lsdException w:name="Table Colorful 1" w:semiHidden="1" w:unhideWhenUsed="1"/>
+    <w:lsdException w:name="Table Colorful 2" w:semiHidden="1" w:unhideWhenUsed="1"/>
+    <w:lsdException w:name="Table Colorful 3" w:semiHidden="1" w:unhideWhenUsed="1"/>
+    <w:lsdException w:name="Table Columns 1" w:semiHidden="1" w:unhideWhenUsed="1"/>
+    <w:lsdException w:name="Table Columns 2" w:semiHidden="1" w:unhideWhenUsed="1"/>
+    <w:lsdException w:name="Table Columns 3" w:semiHidden="1" w:unhideWhenUsed="1"/>
+    <w:lsdException w:name="Table Columns 4" w:semiHidden="1" w:unhideWhenUsed="1"/>
+    <w:lsdException w:name="Table Columns 5" w:semiHidden="1" w:unhideWhenUsed="1"/>
+    <w:lsdException w:name="Table Grid 1" w:semiHidden="1" w:unhideWhenUsed="1"/>
+    <w:lsdException w:name="Table Grid 2" w:semiHidden="1" w:unhideWhenUsed="1"/>
+    <w:lsdException w:name="Table Grid 3" w:semiHidden="1" w:unhideWhenUsed="1"/>
+    <w:lsdException w:name="Table Grid 4" w:semiHidden="1" w:unhideWhenUsed="1"/>
+    <w:lsdException w:name="Table Grid 5" w:semiHidden="1" w:unhideWhenUsed="1"/>
+    <w:lsdException w:name="Table Grid 6" w:semiHidden="1" w:unhideWhenUsed="1"/>
+    <w:lsdException w:name="Table Grid 7" w:semiHidden="1" w:unhideWhenUsed="1"/>
+    <w:lsdException w:name="Table Grid 8" w:semiHidden="1" w:unhideWhenUsed="1"/>
+    <w:lsdException w:name="Table List 1" w:semiHidden="1" w:unhideWhenUsed="1"/>
+    <w:lsdException w:name="Table List 2" w:semiHidden="1" w:unhideWhenUsed="1"/>
+    <w:lsdException w:name="Table List 3" w:semiHidden="1" w:unhideWhenUsed="1"/>
+    <w:lsdException w:name="Table List 4" w:semiHidden="1" w:unhideWhenUsed="1"/>
+    <w:lsdException w:name="Table List 5" w:semiHidden="1" w:unhideWhenUsed="1"/>
+    <w:lsdException w:name="Table List 6" w:semiHidden="1" w:unhideWhenUsed="1"/>
+    <w:lsdException w:name="Table List 7" w:semiHidden="1" w:unhideWhenUsed="1"/>
+    <w:lsdException w:name="Table List 8" w:semiHidden="1" w:unhideWhenUsed="1"/>
+    <w:lsdException w:name="Table 3D effects 1" w:semiHidden="1" w:unhideWhenUsed="1"/>
+    <w:lsdException w:name="Table 3D effects 2" w:semiHidden="1" w:unhideWhenUsed="1"/>
+    <w:lsdException w:name="Table 3D effects 3" w:semiHidden="1" w:unhideWhenUsed="1"/>
+    <w:lsdException w:name="Table Contemporary" w:semiHidden="1" w:unhideWhenUsed="1"/>
+    <w:lsdException w:name="Table Elegant" w:semiHidden="1" w:unhideWhenUsed="1"/>
+    <w:lsdException w:name="Table Professional" w:semiHidden="1" w:unhideWhenUsed="1"/>
+    <w:lsdException w:name="Table Subtle 1" w:semiHidden="1" w:unhideWhenUsed="1"/>
+    <w:lsdException w:name="Table Subtle 2" w:semiHidden="1" w:unhideWhenUsed="1"/>
+    <w:lsdException w:name="Table Web 1" w:semiHidden="1" w:unhideWhenUsed="1"/>
+    <w:lsdException w:name="Table Web 2" w:semiHidden="1" w:unhideWhenUsed="1"/>
+    <w:lsdException w:name="Table Web 3" w:semiHidden="1" w:unhideWhenUsed="1"/>
+    <w:lsdException w:name="Balloon Text" w:semiHidden="1" w:unhideWhenUsed="1"/>
+    <w:lsdException w:name="Table Grid" w:semiHidden="1" w:uiPriority="59" w:unhideWhenUsed="1"/>
+    <w:lsdException w:name="Table Theme" w:semiHidden="1" w:unhideWhenUsed="1"/>
+    <w:lsdException w:name="Placeholder Text" w:semiHidden="1"/>
+    <w:lsdException w:name="No Spacing" w:uiPriority="1" w:qFormat="1"/>
+    <w:lsdException w:name="Light Shading" w:uiPriority="60"/>
+    <w:lsdException w:name="Light List" w:uiPriority="61"/>
+    <w:lsdException w:name="Light Grid" w:uiPriority="62"/>
+    <w:lsdException w:name="Medium Shading 1" w:uiPriority="63"/>
+    <w:lsdException w:name="Medium Shading 2" w:uiPriority="64"/>
+    <w:lsdException w:name="Medium List 1" w:uiPriority="65"/>
+    <w:lsdException w:name="Medium List 2" w:uiPriority="66"/>
+    <w:lsdException w:name="Medium Grid 1" w:uiPriority="67"/>
+    <w:lsdException w:name="Medium Grid 2" w:uiPriority="68"/>
+    <w:lsdException w:name="Medium Grid 3" w:uiPriority="69"/>
+    <w:lsdException w:name="Dark List" w:uiPriority="70"/>
+    <w:lsdException w:name="Colorful Shading" w:uiPriority="71"/>
+    <w:lsdException w:name="Colorful List" w:uiPriority="72"/>
+    <w:lsdException w:name="Colorful Grid" w:uiPriority="73"/>
+    <w:lsdException w:name="Light Shading Accent 1" w:uiPriority="60"/>
+    <w:lsdException w:name="Light List Accent 1" w:uiPriority="61"/>
+    <w:lsdException w:name="Light Grid Accent 1" w:uiPriority="62"/>
+    <w:lsdException w:name="Medium Shading 1 Accent 1" w:uiPriority="63"/>
+    <w:lsdException w:name="Medium Shading 2 Accent 1" w:uiPriority="64"/>
+    <w:lsdException w:name="Medium List 1 Accent 1" w:uiPriority="65"/>
+    <w:lsdException w:name="Revision" w:semiHidden="1"/>
+    <w:lsdException w:name="List Paragraph" w:uiPriority="34" w:qFormat="1"/>
+    <w:lsdException w:name="Quote" w:uiPriority="29" w:qFormat="1"/>
+    <w:lsdException w:name="Intense Quote" w:uiPriority="30" w:qFormat="1"/>
+    <w:lsdException w:name="Medium List 2 Accent 1" w:uiPriority="66"/>
+    <w:lsdException w:name="Medium Grid 1 Accent 1" w:uiPriority="67"/>
+    <w:lsdException w:name="Medium Grid 2 Accent 1" w:uiPriority="68"/>
+    <w:lsdException w:name="Medium Grid 3 Accent 1" w:uiPriority="69"/>
+    <w:lsdException w:name="Dark List Accent 1" w:uiPriority="70"/>
+    <w:lsdException w:name="Colorful Shading Accent 1" w:uiPriority="71"/>
+    <w:lsdException w:name="Colorful List Accent 1" w:uiPriority="72"/>
+    <w:lsdException w:name="Colorful Grid Accent 1" w:uiPriority="73"/>
+    <w:lsdException w:name="Light Shading Accent 2" w:uiPriority="60"/>
+    <w:lsdException w:name="Light List Accent 2" w:uiPriority="61"/>
+    <w:lsdException w:name="Light Grid Accent 2" w:uiPriority="62"/>
+    <w:lsdException w:name="Medium Shading 1 Accent 2" w:uiPriority="63"/>
+    <w:lsdException w:name="Medium Shading 2 Accent 2" w:uiPriority="64"/>
+    <w:lsdException w:name="Medium List 1 Accent 2" w:uiPriority="65"/>
+    <w:lsdException w:name="Medium List 2 Accent 2" w:uiPriority="66"/>
+    <w:lsdException w:name="Medium Grid 1 Accent 2" w:uiPriority="67"/>
+    <w:lsdException w:name="Medium Grid 2 Accent 2" w:uiPriority="68"/>
+    <w:lsdException w:name="Medium Grid 3 Accent 2" w:uiPriority="69"/>
+    <w:lsdException w:name="Dark List Accent 2" w:uiPriority="70"/>
+    <w:lsdException w:name="Colorful Shading Accent 2" w:uiPriority="71"/>
+    <w:lsdException w:name="Colorful List Accent 2" w:uiPriority="72"/>
+    <w:lsdException w:name="Colorful Grid Accent 2" w:uiPriority="73"/>
+    <w:lsdException w:name="Light Shading Accent 3" w:uiPriority="60"/>
+    <w:lsdException w:name="Light List Accent 3" w:uiPriority="61"/>
+    <w:lsdException w:name="Light Grid Accent 3" w:uiPriority="62"/>
+    <w:lsdException w:name="Medium Shading 1 Accent 3" w:uiPriority="63"/>
+    <w:lsdException w:name="Medium Shading 2 Accent 3" w:uiPriority="64"/>
+    <w:lsdException w:name="Medium List 1 Accent 3" w:uiPriority="65"/>
+    <w:lsdException w:name="Medium List 2 Accent 3" w:uiPriority="66"/>
+    <w:lsdException w:name="Medium Grid 1 Accent 3" w:uiPriority="67"/>
+    <w:lsdException w:name="Medium Grid 2 Accent 3" w:uiPriority="68"/>
+    <w:lsdException w:name="Medium Grid 3 Accent 3" w:uiPriority="69"/>
+    <w:lsdException w:name="Dark List Accent 3" w:uiPriority="70"/>
+    <w:lsdException w:name="Colorful Shading Accent 3" w:uiPriority="71"/>
+    <w:lsdException w:name="Colorful List Accent 3" w:uiPriority="72"/>
+    <w:lsdException w:name="Colorful Grid Accent 3" w:uiPriority="73"/>
+    <w:lsdException w:name="Light Shading Accent 4" w:uiPriority="60"/>
+    <w:lsdException w:name="Light List Accent 4" w:uiPriority="61"/>
+    <w:lsdException w:name="Light Grid Accent 4" w:uiPriority="62"/>
+    <w:lsdException w:name="Medium Shading 1 Accent 4" w:uiPriority="63"/>
+    <w:lsdException w:name="Medium Shading 2 Accent 4" w:uiPriority="64"/>
+    <w:lsdException w:name="Medium List 1 Accent 4" w:uiPriority="65"/>
+    <w:lsdException w:name="Medium List 2 Accent 4" w:uiPriority="66"/>
+    <w:lsdException w:name="Medium Grid 1 Accent 4" w:uiPriority="67"/>
+    <w:lsdException w:name="Medium Grid 2 Accent 4" w:uiPriority="68"/>
+    <w:lsdException w:name="Medium Grid 3 Accent 4" w:uiPriority="69"/>
+    <w:lsdException w:name="Dark List Accent 4" w:uiPriority="70"/>
+    <w:lsdException w:name="Colorful Shading Accent 4" w:uiPriority="71"/>
+    <w:lsdException w:name="Colorful List Accent 4" w:uiPriority="72"/>
+    <w:lsdException w:name="Colorful Grid Accent 4" w:uiPriority="73"/>
+    <w:lsdException w:name="Light Shading Accent 5" w:uiPriority="60"/>
+    <w:lsdException w:name="Light List Accent 5" w:uiPriority="61"/>
+    <w:lsdException w:name="Light Grid Accent 5" w:uiPriority="62"/>
+    <w:lsdException w:name="Medium Shading 1 Accent 5" w:uiPriority="63"/>
+    <w:lsdException w:name="Medium Shading 2 Accent 5" w:uiPriority="64"/>
+    <w:lsdException w:name="Medium List 1 Accent 5" w:uiPriority="65"/>
+    <w:lsdException w:name="Medium List 2 Accent 5" w:uiPriority="66"/>
+    <w:lsdException w:name="Medium Grid 1 Accent 5" w:uiPriority="67"/>
+    <w:lsdException w:name="Medium Grid 2 Accent 5" w:uiPriority="68"/>
+    <w:lsdException w:name="Medium Grid 3 Accent 5" w:uiPriority="69"/>
+    <w:lsdException w:name="Dark List Accent 5" w:uiPriority="70"/>
+    <w:lsdException w:name="Colorful Shading Accent 5" w:uiPriority="71"/>
+    <w:lsdException w:name="Colorful List Accent 5" w:uiPriority="72"/>
+    <w:lsdException w:name="Colorful Grid Accent 5" w:uiPriority="73"/>
+    <w:lsdException w:name="Light Shading Accent 6" w:uiPriority="60"/>
+    <w:lsdException w:name="Light List Accent 6" w:uiPriority="61"/>
+    <w:lsdException w:name="Light Grid Accent 6" w:uiPriority="62"/>
+    <w:lsdException w:name="Medium Shading 1 Accent 6" w:uiPriority="63"/>
+    <w:lsdException w:name="Medium Shading 2 Accent 6" w:uiPriority="64"/>
+    <w:lsdException w:name="Medium List 1 Accent 6" w:uiPriority="65"/>
+    <w:lsdException w:name="Medium List 2 Accent 6" w:uiPriority="66"/>
+    <w:lsdException w:name="Medium Grid 1 Accent 6" w:uiPriority="67"/>
+    <w:lsdException w:name="Medium Grid 2 Accent 6" w:uiPriority="68"/>
+    <w:lsdException w:name="Medium Grid 3 Accent 6" w:uiPriority="69"/>
+    <w:lsdException w:name="Dark List Accent 6" w:uiPriority="70"/>
+    <w:lsdException w:name="Colorful Shading Accent 6" w:uiPriority="71"/>
+    <w:lsdException w:name="Colorful List Accent 6" w:uiPriority="72"/>
+    <w:lsdException w:name="Colorful Grid Accent 6" w:uiPriority="73"/>
+    <w:lsdException w:name="Subtle Emphasis" w:uiPriority="19" w:qFormat="1"/>
+    <w:lsdException w:name="Intense Emphasis" w:uiPriority="21" w:qFormat="1"/>
+    <w:lsdException w:name="Subtle Reference" w:uiPriority="31" w:qFormat="1"/>
+    <w:lsdException w:name="Intense Reference" w:uiPriority="32" w:qFormat="1"/>
+    <w:lsdException w:name="Book Title" w:uiPriority="33" w:qFormat="1"/>
+    <w:lsdException w:name="Bibliography" w:semiHidden="1" w:uiPriority="37" w:unhideWhenUsed="1"/>
+    <w:lsdException w:name="TOC Heading" w:semiHidden="1" w:uiPriority="39" w:unhideWhenUsed="1" w:qFormat="1"/>
+    <w:lsdException w:name="Plain Table 1" w:uiPriority="41"/>
+    <w:lsdException w:name="Plain Table 2" w:uiPriority="42"/>
+    <w:lsdException w:name="Plain Table 3" w:uiPriority="43"/>
+    <w:lsdException w:name="Plain Table 4" w:uiPriority="44"/>
+    <w:lsdException w:name="Plain Table 5" w:uiPriority="45"/>
+    <w:lsdException w:name="Grid Table Light" w:uiPriority="40"/>
+    <w:lsdException w:name="Grid Table 1 Light" w:uiPriority="46"/>
+    <w:lsdException w:name="Grid Table 2" w:uiPriority="47"/>
+    <w:lsdException w:name="Grid Table 3" w:uiPriority="48"/>
+    <w:lsdException w:name="Grid Table 4" w:uiPriority="49"/>
+    <w:lsdException w:name="Grid Table 5 Dark" w:uiPriority="50"/>
+    <w:lsdException w:name="Grid Table 6 Colorful" w:uiPriority="51"/>
+    <w:lsdException w:name="Grid Table 7 Colorful" w:uiPriority="52"/>
+    <w:lsdException w:name="Grid Table 1 Light Accent 1" w:uiPriority="46"/>
+    <w:lsdException w:name="Grid Table 2 Accent 1" w:uiPriority="47"/>
+    <w:lsdException w:name="Grid Table 3 Accent 1" w:uiPriority="48"/>
+    <w:lsdException w:name="Grid Table 4 Accent 1" w:uiPriority="49"/>
+    <w:lsdException w:name="Grid Table 5 Dark Accent 1" w:uiPriority="50"/>
+    <w:lsdException w:name="Grid Table 6 Colorful Accent 1" w:uiPriority="51"/>
+    <w:lsdException w:name="Grid Table 7 Colorful Accent 1" w:uiPriority="52"/>
+    <w:lsdException w:name="Grid Table 1 Light Accent 2" w:uiPriority="46"/>
+    <w:lsdException w:name="Grid Table 2 Accent 2" w:uiPriority="47"/>
+    <w:lsdException w:name="Grid Table 3 Accent 2" w:uiPriority="48"/>
+    <w:lsdException w:name="Grid Table 4 Accent 2" w:uiPriority="49"/>
+    <w:lsdException w:name="Grid Table 5 Dark Accent 2" w:uiPriority="50"/>
+    <w:lsdException w:name="Grid Table 6 Colorful Accent 2" w:uiPriority="51"/>
+    <w:lsdException w:name="Grid Table 7 Colorful Accent 2" w:uiPriority="52"/>
+    <w:lsdException w:name="Grid Table 1 Light Accent 3" w:uiPriority="46"/>
+    <w:lsdException w:name="Grid Table 2 Accent 3" w:uiPriority="47"/>
+    <w:lsdException w:name="Grid Table 3 Accent 3" w:uiPriority="48"/>
+    <w:lsdException w:name="Grid Table 4 Accent 3" w:uiPriority="49"/>
+    <w:lsdException w:name="Grid Table 5 Dark Accent 3" w:uiPriority="50"/>
+    <w:lsdException w:name="Grid Table 6 Colorful Accent 3" w:uiPriority="51"/>
+    <w:lsdException w:name="Grid Table 7 Colorful Accent 3" w:uiPriority="52"/>
+    <w:lsdException w:name="Grid Table 1 Light Accent 4" w:uiPriority="46"/>
+    <w:lsdException w:name="Grid Table 2 Accent 4" w:uiPriority="47"/>
+    <w:lsdException w:name="Grid Table 3 Accent 4" w:uiPriority="48"/>
+    <w:lsdException w:name="Grid Table 4 Accent 4" w:uiPriority="49"/>
+    <w:lsdException w:name="Grid Table 5 Dark Accent 4" w:uiPriority="50"/>
+    <w:lsdException w:name="Grid Table 6 Colorful Accent 4" w:uiPriority="51"/>
+    <w:lsdException w:name="Grid Table 7 Colorful Accent 4" w:uiPriority="52"/>
+    <w:lsdException w:name="Grid Table 1 Light Accent 5" w:uiPriority="46"/>
+    <w:lsdException w:name="Grid Table 2 Accent 5" w:uiPriority="47"/>
+    <w:lsdException w:name="Grid Table 3 Accent 5" w:uiPriority="48"/>
+    <w:lsdException w:name="Grid Table 4 Accent 5" w:uiPriority="49"/>
+    <w:lsdException w:name="Grid Table 5 Dark Accent 5" w:uiPriority="50"/>
+    <w:lsdException w:name="Grid Table 6 Colorful Accent 5" w:uiPriority="51"/>
+    <w:lsdException w:name="Grid Table 7 Colorful Accent 5" w:uiPriority="52"/>
+    <w:lsdException w:name="Grid Table 1 Light Accent 6" w:uiPriority="46"/>
+    <w:lsdException w:name="Grid Table 2 Accent 6" w:uiPriority="47"/>
+    <w:lsdException w:name="Grid Table 3 Accent 6" w:uiPriority="48"/>
+    <w:lsdException w:name="Grid Table 4 Accent 6" w:uiPriority="49"/>
+    <w:lsdException w:name="Grid Table 5 Dark Accent 6" w:uiPriority="50"/>
+    <w:lsdException w:name="Grid Table 6 Colorful Accent 6" w:uiPriority="51"/>
+    <w:lsdException w:name="Grid Table 7 Colorful Accent 6" w:uiPriority="52"/>
+    <w:lsdException w:name="List Table 1 Light" w:uiPriority="46"/>
+    <w:lsdException w:name="List Table 2" w:uiPriority="47"/>
+    <w:lsdException w:name="List Table 3" w:uiPriority="48"/>
+    <w:lsdException w:name="List Table 4" w:uiPriority="49"/>
+    <w:lsdException w:name="List Table 5 Dark" w:uiPriority="50"/>
+    <w:lsdException w:name="List Table 6 Colorful" w:uiPriority="51"/>
+    <w:lsdException w:name="List Table 7 Colorful" w:uiPriority="52"/>
+    <w:lsdException w:name="List Table 1 Light Accent 1" w:uiPriority="46"/>
+    <w:lsdException w:name="List Table 2 Accent 1" w:uiPriority="47"/>
+    <w:lsdException w:name="List Table 3 Accent 1" w:uiPriority="48"/>
+    <w:lsdException w:name="List Table 4 Accent 1" w:uiPriority="49"/>
+    <w:lsdException w:name="List Table 5 Dark Accent 1" w:uiPriority="50"/>
+    <w:lsdException w:name="List Table 6 Colorful Accent 1" w:uiPriority="51"/>
+    <w:lsdException w:name="List Table 7 Colorful Accent 1" w:uiPriority="52"/>
+    <w:lsdException w:name="List Table 1 Light Accent 2" w:uiPriority="46"/>
+    <w:lsdException w:name="List Table 2 Accent 2" w:uiPriority="47"/>
+    <w:lsdException w:name="List Table 3 Accent 2" w:uiPriority="48"/>
+    <w:lsdException w:name="List Table 4 Accent 2" w:uiPriority="49"/>
+    <w:lsdException w:name="List Table 5 Dark Accent 2" w:uiPriority="50"/>
+    <w:lsdException w:name="List Table 6 Colorful Accent 2" w:uiPriority="51"/>
+    <w:lsdException w:name="List Table 7 Colorful Accent 2" w:uiPriority="52"/>
+    <w:lsdException w:name="List Table 1 Light Accent 3" w:uiPriority="46"/>
+    <w:lsdException w:name="List Table 2 Accent 3" w:uiPriority="47"/>
+    <w:lsdException w:name="List Table 3 Accent 3" w:uiPriority="48"/>
+    <w:lsdException w:name="List Table 4 Accent 3" w:uiPriority="49"/>
+    <w:lsdException w:name="List Table 5 Dark Accent 3" w:uiPriority="50"/>
+    <w:lsdException w:name="List Table 6 Colorful Accent 3" w:uiPriority="51"/>
+    <w:lsdException w:name="List Table 7 Colorful Accent 3" w:uiPriority="52"/>
+    <w:lsdException w:name="List Table 1 Light Accent 4" w:uiPriority="46"/>
+    <w:lsdException w:name="List Table 2 Accent 4" w:uiPriority="47"/>
+    <w:lsdException w:name="List Table 3 Accent 4" w:uiPriority="48"/>
+    <w:lsdException w:name="List Table 4 Accent 4" w:uiPriority="49"/>
+    <w:lsdException w:name="List Table 5 Dark Accent 4" w:uiPriority="50"/>
+    <w:lsdException w:name="List Table 6 Colorful Accent 4" w:uiPriority="51"/>
+    <w:lsdException w:name="List Table 7 Colorful Accent 4" w:uiPriority="52"/>
+    <w:lsdException w:name="List Table 1 Light Accent 5" w:uiPriority="46"/>
+    <w:lsdException w:name="List Table 2 Accent 5" w:uiPriority="47"/>
+    <w:lsdException w:name="List Table 3 Accent 5" w:uiPriority="48"/>
+    <w:lsdException w:name="List Table 4 Accent 5" w:uiPriority="49"/>
+    <w:lsdException w:name="List Table 5 Dark Accent 5" w:uiPriority="50"/>
+    <w:lsdException w:name="List Table 6 Colorful Accent 5" w:uiPriority="51"/>
+    <w:lsdException w:name="List Table 7 Colorful Accent 5" w:uiPriority="52"/>
+    <w:lsdException w:name="List Table 1 Light Accent 6" w:uiPriority="46"/>
+    <w:lsdException w:name="List Table 2 Accent 6" w:uiPriority="47"/>
+    <w:lsdException w:name="List Table 3 Accent 6" w:uiPriority="48"/>
+    <w:lsdException w:name="List Table 4 Accent 6" w:uiPriority="49"/>
+    <w:lsdException w:name="List Table 5 Dark Accent 6" w:uiPriority="50"/>
+    <w:lsdException w:name="List Table 6 Colorful Accent 6" w:uiPriority="51"/>
+    <w:lsdException w:name="List Table 7 Colorful Accent 6" w:uiPriority="52"/>
+    <w:lsdException w:name="Mention" w:semiHidden="1" w:unhideWhenUsed="1"/>
+    <w:lsdException w:name="Smart Hyperlink" w:semiHidden="1" w:unhideWhenUsed="1"/>
+    <w:lsdException w:name="Hashtag" w:semiHidden="1" w:unhideWhenUsed="1"/>
+    <w:lsdException w:name="Unresolved Mention" w:semiHidden="1" w:unhideWhenUsed="1"/>
+    <w:lsdException w:name="Smart Link" w:semiHidden="1" w:unhideWhenUsed="1"/>
   </w:latentStyles>
   <w:style w:type="paragraph" w:default="1" w:styleId="Normal">
     <w:name w:val="Normal"/>

--- a/public/vanban/duyet/TTXPVPHC.docx
+++ b/public/vanban/duyet/TTXPVPHC.docx
@@ -183,7 +183,7 @@
                 </mc:Choice>
                 <mc:Fallback>
                   <w:pict>
-                    <v:line w14:anchorId="6041F8C9" id="Line 38" o:spid="_x0000_s1026" style="position:absolute;z-index:251656704;visibility:visible;mso-wrap-style:square;mso-width-percent:0;mso-height-percent:0;mso-wrap-distance-left:9pt;mso-wrap-distance-top:0;mso-wrap-distance-right:9pt;mso-wrap-distance-bottom:0;mso-position-horizontal:absolute;mso-position-horizontal-relative:text;mso-position-vertical:absolute;mso-position-vertical-relative:text;mso-width-percent:0;mso-height-percent:0;mso-width-relative:page;mso-height-relative:page" from="65.55pt,6.65pt" to="116.55pt,6.65pt" o:gfxdata="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"/>
+                    <v:line w14:anchorId="4C62B8B0" id="Line 38" o:spid="_x0000_s1026" style="position:absolute;z-index:251656704;visibility:visible;mso-wrap-style:square;mso-width-percent:0;mso-height-percent:0;mso-wrap-distance-left:9pt;mso-wrap-distance-top:0;mso-wrap-distance-right:9pt;mso-wrap-distance-bottom:0;mso-position-horizontal:absolute;mso-position-horizontal-relative:text;mso-position-vertical:absolute;mso-position-vertical-relative:text;mso-width-percent:0;mso-height-percent:0;mso-width-relative:page;mso-height-relative:page" from="65.55pt,6.65pt" to="116.55pt,6.65pt" o:gfxdata="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"/>
                   </w:pict>
                 </mc:Fallback>
               </mc:AlternateContent>
@@ -260,7 +260,7 @@
                 </mc:Choice>
                 <mc:Fallback>
                   <w:pict>
-                    <v:line w14:anchorId="73F364A2" id="Line 37" o:spid="_x0000_s1026" style="position:absolute;z-index:251657728;visibility:visible;mso-wrap-style:square;mso-width-percent:0;mso-height-percent:0;mso-wrap-distance-left:9pt;mso-wrap-distance-top:0;mso-wrap-distance-right:9pt;mso-wrap-distance-bottom:0;mso-position-horizontal:absolute;mso-position-horizontal-relative:text;mso-position-vertical:absolute;mso-position-vertical-relative:text;mso-width-percent:0;mso-height-percent:0;mso-width-relative:page;mso-height-relative:page" from="46.05pt,6.65pt" to="109.05pt,6.65pt" o:gfxdata="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"/>
+                    <v:line w14:anchorId="097F5C31" id="Line 37" o:spid="_x0000_s1026" style="position:absolute;z-index:251657728;visibility:visible;mso-wrap-style:square;mso-width-percent:0;mso-height-percent:0;mso-wrap-distance-left:9pt;mso-wrap-distance-top:0;mso-wrap-distance-right:9pt;mso-wrap-distance-bottom:0;mso-position-horizontal:absolute;mso-position-horizontal-relative:text;mso-position-vertical:absolute;mso-position-vertical-relative:text;mso-width-percent:0;mso-height-percent:0;mso-width-relative:page;mso-height-relative:page" from="46.05pt,6.65pt" to="109.05pt,6.65pt" o:gfxdata="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"/>
                   </w:pict>
                 </mc:Fallback>
               </mc:AlternateContent>
@@ -338,7 +338,7 @@
                 </mc:Choice>
                 <mc:Fallback>
                   <w:pict>
-                    <v:line w14:anchorId="47844266" id="Line 36" o:spid="_x0000_s1026" style="position:absolute;z-index:251658752;visibility:visible;mso-wrap-style:square;mso-width-percent:0;mso-height-percent:0;mso-wrap-distance-left:9pt;mso-wrap-distance-top:0;mso-wrap-distance-right:9pt;mso-wrap-distance-bottom:0;mso-position-horizontal:absolute;mso-position-horizontal-relative:text;mso-position-vertical:absolute;mso-position-vertical-relative:text;mso-width-percent:0;mso-height-percent:0;mso-width-relative:page;mso-height-relative:page" from="65.55pt,6.65pt" to="101.55pt,6.65pt" o:gfxdata="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"/>
+                    <v:line w14:anchorId="69E3126C" id="Line 36" o:spid="_x0000_s1026" style="position:absolute;z-index:251658752;visibility:visible;mso-wrap-style:square;mso-width-percent:0;mso-height-percent:0;mso-wrap-distance-left:9pt;mso-wrap-distance-top:0;mso-wrap-distance-right:9pt;mso-wrap-distance-bottom:0;mso-position-horizontal:absolute;mso-position-horizontal-relative:text;mso-position-vertical:absolute;mso-position-vertical-relative:text;mso-width-percent:0;mso-height-percent:0;mso-width-relative:page;mso-height-relative:page" from="65.55pt,6.65pt" to="101.55pt,6.65pt" o:gfxdata="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"/>
                   </w:pict>
                 </mc:Fallback>
               </mc:AlternateContent>
@@ -374,7 +374,29 @@
                 <w:szCs w:val="26"/>
                 <w:lang w:val="nl-NL"/>
               </w:rPr>
-              <w:t>Số: 446</w:t>
+              <w:t xml:space="preserve">Số: </w:t>
+            </w:r>
+            <w:r>
+              <w:rPr>
+                <w:rFonts w:ascii="Times New Roman" w:hAnsi="Times New Roman"/>
+                <w:bCs/>
+                <w:sz w:val="26"/>
+                <w:szCs w:val="26"/>
+                <w:lang w:val="nl-NL"/>
+              </w:rPr>
+              <w:t>{soTTQDXP</w:t>
+            </w:r>
+            <w:bookmarkStart w:id="0" w:name="_GoBack"/>
+            <w:bookmarkEnd w:id="0"/>
+            <w:r>
+              <w:rPr>
+                <w:rFonts w:ascii="Times New Roman" w:hAnsi="Times New Roman"/>
+                <w:bCs/>
+                <w:sz w:val="26"/>
+                <w:szCs w:val="26"/>
+                <w:lang w:val="nl-NL"/>
+              </w:rPr>
+              <w:t>}</w:t>
             </w:r>
             <w:r>
               <w:rPr>
@@ -535,7 +557,7 @@
                 </mc:Choice>
                 <mc:Fallback>
                   <w:pict>
-                    <v:line w14:anchorId="5739F867" id="Line 39" o:spid="_x0000_s1026" style="position:absolute;z-index:251659776;visibility:visible;mso-wrap-style:square;mso-width-percent:0;mso-height-percent:0;mso-wrap-distance-left:9pt;mso-wrap-distance-top:0;mso-wrap-distance-right:9pt;mso-wrap-distance-bottom:0;mso-position-horizontal:absolute;mso-position-horizontal-relative:text;mso-position-vertical:absolute;mso-position-vertical-relative:text;mso-width-percent:0;mso-height-percent:0;mso-width-relative:page;mso-height-relative:page" from="52.5pt,4.2pt" to="226.9pt,4.2pt" o:gfxdata="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"/>
+                    <v:line w14:anchorId="195F05ED" id="Line 39" o:spid="_x0000_s1026" style="position:absolute;z-index:251659776;visibility:visible;mso-wrap-style:square;mso-width-percent:0;mso-height-percent:0;mso-wrap-distance-left:9pt;mso-wrap-distance-top:0;mso-wrap-distance-right:9pt;mso-wrap-distance-bottom:0;mso-position-horizontal:absolute;mso-position-horizontal-relative:text;mso-position-vertical:absolute;mso-position-vertical-relative:text;mso-width-percent:0;mso-height-percent:0;mso-width-relative:page;mso-height-relative:page" from="52.5pt,4.2pt" to="226.9pt,4.2pt" o:gfxdata="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"/>
                   </w:pict>
                 </mc:Fallback>
               </mc:AlternateContent>
@@ -871,7 +893,7 @@
           </mc:Choice>
           <mc:Fallback>
             <w:pict>
-              <v:line w14:anchorId="77DB118A" id="Line 19" o:spid="_x0000_s1026" style="position:absolute;z-index:251655680;visibility:visible;mso-wrap-style:square;mso-width-percent:0;mso-height-percent:0;mso-wrap-distance-left:9pt;mso-wrap-distance-top:0;mso-wrap-distance-right:9pt;mso-wrap-distance-bottom:0;mso-position-horizontal:absolute;mso-position-horizontal-relative:text;mso-position-vertical:absolute;mso-position-vertical-relative:text;mso-width-percent:0;mso-height-percent:0;mso-width-relative:page;mso-height-relative:page" from="180pt,10.2pt" to="280pt,10.2pt" o:gfxdata="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"/>
+              <v:line w14:anchorId="5C55A20A" id="Line 19" o:spid="_x0000_s1026" style="position:absolute;z-index:251655680;visibility:visible;mso-wrap-style:square;mso-width-percent:0;mso-height-percent:0;mso-wrap-distance-left:9pt;mso-wrap-distance-top:0;mso-wrap-distance-right:9pt;mso-wrap-distance-bottom:0;mso-position-horizontal:absolute;mso-position-horizontal-relative:text;mso-position-vertical:absolute;mso-position-vertical-relative:text;mso-width-percent:0;mso-height-percent:0;mso-width-relative:page;mso-height-relative:page" from="180pt,10.2pt" to="280pt,10.2pt" o:gfxdata="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"/>
             </w:pict>
           </mc:Fallback>
         </mc:AlternateContent>
@@ -3070,8 +3092,6 @@
           <w:lang w:val="nb-NO"/>
         </w:rPr>
       </w:pPr>
-      <w:bookmarkStart w:id="0" w:name="_GoBack"/>
-      <w:bookmarkEnd w:id="0"/>
     </w:p>
     <w:p>
       <w:pPr>
@@ -4733,7 +4753,7 @@
     <w:lsdException w:name="Table Web 2" w:semiHidden="1" w:unhideWhenUsed="1"/>
     <w:lsdException w:name="Table Web 3" w:semiHidden="1" w:unhideWhenUsed="1"/>
     <w:lsdException w:name="Balloon Text" w:semiHidden="1" w:unhideWhenUsed="1"/>
-    <w:lsdException w:name="Table Grid" w:semiHidden="1" w:uiPriority="59" w:unhideWhenUsed="1"/>
+    <w:lsdException w:name="Table Grid" w:uiPriority="59"/>
     <w:lsdException w:name="Table Theme" w:semiHidden="1" w:unhideWhenUsed="1"/>
     <w:lsdException w:name="Placeholder Text" w:semiHidden="1"/>
     <w:lsdException w:name="No Spacing" w:uiPriority="1" w:qFormat="1"/>
